--- a/docs/Outline_Draft2.docx
+++ b/docs/Outline_Draft2.docx
@@ -56,39 +56,7 @@
           <w:sz w:val="24"/>
           <w:szCs w:val="24"/>
         </w:rPr>
-        <w:t xml:space="preserve">Supasin </w:t>
-      </w:r>
-      <w:proofErr w:type="spellStart"/>
-      <w:r>
-        <w:rPr>
-          <w:sz w:val="24"/>
-          <w:szCs w:val="24"/>
-        </w:rPr>
-        <w:t>Wuthikulphakdi</w:t>
-      </w:r>
-      <w:proofErr w:type="spellEnd"/>
-      <w:r>
-        <w:rPr>
-          <w:sz w:val="24"/>
-          <w:szCs w:val="24"/>
-        </w:rPr>
-        <w:t xml:space="preserve"> (Richard </w:t>
-      </w:r>
-      <w:proofErr w:type="spellStart"/>
-      <w:r>
-        <w:rPr>
-          <w:sz w:val="24"/>
-          <w:szCs w:val="24"/>
-        </w:rPr>
-        <w:t>Kuo</w:t>
-      </w:r>
-      <w:proofErr w:type="spellEnd"/>
-      <w:r>
-        <w:rPr>
-          <w:sz w:val="24"/>
-          <w:szCs w:val="24"/>
-        </w:rPr>
-        <w:t>) #608785068</w:t>
+        <w:t>Supasin Wuthikulphakdi (Richard Kuo) #608785068</w:t>
       </w:r>
     </w:p>
     <w:p>
@@ -389,25 +357,7 @@
           <w:szCs w:val="24"/>
           <w:lang w:bidi="th-TH"/>
         </w:rPr>
-        <w:t>(</w:t>
-      </w:r>
-      <w:proofErr w:type="gramStart"/>
-      <w:r>
-        <w:rPr>
-          <w:sz w:val="24"/>
-          <w:szCs w:val="24"/>
-          <w:lang w:bidi="th-TH"/>
-        </w:rPr>
-        <w:t>i.e.</w:t>
-      </w:r>
-      <w:proofErr w:type="gramEnd"/>
-      <w:r>
-        <w:rPr>
-          <w:sz w:val="24"/>
-          <w:szCs w:val="24"/>
-          <w:lang w:bidi="th-TH"/>
-        </w:rPr>
-        <w:t xml:space="preserve"> heatmap)</w:t>
+        <w:t>(i.e. heatmap)</w:t>
       </w:r>
       <w:r>
         <w:rPr>
@@ -455,25 +405,7 @@
           <w:szCs w:val="24"/>
           <w:lang w:bidi="th-TH"/>
         </w:rPr>
-        <w:t xml:space="preserve"> (</w:t>
-      </w:r>
-      <w:proofErr w:type="gramStart"/>
-      <w:r>
-        <w:rPr>
-          <w:sz w:val="24"/>
-          <w:szCs w:val="24"/>
-          <w:lang w:bidi="th-TH"/>
-        </w:rPr>
-        <w:t>i.e.</w:t>
-      </w:r>
-      <w:proofErr w:type="gramEnd"/>
-      <w:r>
-        <w:rPr>
-          <w:sz w:val="24"/>
-          <w:szCs w:val="24"/>
-          <w:lang w:bidi="th-TH"/>
-        </w:rPr>
-        <w:t xml:space="preserve"> change of</w:t>
+        <w:t xml:space="preserve"> (i.e. change of</w:t>
       </w:r>
       <w:r>
         <w:rPr>
@@ -701,23 +633,7 @@
           <w:sz w:val="24"/>
           <w:szCs w:val="24"/>
         </w:rPr>
-        <w:t xml:space="preserve">In On-demand service, such </w:t>
-      </w:r>
-      <w:proofErr w:type="gramStart"/>
-      <w:r>
-        <w:rPr>
-          <w:sz w:val="24"/>
-          <w:szCs w:val="24"/>
-        </w:rPr>
-        <w:t>as  Uber</w:t>
-      </w:r>
-      <w:proofErr w:type="gramEnd"/>
-      <w:r>
-        <w:rPr>
-          <w:sz w:val="24"/>
-          <w:szCs w:val="24"/>
-        </w:rPr>
-        <w:t xml:space="preserve"> [</w:t>
+        <w:t>In On-demand service, such as Uber [</w:t>
       </w:r>
       <w:r>
         <w:rPr>
@@ -732,6 +648,13 @@
           <w:szCs w:val="24"/>
         </w:rPr>
         <w:t>]</w:t>
+      </w:r>
+      <w:r>
+        <w:rPr>
+          <w:sz w:val="24"/>
+          <w:szCs w:val="24"/>
+        </w:rPr>
+        <w:t>, to perform pathfinding</w:t>
       </w:r>
     </w:p>
     <w:p>
@@ -877,17 +800,8 @@
           <w:sz w:val="24"/>
           <w:szCs w:val="24"/>
         </w:rPr>
-        <w:t xml:space="preserve">Data </w:t>
-      </w:r>
-      <w:proofErr w:type="spellStart"/>
-      <w:r>
-        <w:rPr>
-          <w:sz w:val="24"/>
-          <w:szCs w:val="24"/>
-        </w:rPr>
-        <w:t>Respresentations</w:t>
-      </w:r>
-      <w:proofErr w:type="spellEnd"/>
+        <w:t>Data Respresentations</w:t>
+      </w:r>
     </w:p>
     <w:p>
       <w:pPr>
@@ -976,44 +890,7 @@
         </w:rPr>
       </w:pPr>
       <w:r>
-        <w:t>Event data comprise of discrete events occurring at point locations and times (e.g., crime events in the city and traffic accident events in a transportation network). An event can generally be characterized by a point location and time, which denotes where and when the event occurred, respectively. For example, a crime event can be characterized as such a tuple (</w:t>
-      </w:r>
-      <w:proofErr w:type="spellStart"/>
-      <w:proofErr w:type="gramStart"/>
-      <w:r>
-        <w:t>ei</w:t>
-      </w:r>
-      <w:proofErr w:type="spellEnd"/>
-      <w:r>
-        <w:t xml:space="preserve"> ,</w:t>
-      </w:r>
-      <w:proofErr w:type="gramEnd"/>
-      <w:r>
-        <w:t xml:space="preserve"> li , </w:t>
-      </w:r>
-      <w:proofErr w:type="spellStart"/>
-      <w:r>
-        <w:t>ti</w:t>
-      </w:r>
-      <w:proofErr w:type="spellEnd"/>
-      <w:r>
-        <w:t xml:space="preserve">), where </w:t>
-      </w:r>
-      <w:proofErr w:type="spellStart"/>
-      <w:r>
-        <w:t>ei</w:t>
-      </w:r>
-      <w:proofErr w:type="spellEnd"/>
-      <w:r>
-        <w:t xml:space="preserve"> is the crime type, li is the location where the crime occurs and </w:t>
-      </w:r>
-      <w:proofErr w:type="spellStart"/>
-      <w:r>
-        <w:t>ti</w:t>
-      </w:r>
-      <w:proofErr w:type="spellEnd"/>
-      <w:r>
-        <w:t xml:space="preserve"> is the time when it occurs.</w:t>
+        <w:t>Event data comprise of discrete events occurring at point locations and times (e.g., crime events in the city and traffic accident events in a transportation network). An event can generally be characterized by a point location and time, which denotes where and when the event occurred, respectively. For example, a crime event can be characterized as such a tuple (ei , li , ti), where ei is the crime type, li is the location where the crime occurs and ti is the time when it occurs.</w:t>
       </w:r>
       <w:r>
         <w:rPr>
@@ -1049,7 +926,7 @@
                     <pic:cNvPicPr/>
                   </pic:nvPicPr>
                   <pic:blipFill rotWithShape="1">
-                    <a:blip r:embed="rId7"/>
+                    <a:blip r:embed="rId8"/>
                     <a:srcRect l="13525" t="14819" r="19787" b="15576"/>
                     <a:stretch/>
                   </pic:blipFill>
@@ -1124,31 +1001,7 @@
         <w:ind w:firstLine="720"/>
       </w:pPr>
       <w:r>
-        <w:t>Trajectories denote the paths traced by bodies moving in space over time. (e.g., the moving route of a bike trip or taxi trip). Trajectory data are usually collected by the sensors deployed on the moving objects that can periodically transmit the location of the object over time, such as GPS on a taxi. Fig. 1(b) shows an illustration of two trajectories. Each trajectory can be usually characterized as such a sequence {(l1, t1</w:t>
-      </w:r>
-      <w:proofErr w:type="gramStart"/>
-      <w:r>
-        <w:t>),(</w:t>
-      </w:r>
-      <w:proofErr w:type="gramEnd"/>
-      <w:r>
-        <w:t xml:space="preserve">l2, t2)...(ln, </w:t>
-      </w:r>
-      <w:proofErr w:type="spellStart"/>
-      <w:r>
-        <w:t>tn</w:t>
-      </w:r>
-      <w:proofErr w:type="spellEnd"/>
-      <w:r>
-        <w:t xml:space="preserve">)}, where li is the location (e.g. latitude and longitude) and </w:t>
-      </w:r>
-      <w:proofErr w:type="spellStart"/>
-      <w:r>
-        <w:t>ti</w:t>
-      </w:r>
-      <w:proofErr w:type="spellEnd"/>
-      <w:r>
-        <w:t xml:space="preserve"> is the time when the moving object passes this location.</w:t>
+        <w:t>Trajectories denote the paths traced by bodies moving in space over time. (e.g., the moving route of a bike trip or taxi trip). Trajectory data are usually collected by the sensors deployed on the moving objects that can periodically transmit the location of the object over time, such as GPS on a taxi. Fig. 1(b) shows an illustration of two trajectories. Each trajectory can be usually characterized as such a sequence {(l1, t1),(l2, t2)...(ln, tn)}, where li is the location (e.g. latitude and longitude) and ti is the time when the moving object passes this location.</w:t>
       </w:r>
     </w:p>
     <w:p/>
@@ -1174,68 +1027,7 @@
         <w:ind w:firstLine="720"/>
       </w:pPr>
       <w:r>
-        <w:t>Point reference data consist of measurements of a continuous ST field such as temperature, vegetation, or population over a set of moving reference points in space and time. For example, meteorological data such as temperature and humidity are commonly measured using weather balloons floating in space, which continuously record weather observations. Point reference data can be usually represented as a set of tuples as follows {(r1, l1, t1</w:t>
-      </w:r>
-      <w:proofErr w:type="gramStart"/>
-      <w:r>
-        <w:t>),(</w:t>
-      </w:r>
-      <w:proofErr w:type="gramEnd"/>
-      <w:r>
-        <w:t>r2, l2, t2)...(</w:t>
-      </w:r>
-      <w:proofErr w:type="spellStart"/>
-      <w:r>
-        <w:t>rn</w:t>
-      </w:r>
-      <w:proofErr w:type="spellEnd"/>
-      <w:r>
-        <w:t xml:space="preserve">, ln, </w:t>
-      </w:r>
-      <w:proofErr w:type="spellStart"/>
-      <w:r>
-        <w:t>tn</w:t>
-      </w:r>
-      <w:proofErr w:type="spellEnd"/>
-      <w:r>
-        <w:t>)}. Each tuple (</w:t>
-      </w:r>
-      <w:proofErr w:type="spellStart"/>
-      <w:proofErr w:type="gramStart"/>
-      <w:r>
-        <w:t>ri</w:t>
-      </w:r>
-      <w:proofErr w:type="spellEnd"/>
-      <w:r>
-        <w:t xml:space="preserve"> ,</w:t>
-      </w:r>
-      <w:proofErr w:type="gramEnd"/>
-      <w:r>
-        <w:t xml:space="preserve"> li , </w:t>
-      </w:r>
-      <w:proofErr w:type="spellStart"/>
-      <w:r>
-        <w:t>ti</w:t>
-      </w:r>
-      <w:proofErr w:type="spellEnd"/>
-      <w:r>
-        <w:t xml:space="preserve">) denotes the measurement of a sensor </w:t>
-      </w:r>
-      <w:proofErr w:type="spellStart"/>
-      <w:r>
-        <w:t>ri</w:t>
-      </w:r>
-      <w:proofErr w:type="spellEnd"/>
-      <w:r>
-        <w:t xml:space="preserve"> at the location li of the ST filed at time </w:t>
-      </w:r>
-      <w:proofErr w:type="spellStart"/>
-      <w:r>
-        <w:t>ti</w:t>
-      </w:r>
-      <w:proofErr w:type="spellEnd"/>
-      <w:r>
-        <w:t xml:space="preserve"> .</w:t>
+        <w:t>Point reference data consist of measurements of a continuous ST field such as temperature, vegetation, or population over a set of moving reference points in space and time. For example, meteorological data such as temperature and humidity are commonly measured using weather balloons floating in space, which continuously record weather observations. Point reference data can be usually represented as a set of tuples as follows {(r1, l1, t1),(r2, l2, t2)...(rn, ln, tn)}. Each tuple (ri , li , ti) denotes the measurement of a sensor ri at the location li of the ST filed at time ti .</w:t>
       </w:r>
     </w:p>
     <w:p>
@@ -1262,7 +1054,7 @@
                     <pic:cNvPicPr/>
                   </pic:nvPicPr>
                   <pic:blipFill rotWithShape="1">
-                    <a:blip r:embed="rId8"/>
+                    <a:blip r:embed="rId9"/>
                     <a:srcRect l="4403" t="13978" r="16975" b="29528"/>
                     <a:stretch/>
                   </pic:blipFill>
@@ -1346,60 +1138,7 @@
         <w:ind w:firstLine="720"/>
       </w:pPr>
       <w:r>
-        <w:t>Raster data are the measurements of a continuous or discrete ST field that are recorded at fixed locations in space and at fixed time points. The major difference between point reference data and raster data is that the locations of the point reference data keep changing while the locations of the raster data are fixed. The locations and times for measuring the ST field can be regularly or irregularly distributed. Given m fixed locations S = {s1, s2, ...</w:t>
-      </w:r>
-      <w:proofErr w:type="spellStart"/>
-      <w:r>
-        <w:t>sm</w:t>
-      </w:r>
-      <w:proofErr w:type="spellEnd"/>
-      <w:r>
-        <w:t>} and n time stamps T = {t1, t2, ...</w:t>
-      </w:r>
-      <w:proofErr w:type="spellStart"/>
-      <w:r>
-        <w:t>tn</w:t>
-      </w:r>
-      <w:proofErr w:type="spellEnd"/>
-      <w:r>
-        <w:t xml:space="preserve">}, the raster data can be represented as a matrix </w:t>
-      </w:r>
-      <w:proofErr w:type="spellStart"/>
-      <w:r>
-        <w:t>Rm×n</w:t>
-      </w:r>
-      <w:proofErr w:type="spellEnd"/>
-      <w:r>
-        <w:t xml:space="preserve">, where each entry </w:t>
-      </w:r>
-      <w:proofErr w:type="spellStart"/>
-      <w:r>
-        <w:t>rij</w:t>
-      </w:r>
-      <w:proofErr w:type="spellEnd"/>
-      <w:r>
-        <w:t xml:space="preserve"> is the measurement at location </w:t>
-      </w:r>
-      <w:proofErr w:type="spellStart"/>
-      <w:r>
-        <w:t>si</w:t>
-      </w:r>
-      <w:proofErr w:type="spellEnd"/>
-      <w:r>
-        <w:t xml:space="preserve"> at time stamp </w:t>
-      </w:r>
-      <w:proofErr w:type="spellStart"/>
-      <w:proofErr w:type="gramStart"/>
-      <w:r>
-        <w:t>tj</w:t>
-      </w:r>
-      <w:proofErr w:type="spellEnd"/>
-      <w:r>
-        <w:t xml:space="preserve"> .</w:t>
-      </w:r>
-      <w:proofErr w:type="gramEnd"/>
-      <w:r>
-        <w:t xml:space="preserve"> Raster data are also quite common in real</w:t>
+        <w:t>Raster data are the measurements of a continuous or discrete ST field that are recorded at fixed locations in space and at fixed time points. The major difference between point reference data and raster data is that the locations of the point reference data keep changing while the locations of the raster data are fixed. The locations and times for measuring the ST field can be regularly or irregularly distributed. Given m fixed locations S = {s1, s2, ...sm} and n time stamps T = {t1, t2, ...tn}, the raster data can be represented as a matrix Rm×n, where each entry rij is the measurement at location si at time stamp tj . Raster data are also quite common in real</w:t>
       </w:r>
       <w:r>
         <w:t xml:space="preserve"> </w:t>
@@ -1435,7 +1174,7 @@
                     <pic:cNvPicPr/>
                   </pic:nvPicPr>
                   <pic:blipFill rotWithShape="1">
-                    <a:blip r:embed="rId9"/>
+                    <a:blip r:embed="rId10"/>
                     <a:srcRect l="4246" t="13976" r="7838" b="6885"/>
                     <a:stretch/>
                   </pic:blipFill>
@@ -1476,23 +1215,7 @@
           <w:i/>
           <w:iCs/>
         </w:rPr>
-        <w:t xml:space="preserve">Fig. 4. Illustration of raster data collected from traffic flow sensors. The </w:t>
-      </w:r>
-      <w:proofErr w:type="spellStart"/>
-      <w:r>
-        <w:rPr>
-          <w:i/>
-          <w:iCs/>
-        </w:rPr>
-        <w:t>xaxis</w:t>
-      </w:r>
-      <w:proofErr w:type="spellEnd"/>
-      <w:r>
-        <w:rPr>
-          <w:i/>
-          <w:iCs/>
-        </w:rPr>
-        <w:t xml:space="preserve"> is the ID of the road links in a transportation network, and the y-axis is the hour of a day. Different colors denote different traffic flows on the road links captured by the road sensors deployed at fixed locations.</w:t>
+        <w:t>Fig. 4. Illustration of raster data collected from traffic flow sensors. The xaxis is the ID of the road links in a transportation network, and the y-axis is the hour of a day. Different colors denote different traffic flows on the road links captured by the road sensors deployed at fixed locations.</w:t>
       </w:r>
     </w:p>
     <w:p>
@@ -1524,15 +1247,7 @@
         <w:ind w:firstLine="720"/>
       </w:pPr>
       <w:r>
-        <w:t xml:space="preserve">A video that consists of a sequence of images can be also considered as a type of ST data. In the spatial domain, the neighbor pixels usually have similar RGB values and thus present high spatial correlations. In the temporal domain, the images of consecutive frames usually change smoothly and present high temporal dependency. A video can be generally represented as a three-dimensional tensor with one dimension representing time t and the other two representing an image. </w:t>
-      </w:r>
-      <w:proofErr w:type="gramStart"/>
-      <w:r>
-        <w:t>Actually, video</w:t>
-      </w:r>
-      <w:proofErr w:type="gramEnd"/>
-      <w:r>
-        <w:t xml:space="preserve"> data can be also considered as a special raster data if we assume that there is a “sensor” deployed at each pixel and at each frame the “sensors” will collect the RGB values.</w:t>
+        <w:t>A video that consists of a sequence of images can be also considered as a type of ST data. In the spatial domain, the neighbor pixels usually have similar RGB values and thus present high spatial correlations. In the temporal domain, the images of consecutive frames usually change smoothly and present high temporal dependency. A video can be generally represented as a three-dimensional tensor with one dimension representing time t and the other two representing an image. Actually, video data can be also considered as a special raster data if we assume that there is a “sensor” deployed at each pixel and at each frame the “sensors” will collect the RGB values.</w:t>
       </w:r>
     </w:p>
     <w:p>
@@ -1587,23 +1302,7 @@
         <w:ind w:firstLine="360"/>
       </w:pPr>
       <w:r>
-        <w:t xml:space="preserve">Different data instances can be extracted from ST raster as time series, spatial </w:t>
-      </w:r>
-      <w:proofErr w:type="gramStart"/>
-      <w:r>
-        <w:t>maps</w:t>
-      </w:r>
-      <w:proofErr w:type="gramEnd"/>
-      <w:r>
-        <w:t xml:space="preserve"> or ST raster itself, depending on different applications and analytic requirements. First, we can consider the measurements at a particular ST grid of the ST field as a time series for some time series mining tasks. Second, for each time stamp the measurements of an ST raster can be considered as a spatial map. Third, one can also consider all the measurements spanning all the locations and time stamps </w:t>
-      </w:r>
-      <w:proofErr w:type="gramStart"/>
-      <w:r>
-        <w:t>as a whole for</w:t>
-      </w:r>
-      <w:proofErr w:type="gramEnd"/>
-      <w:r>
-        <w:t xml:space="preserve"> analysis. In such a case, ST raster itself can be a data instance.</w:t>
+        <w:t>Different data instances can be extracted from ST raster as time series, spatial maps or ST raster itself, depending on different applications and analytic requirements. First, we can consider the measurements at a particular ST grid of the ST field as a time series for some time series mining tasks. Second, for each time stamp the measurements of an ST raster can be considered as a spatial map. Third, one can also consider all the measurements spanning all the locations and time stamps as a whole for analysis. In such a case, ST raster itself can be a data instance.</w:t>
       </w:r>
     </w:p>
     <w:p>
@@ -1752,7 +1451,7 @@
                     </pic:cNvPicPr>
                   </pic:nvPicPr>
                   <pic:blipFill>
-                    <a:blip r:embed="rId10" cstate="print">
+                    <a:blip r:embed="rId11" cstate="print">
                       <a:extLst>
                         <a:ext uri="{28A0092B-C50C-407E-A947-70E740481C1C}">
                           <a14:useLocalDpi xmlns:a14="http://schemas.microsoft.com/office/drawing/2010/main" val="0"/>
@@ -1880,29 +1579,13 @@
         <w:ind w:firstLine="360"/>
       </w:pPr>
       <w:r>
-        <w:t>A Restricted Boltzmann Machine is a two-layer stochastic neural network [53] which can be used for dimensionality reduction, classification, feature learning and collaborative filtering. As shown in Fig. 6, the first layer of the RBM is called the visible, or input layer with the neuron nodes {v1, v2, ...</w:t>
-      </w:r>
-      <w:proofErr w:type="spellStart"/>
-      <w:r>
-        <w:t>vn</w:t>
-      </w:r>
-      <w:proofErr w:type="spellEnd"/>
-      <w:r>
-        <w:t xml:space="preserve">}, and the second is the hidden layer with the neuron nodes {h1, h2, ...hm}. As a </w:t>
+        <w:t xml:space="preserve">A Restricted Boltzmann Machine is a two-layer stochastic neural network [53] which can be used for dimensionality reduction, classification, feature learning and collaborative filtering. As shown in Fig. 6, the first layer of the RBM is called the visible, or input layer with the neuron nodes {v1, v2, ...vn}, and the second is the hidden layer with the neuron nodes {h1, h2, ...hm}. As a </w:t>
       </w:r>
       <w:r>
         <w:t>fully connected</w:t>
       </w:r>
       <w:r>
-        <w:t xml:space="preserve"> bipartite undirected graph, all nodes in RBM are connected to each other across layers by undirected weight edges {w11, ...</w:t>
-      </w:r>
-      <w:proofErr w:type="spellStart"/>
-      <w:r>
-        <w:t>wnm</w:t>
-      </w:r>
-      <w:proofErr w:type="spellEnd"/>
-      <w:r>
-        <w:t>}, but no two nodes of the same layer are</w:t>
+        <w:t xml:space="preserve"> bipartite undirected graph, all nodes in RBM are connected to each other across layers by undirected weight edges {w11, ...wnm}, but no two nodes of the same layer are</w:t>
       </w:r>
       <w:r>
         <w:t xml:space="preserve"> linked. The standard type of RBM has a binary-valued nodes </w:t>
@@ -1944,7 +1627,7 @@
                     <pic:cNvPicPr/>
                   </pic:nvPicPr>
                   <pic:blipFill rotWithShape="1">
-                    <a:blip r:embed="rId11"/>
+                    <a:blip r:embed="rId12"/>
                     <a:srcRect l="14623" t="15941" r="52975" b="49961"/>
                     <a:stretch/>
                   </pic:blipFill>
@@ -2051,29 +1734,13 @@
         <w:ind w:firstLine="360"/>
       </w:pPr>
       <w:r>
-        <w:t xml:space="preserve">Convolutional neural networks (CNN) </w:t>
-      </w:r>
-      <w:proofErr w:type="gramStart"/>
-      <w:r>
-        <w:t>is</w:t>
-      </w:r>
-      <w:proofErr w:type="gramEnd"/>
-      <w:r>
-        <w:t xml:space="preserve"> a class of deep, feed-forward artificial neural networks that are applied to analyze visual imagery. A typical CNN model usually contains the following layers as shown in Fig. 7: the input layer, the convolutional layer, the pooling layer, the fully</w:t>
+        <w:t>Convolutional neural networks (CNN) is a class of deep, feed-forward artificial neural networks that are applied to analyze visual imagery. A typical CNN model usually contains the following layers as shown in Fig. 7: the input layer, the convolutional layer, the pooling layer, the fully</w:t>
       </w:r>
       <w:r>
         <w:t xml:space="preserve"> </w:t>
       </w:r>
       <w:r>
-        <w:t xml:space="preserve">connected </w:t>
-      </w:r>
-      <w:proofErr w:type="gramStart"/>
-      <w:r>
-        <w:t>layer</w:t>
-      </w:r>
-      <w:proofErr w:type="gramEnd"/>
-      <w:r>
-        <w:t xml:space="preserve"> and the output layer.</w:t>
+        <w:t>connected layer and the output layer.</w:t>
       </w:r>
     </w:p>
     <w:p>
@@ -2100,7 +1767,7 @@
                     <pic:cNvPicPr/>
                   </pic:nvPicPr>
                   <pic:blipFill rotWithShape="1">
-                    <a:blip r:embed="rId11"/>
+                    <a:blip r:embed="rId12"/>
                     <a:srcRect l="50000" t="16497" r="17607" b="6638"/>
                     <a:stretch/>
                   </pic:blipFill>
@@ -2130,15 +1797,7 @@
     </w:p>
     <w:p>
       <w:r>
-        <w:t xml:space="preserve">First, the convolutional layer will determine the output of neurons of which are connected to local regions of the input through the calculation of the scalar product between their weights and the region connected to the input volume. Second, the pooling layer will then </w:t>
-      </w:r>
-      <w:proofErr w:type="spellStart"/>
-      <w:r>
-        <w:t>downsample</w:t>
-      </w:r>
-      <w:proofErr w:type="spellEnd"/>
-      <w:r>
-        <w:t xml:space="preserve"> the spatial dimensionality of the given input to reduce the number of parameters.</w:t>
+        <w:t>First, the convolutional layer will determine the output of neurons of which are connected to local regions of the input through the calculation of the scalar product between their weights and the region connected to the input volume. Second, the pooling layer will then downsample the spatial dimensionality of the given input to reduce the number of parameters.</w:t>
       </w:r>
       <w:r>
         <w:t xml:space="preserve"> The fully connected layers will connect every neuron in one layer to every neuron in the next layer to learn the final feature vectors for classification.</w:t>
@@ -2147,15 +1806,7 @@
     <w:p>
       <w:r>
         <w:tab/>
-        <w:t xml:space="preserve">CNN is designed to process image data. Due to its powerful ability in capturing the correlations in the spatial domain, it is now widely used in mining ST data, especially the spatial maps and ST </w:t>
-      </w:r>
-      <w:proofErr w:type="spellStart"/>
-      <w:r>
-        <w:t>rasters</w:t>
-      </w:r>
-      <w:proofErr w:type="spellEnd"/>
-      <w:r>
-        <w:t>.</w:t>
+        <w:t>CNN is designed to process image data. Due to its powerful ability in capturing the correlations in the spatial domain, it is now widely used in mining ST data, especially the spatial maps and ST rasters.</w:t>
       </w:r>
     </w:p>
     <w:p/>
@@ -2277,23 +1928,7 @@
         <w:ind w:firstLine="720"/>
       </w:pPr>
       <w:r>
-        <w:t xml:space="preserve">A recurrent neural network (RNN) is a class of artificial neural network where connections between nodes form a directed graph along a sequence. RNN is designed to recognize the sequential characteristics and use patterns to predict the next likely scenario. They are widely used in the applications of speech recognition and natural language processing. Fig. 9(a) shows the general structure of a RNN model, where </w:t>
-      </w:r>
-      <w:proofErr w:type="spellStart"/>
-      <w:r>
-        <w:t>Xt</w:t>
-      </w:r>
-      <w:proofErr w:type="spellEnd"/>
-      <w:r>
-        <w:t xml:space="preserve"> is the input data, A is the parameters of the network and </w:t>
-      </w:r>
-      <w:proofErr w:type="spellStart"/>
-      <w:r>
-        <w:t>ht</w:t>
-      </w:r>
-      <w:proofErr w:type="spellEnd"/>
-      <w:r>
-        <w:t xml:space="preserve"> is the learned hidden state. One can see the output (hidden state) of the previous time step t−1 is input into the neural of the next time step t. Thus, the historical information can be stored and passed to the future.</w:t>
+        <w:t>A recurrent neural network (RNN) is a class of artificial neural network where connections between nodes form a directed graph along a sequence. RNN is designed to recognize the sequential characteristics and use patterns to predict the next likely scenario. They are widely used in the applications of speech recognition and natural language processing. Fig. 9(a) shows the general structure of a RNN model, where Xt is the input data, A is the parameters of the network and ht is the learned hidden state. One can see the output (hidden state) of the previous time step t−1 is input into the neural of the next time step t. Thus, the historical information can be stored and passed to the future.</w:t>
       </w:r>
     </w:p>
     <w:p>
@@ -2325,7 +1960,7 @@
                     <pic:cNvPicPr/>
                   </pic:nvPicPr>
                   <pic:blipFill rotWithShape="1">
-                    <a:blip r:embed="rId12"/>
+                    <a:blip r:embed="rId13"/>
                     <a:srcRect l="14625" t="20405" r="53439" b="39057"/>
                     <a:stretch/>
                   </pic:blipFill>
@@ -2433,7 +2068,7 @@
                     <pic:cNvPicPr/>
                   </pic:nvPicPr>
                   <pic:blipFill rotWithShape="1">
-                    <a:blip r:embed="rId13"/>
+                    <a:blip r:embed="rId14"/>
                     <a:srcRect l="49528" t="23766" r="19804" b="11934"/>
                     <a:stretch/>
                   </pic:blipFill>
@@ -2485,15 +2120,7 @@
         <w:ind w:firstLine="720"/>
       </w:pPr>
       <w:r>
-        <w:t xml:space="preserve">An autoencoder is a type of artificial neural network that aims to learn efficient data </w:t>
-      </w:r>
-      <w:proofErr w:type="spellStart"/>
-      <w:r>
-        <w:t>codings</w:t>
-      </w:r>
-      <w:proofErr w:type="spellEnd"/>
-      <w:r>
-        <w:t xml:space="preserve"> in an unsupervised manner [53]. As shown in Fig. 11, it features an encoder function to create a hidden layer (or multiple layers) which contains a code to describe the input. There is then a decoder which creates a reconstruction of the input from the hidden layer. An autoencoder creates a compressed representation of the data in the hidden layer or bottleneck layer by learning correlations in the data, which can be considered as a way for dimensionality reduction. As an effective unsupervised feature representation learning technique, AE facilitates various </w:t>
+        <w:t xml:space="preserve">An autoencoder is a type of artificial neural network that aims to learn efficient data codings in an unsupervised manner [53]. As shown in Fig. 11, it features an encoder function to create a hidden layer (or multiple layers) which contains a code to describe the input. There is then a decoder which creates a reconstruction of the input from the hidden layer. An autoencoder creates a compressed representation of the data in the hidden layer or bottleneck layer by learning correlations in the data, which can be considered as a way for dimensionality reduction. As an effective unsupervised feature representation learning technique, AE facilitates various </w:t>
       </w:r>
       <w:r>
         <w:t>downstream</w:t>
@@ -2605,39 +2232,7 @@
           <w:sz w:val="22"/>
           <w:szCs w:val="22"/>
         </w:rPr>
-        <w:t>According to Amit et al. [3], CNN is a sequence of layers, the convolution layer (who detects features from a data image), the pooling layer (</w:t>
-      </w:r>
-      <w:proofErr w:type="spellStart"/>
-      <w:r>
-        <w:rPr>
-          <w:sz w:val="22"/>
-          <w:szCs w:val="22"/>
-        </w:rPr>
-        <w:t>downsamples</w:t>
-      </w:r>
-      <w:proofErr w:type="spellEnd"/>
-      <w:r>
-        <w:rPr>
-          <w:sz w:val="22"/>
-          <w:szCs w:val="22"/>
-        </w:rPr>
-        <w:t xml:space="preserve"> the input), and the FC layer (who classifies the features detected earlier). with </w:t>
-      </w:r>
-      <w:proofErr w:type="spellStart"/>
-      <w:r>
-        <w:rPr>
-          <w:sz w:val="22"/>
-          <w:szCs w:val="22"/>
-        </w:rPr>
-        <w:t>ReLU</w:t>
-      </w:r>
-      <w:proofErr w:type="spellEnd"/>
-      <w:r>
-        <w:rPr>
-          <w:sz w:val="22"/>
-          <w:szCs w:val="22"/>
-        </w:rPr>
-        <w:t xml:space="preserve"> as the main activation function of the network. Further explained in the section 2 of [3].</w:t>
+        <w:t>According to Amit et al. [3], CNN is a sequence of layers, the convolution layer (who detects features from a data image), the pooling layer (downsamples the input), and the FC layer (who classifies the features detected earlier). with ReLU as the main activation function of the network. Further explained in the section 2 of [3].</w:t>
       </w:r>
     </w:p>
     <w:p>
@@ -2659,21 +2254,12 @@
         </w:rPr>
       </w:pPr>
       <w:bookmarkStart w:id="0" w:name="_Hlk69754459"/>
-      <w:proofErr w:type="spellStart"/>
-      <w:r>
-        <w:rPr>
-          <w:sz w:val="22"/>
-          <w:szCs w:val="22"/>
-        </w:rPr>
-        <w:t>Iglovikov</w:t>
-      </w:r>
-      <w:proofErr w:type="spellEnd"/>
-      <w:r>
-        <w:rPr>
-          <w:sz w:val="22"/>
-          <w:szCs w:val="22"/>
-        </w:rPr>
-        <w:t xml:space="preserve"> et al. 2017 [4], used an FC-CNN named U-NET, along with an embedded multispectral sensor, which detects frequency reflection by the objects, to detect geo-features in satellite images and yielded satisfying results.</w:t>
+      <w:r>
+        <w:rPr>
+          <w:sz w:val="22"/>
+          <w:szCs w:val="22"/>
+        </w:rPr>
+        <w:t>Iglovikov et al. 2017 [4], used an FC-CNN named U-NET, along with an embedded multispectral sensor, which detects frequency reflection by the objects, to detect geo-features in satellite images and yielded satisfying results.</w:t>
       </w:r>
     </w:p>
     <w:bookmarkEnd w:id="0"/>
@@ -2700,23 +2286,7 @@
           <w:sz w:val="22"/>
           <w:szCs w:val="22"/>
         </w:rPr>
-        <w:t xml:space="preserve">According to </w:t>
-      </w:r>
-      <w:proofErr w:type="spellStart"/>
-      <w:r>
-        <w:rPr>
-          <w:sz w:val="22"/>
-          <w:szCs w:val="22"/>
-        </w:rPr>
-        <w:t>Bochkovskiy</w:t>
-      </w:r>
-      <w:proofErr w:type="spellEnd"/>
-      <w:r>
-        <w:rPr>
-          <w:sz w:val="22"/>
-          <w:szCs w:val="22"/>
-        </w:rPr>
-        <w:t xml:space="preserve"> et al. [</w:t>
+        <w:t>According to Bochkovskiy et al. [</w:t>
       </w:r>
       <w:r>
         <w:rPr>
@@ -2975,31 +2545,7 @@
         <w:jc w:val="both"/>
       </w:pPr>
       <w:r>
-        <w:t xml:space="preserve">According to [11], the authors stated that their problem is the spatiotemporal data prediction (i.e., climate &amp; environmental change) is not enough to be done with physically based models, so that is why Machine learning algorithms will do the prediction, which are efficient in </w:t>
-      </w:r>
-      <w:proofErr w:type="spellStart"/>
-      <w:r>
-        <w:t>analysing</w:t>
-      </w:r>
-      <w:proofErr w:type="spellEnd"/>
-      <w:r>
-        <w:t xml:space="preserve"> and modelling spatially and temporally variable environmental data. Deep learning methods, capable of feature auto-extraction (CNN in spatial domain, and RNN in temporal domain), is a promising approach to tackle this challenge. DL also could capture </w:t>
-      </w:r>
-      <w:proofErr w:type="spellStart"/>
-      <w:r>
-        <w:t>spatio</w:t>
-      </w:r>
-      <w:proofErr w:type="spellEnd"/>
-      <w:r>
-        <w:t xml:space="preserve">-temporal dependencies through their automatic FRL. Despite the astounding efficiency of the DL architectures, the problem of the interpolation of continuous </w:t>
-      </w:r>
-      <w:proofErr w:type="spellStart"/>
-      <w:r>
-        <w:t>spatio</w:t>
-      </w:r>
-      <w:proofErr w:type="spellEnd"/>
-      <w:r>
-        <w:t>-temporal fields measured on a set of irregular points in space is still under-investigated - and it still requires an adaptation effort for an environmental S.T. problem.</w:t>
+        <w:t>According to [11], the authors stated that their problem is the spatiotemporal data prediction (i.e., climate &amp; environmental change) is not enough to be done with physically based models, so that is why Machine learning algorithms will do the prediction, which are efficient in analysing and modelling spatially and temporally variable environmental data. Deep learning methods, capable of feature auto-extraction (CNN in spatial domain, and RNN in temporal domain), is a promising approach to tackle this challenge. DL also could capture spatio-temporal dependencies through their automatic FRL. Despite the astounding efficiency of the DL architectures, the problem of the interpolation of continuous spatio-temporal fields measured on a set of irregular points in space is still under-investigated - and it still requires an adaptation effort for an environmental S.T. problem.</w:t>
       </w:r>
     </w:p>
     <w:p>
@@ -3008,31 +2554,7 @@
         <w:jc w:val="both"/>
       </w:pPr>
       <w:r>
-        <w:t xml:space="preserve">And the second problem is that it is arduous effort to handle a </w:t>
-      </w:r>
-      <w:proofErr w:type="spellStart"/>
-      <w:r>
-        <w:t>climato</w:t>
-      </w:r>
-      <w:proofErr w:type="spellEnd"/>
-      <w:r>
-        <w:t xml:space="preserve">-environmental S.T. data – The data input in DL models are in both time and space domains, a set of irregular points in space—rather than with raster data. To tackle this gap, we introduce here a framework for </w:t>
-      </w:r>
-      <w:proofErr w:type="spellStart"/>
-      <w:r>
-        <w:t>spatio</w:t>
-      </w:r>
-      <w:proofErr w:type="spellEnd"/>
-      <w:r>
-        <w:t xml:space="preserve">-temporal prediction of climate and environmental data using deep learning, which is briefly described above. The proposed framework will allow to reconstruct coherent </w:t>
-      </w:r>
-      <w:proofErr w:type="spellStart"/>
-      <w:r>
-        <w:t>spatio</w:t>
-      </w:r>
-      <w:proofErr w:type="spellEnd"/>
-      <w:r>
-        <w:t>-temporal fields.</w:t>
+        <w:t>And the second problem is that it is arduous effort to handle a climato-environmental S.T. data – The data input in DL models are in both time and space domains, a set of irregular points in space—rather than with raster data. To tackle this gap, we introduce here a framework for spatio-temporal prediction of climate and environmental data using deep learning, which is briefly described above. The proposed framework will allow to reconstruct coherent spatio-temporal fields.</w:t>
       </w:r>
     </w:p>
     <w:p>
@@ -3104,31 +2626,7 @@
       </w:pPr>
       <w:bookmarkStart w:id="2" w:name="_Hlk73302812"/>
       <w:r>
-        <w:t>Lu et al. [13], designed a spatial-temporal deep learning network, termed ST-</w:t>
-      </w:r>
-      <w:proofErr w:type="spellStart"/>
-      <w:r>
-        <w:t>TrafficNet</w:t>
-      </w:r>
-      <w:proofErr w:type="spellEnd"/>
-      <w:r>
-        <w:t>, for traffic flow forecasting, whose architecture works as follows. 1. The Spatial Aware Multi-Diffusion Convolution Bloc (ADC-Block – who introduces Graph Attention Mechanism (GAM) into the MDC) uncovers unseen spatial dependencies from traffic graph signals automatically 2. From the data stream, the multi-diffusion convolution (MDC) block harvests ST-features of the spatial domain. 3. The ST-</w:t>
-      </w:r>
-      <w:proofErr w:type="spellStart"/>
-      <w:r>
-        <w:t>TrafficNet</w:t>
-      </w:r>
-      <w:proofErr w:type="spellEnd"/>
-      <w:r>
-        <w:t>, an LSTM based framework, harvests the features of the temporal domain. 4. The output from both ANN are summed up to achieve convolutional results. And 5. The ST-</w:t>
-      </w:r>
-      <w:proofErr w:type="spellStart"/>
-      <w:r>
-        <w:t>TrafficNet</w:t>
-      </w:r>
-      <w:proofErr w:type="spellEnd"/>
-      <w:r>
-        <w:t xml:space="preserve"> is evaluated on two benchmark datasets and compare it with various baseline methods for traffic forecasting.</w:t>
+        <w:t>Lu et al. [13], designed a spatial-temporal deep learning network, termed ST-TrafficNet, for traffic flow forecasting, whose architecture works as follows. 1. The Spatial Aware Multi-Diffusion Convolution Bloc (ADC-Block – who introduces Graph Attention Mechanism (GAM) into the MDC) uncovers unseen spatial dependencies from traffic graph signals automatically 2. From the data stream, the multi-diffusion convolution (MDC) block harvests ST-features of the spatial domain. 3. The ST-TrafficNet, an LSTM based framework, harvests the features of the temporal domain. 4. The output from both ANN are summed up to achieve convolutional results. And 5. The ST-TrafficNet is evaluated on two benchmark datasets and compare it with various baseline methods for traffic forecasting.</w:t>
       </w:r>
     </w:p>
     <w:bookmarkEnd w:id="2"/>
@@ -3157,15 +2655,7 @@
         <w:jc w:val="both"/>
       </w:pPr>
       <w:r>
-        <w:t>To overcome these, The MDC block, performing diffusion convolution (i.e., forward, backward, and attentive), capture spatial dependencies in parallel with ST-</w:t>
-      </w:r>
-      <w:proofErr w:type="spellStart"/>
-      <w:r>
-        <w:t>TrafficNet</w:t>
-      </w:r>
-      <w:proofErr w:type="spellEnd"/>
-      <w:r>
-        <w:t xml:space="preserve"> (an LSTM) of the time domain. The ADC block introduces Graph Attention Mechanism (GAM) into the MDC to learn graph structure from traffic graph signals without prior graph structure knowledge. </w:t>
+        <w:t xml:space="preserve">To overcome these, The MDC block, performing diffusion convolution (i.e., forward, backward, and attentive), capture spatial dependencies in parallel with ST-TrafficNet (an LSTM) of the time domain. The ADC block introduces Graph Attention Mechanism (GAM) into the MDC to learn graph structure from traffic graph signals without prior graph structure knowledge. </w:t>
       </w:r>
     </w:p>
     <w:p>
@@ -3181,6 +2671,9 @@
       </w:pPr>
       <w:bookmarkStart w:id="3" w:name="_Hlk74515529"/>
       <w:r>
+        <w:t xml:space="preserve">To cope the nonlinearity of the traffic flow data during the holidays, </w:t>
+      </w:r>
+      <w:r>
         <w:t xml:space="preserve">Luo et al, 2019 </w:t>
       </w:r>
       <w:r>
@@ -3438,132 +2931,83 @@
         <w:t xml:space="preserve"> And</w:t>
       </w:r>
       <w:r>
-        <w:t xml:space="preserve"> </w:t>
-      </w:r>
-      <w:proofErr w:type="gramStart"/>
-      <w:r>
-        <w:t>5.</w:t>
+        <w:t xml:space="preserve"> 5.</w:t>
       </w:r>
       <w:r>
         <w:rPr>
           <w:rFonts w:ascii="STIXGeneral-Regular" w:hAnsi="STIXGeneral-Regular"/>
           <w:color w:val="000000"/>
         </w:rPr>
-        <w:t>The</w:t>
-      </w:r>
-      <w:proofErr w:type="gramEnd"/>
+        <w:t xml:space="preserve">The final prediction result can be obtained by combining the trend with residual prediction result. </w:t>
+      </w:r>
       <w:r>
         <w:rPr>
           <w:rFonts w:ascii="STIXGeneral-Regular" w:hAnsi="STIXGeneral-Regular"/>
           <w:color w:val="000000"/>
         </w:rPr>
-        <w:t xml:space="preserve"> final prediction result can be obtained by combining the trend with residual prediction result. </w:t>
+        <w:t>Their</w:t>
       </w:r>
       <w:r>
         <w:rPr>
           <w:rFonts w:ascii="STIXGeneral-Regular" w:hAnsi="STIXGeneral-Regular"/>
           <w:color w:val="000000"/>
         </w:rPr>
-        <w:t>Their</w:t>
+        <w:t xml:space="preserve"> approach is summarized in </w:t>
       </w:r>
       <w:r>
         <w:rPr>
           <w:rFonts w:ascii="STIXGeneral-Regular" w:hAnsi="STIXGeneral-Regular"/>
           <w:color w:val="000000"/>
         </w:rPr>
-        <w:t xml:space="preserve"> approach is summarized in </w:t>
+        <w:t>the file “Literature_Review_June_13.docx”</w:t>
       </w:r>
       <w:r>
         <w:rPr>
           <w:rFonts w:ascii="STIXGeneral-Regular" w:hAnsi="STIXGeneral-Regular"/>
           <w:color w:val="000000"/>
         </w:rPr>
-        <w:t>the file “</w:t>
-      </w:r>
+        <w:t>.</w:t>
+      </w:r>
+    </w:p>
+    <w:p>
+      <w:pPr>
+        <w:jc w:val="both"/>
+      </w:pPr>
+    </w:p>
+    <w:bookmarkEnd w:id="3"/>
+    <w:p>
+      <w:pPr>
+        <w:ind w:firstLine="720"/>
+      </w:pPr>
       <w:r>
         <w:rPr>
           <w:rFonts w:ascii="STIXGeneral-Regular" w:hAnsi="STIXGeneral-Regular"/>
           <w:color w:val="000000"/>
-        </w:rPr>
-        <w:t>Literature_Review_June_13.docx</w:t>
+          <w:sz w:val="21"/>
+          <w:szCs w:val="21"/>
+        </w:rPr>
+        <w:t xml:space="preserve">Pan et al, 2019 </w:t>
       </w:r>
       <w:r>
         <w:rPr>
           <w:rFonts w:ascii="STIXGeneral-Regular" w:hAnsi="STIXGeneral-Regular"/>
           <w:color w:val="000000"/>
-        </w:rPr>
-        <w:t>”</w:t>
+          <w:sz w:val="21"/>
+          <w:szCs w:val="21"/>
+        </w:rPr>
+        <w:t>[15</w:t>
       </w:r>
       <w:r>
         <w:rPr>
           <w:rFonts w:ascii="STIXGeneral-Regular" w:hAnsi="STIXGeneral-Regular"/>
           <w:color w:val="000000"/>
-        </w:rPr>
-        <w:t>.</w:t>
-      </w:r>
-    </w:p>
-    <w:p>
-      <w:pPr>
-        <w:jc w:val="both"/>
-      </w:pPr>
-    </w:p>
-    <w:bookmarkEnd w:id="3"/>
-    <w:p>
-      <w:pPr>
-        <w:ind w:firstLine="720"/>
-      </w:pPr>
-      <w:r>
-        <w:rPr>
-          <w:rFonts w:ascii="STIXGeneral-Regular" w:hAnsi="STIXGeneral-Regular"/>
-          <w:color w:val="000000"/>
-          <w:sz w:val="21"/>
-          <w:szCs w:val="21"/>
-        </w:rPr>
-        <w:t xml:space="preserve">Pan et al, 2019 </w:t>
-      </w:r>
-      <w:r>
-        <w:rPr>
-          <w:rFonts w:ascii="STIXGeneral-Regular" w:hAnsi="STIXGeneral-Regular"/>
-          <w:color w:val="000000"/>
-          <w:sz w:val="21"/>
-          <w:szCs w:val="21"/>
-        </w:rPr>
-        <w:t>[15</w:t>
-      </w:r>
-      <w:r>
-        <w:rPr>
-          <w:rFonts w:ascii="STIXGeneral-Regular" w:hAnsi="STIXGeneral-Regular"/>
-          <w:color w:val="000000"/>
-          <w:sz w:val="21"/>
-          <w:szCs w:val="21"/>
-        </w:rPr>
-        <w:t>], designed the ST-</w:t>
-      </w:r>
-      <w:proofErr w:type="spellStart"/>
-      <w:r>
-        <w:rPr>
-          <w:rFonts w:ascii="STIXGeneral-Regular" w:hAnsi="STIXGeneral-Regular"/>
-          <w:color w:val="000000"/>
-          <w:sz w:val="21"/>
-          <w:szCs w:val="21"/>
-        </w:rPr>
-        <w:t>MetaNet</w:t>
-      </w:r>
-      <w:proofErr w:type="spellEnd"/>
-      <w:r>
-        <w:rPr>
-          <w:rFonts w:ascii="STIXGeneral-Regular" w:hAnsi="STIXGeneral-Regular"/>
-          <w:color w:val="000000"/>
-          <w:sz w:val="21"/>
-          <w:szCs w:val="21"/>
-        </w:rPr>
-        <w:t xml:space="preserve"> to predict </w:t>
-      </w:r>
-      <w:r>
-        <w:t>the</w:t>
-      </w:r>
-      <w:r>
-        <w:t xml:space="preserve"> urban traffic</w:t>
+          <w:sz w:val="21"/>
+          <w:szCs w:val="21"/>
+        </w:rPr>
+        <w:t xml:space="preserve">], designed the ST-MetaNet to predict </w:t>
+      </w:r>
+      <w:r>
+        <w:t>the urban traffic</w:t>
       </w:r>
       <w:r>
         <w:rPr>
@@ -3621,10 +3065,7 @@
         <w:t xml:space="preserve">1. The RNN captures the </w:t>
       </w:r>
       <w:r>
-        <w:t>sequence of historical urban traffic</w:t>
-      </w:r>
-      <w:r>
-        <w:t>. 2. The Meta-Knowledge Learner (MK</w:t>
+        <w:t>sequence of historical urban traffic. 2. The Meta-Knowledge Learner (MK</w:t>
       </w:r>
       <w:r>
         <w:t>-L</w:t>
@@ -3645,19 +3086,7 @@
         <w:t xml:space="preserve"> is used to learn the weight of the GAT and RNN.</w:t>
       </w:r>
       <w:r>
-        <w:t xml:space="preserve"> 3. The GAT </w:t>
-      </w:r>
-      <w:r>
-        <w:t>capture</w:t>
-      </w:r>
-      <w:r>
-        <w:t>s</w:t>
-      </w:r>
-      <w:r>
-        <w:t xml:space="preserve"> diverse spatial correlations by individually broadcasting locations’ hidden states along edges.</w:t>
-      </w:r>
-      <w:r>
-        <w:t xml:space="preserve"> And 4. The RNN</w:t>
+        <w:t xml:space="preserve"> 3. The GAT captures diverse spatial correlations by individually broadcasting locations’ hidden states along edges. And 4. The RNN</w:t>
       </w:r>
       <w:r>
         <w:t xml:space="preserve"> </w:t>
@@ -4045,7 +3474,7 @@
                     </pic:cNvPicPr>
                   </pic:nvPicPr>
                   <pic:blipFill>
-                    <a:blip r:embed="rId14">
+                    <a:blip r:embed="rId15">
                       <a:extLst>
                         <a:ext uri="{28A0092B-C50C-407E-A947-70E740481C1C}">
                           <a14:useLocalDpi xmlns:a14="http://schemas.microsoft.com/office/drawing/2010/main" val="0"/>
@@ -4092,6 +3521,7 @@
           <w:sz w:val="22"/>
           <w:szCs w:val="22"/>
         </w:rPr>
+        <w:lastRenderedPageBreak/>
         <w:t>(A)</w:t>
       </w:r>
     </w:p>
@@ -4110,7 +3540,6 @@
           <w:sz w:val="22"/>
           <w:szCs w:val="22"/>
         </w:rPr>
-        <w:lastRenderedPageBreak/>
         <w:drawing>
           <wp:inline distT="0" distB="0" distL="0" distR="0" wp14:anchorId="35B3034C" wp14:editId="379FBC83">
             <wp:extent cx="2674189" cy="1694393"/>
@@ -4129,7 +3558,7 @@
                     </pic:cNvPicPr>
                   </pic:nvPicPr>
                   <pic:blipFill>
-                    <a:blip r:embed="rId15">
+                    <a:blip r:embed="rId16">
                       <a:extLst>
                         <a:ext uri="{28A0092B-C50C-407E-A947-70E740481C1C}">
                           <a14:useLocalDpi xmlns:a14="http://schemas.microsoft.com/office/drawing/2010/main" val="0"/>
@@ -4194,62 +3623,34 @@
           <w:sz w:val="22"/>
           <w:szCs w:val="18"/>
         </w:rPr>
-        <w:t xml:space="preserve">Figure 12: Keras-LSTM prediction results for (a)UBER and (b) TAXI ridership </w:t>
-      </w:r>
-      <w:proofErr w:type="gramStart"/>
-      <w:r>
+        <w:t>Figure 12: Keras-LSTM prediction results for (a)UBER and (b) TAXI ridership data</w:t>
+      </w:r>
+    </w:p>
+    <w:p>
+      <w:pPr>
+        <w:jc w:val="center"/>
         <w:rPr>
           <w:bCs/>
           <w:sz w:val="22"/>
           <w:szCs w:val="18"/>
         </w:rPr>
-        <w:t>data</w:t>
-      </w:r>
-      <w:proofErr w:type="gramEnd"/>
-    </w:p>
-    <w:p>
-      <w:pPr>
-        <w:jc w:val="center"/>
+      </w:pPr>
+    </w:p>
+    <w:p>
+      <w:pPr>
         <w:rPr>
           <w:bCs/>
           <w:sz w:val="22"/>
           <w:szCs w:val="18"/>
         </w:rPr>
       </w:pPr>
-    </w:p>
-    <w:p>
-      <w:pPr>
+      <w:r>
         <w:rPr>
           <w:bCs/>
           <w:sz w:val="22"/>
           <w:szCs w:val="18"/>
         </w:rPr>
-      </w:pPr>
-      <w:r>
-        <w:rPr>
-          <w:bCs/>
-          <w:sz w:val="22"/>
-          <w:szCs w:val="18"/>
-        </w:rPr>
-        <w:t>For every model deployed, the algorithms work similarly as follows (</w:t>
-      </w:r>
-      <w:proofErr w:type="gramStart"/>
-      <w:r>
-        <w:rPr>
-          <w:bCs/>
-          <w:sz w:val="22"/>
-          <w:szCs w:val="18"/>
-        </w:rPr>
-        <w:t>i.e.</w:t>
-      </w:r>
-      <w:proofErr w:type="gramEnd"/>
-      <w:r>
-        <w:rPr>
-          <w:bCs/>
-          <w:sz w:val="22"/>
-          <w:szCs w:val="18"/>
-        </w:rPr>
-        <w:t xml:space="preserve"> from [15]):</w:t>
+        <w:t>For every model deployed, the algorithms work similarly as follows (i.e. from [15]):</w:t>
       </w:r>
     </w:p>
     <w:p>
@@ -4281,7 +3682,7 @@
                     <pic:cNvPicPr/>
                   </pic:nvPicPr>
                   <pic:blipFill rotWithShape="1">
-                    <a:blip r:embed="rId16"/>
+                    <a:blip r:embed="rId17"/>
                     <a:srcRect l="43710" t="16776" r="10352" b="20329"/>
                     <a:stretch/>
                   </pic:blipFill>
@@ -4354,7 +3755,6 @@
         </w:rPr>
         <w:t>May/June &lt;</w:t>
       </w:r>
-      <w:proofErr w:type="gramStart"/>
       <w:r>
         <w:rPr>
           <w:color w:val="FF0000"/>
@@ -4369,16 +3769,7 @@
           <w:sz w:val="22"/>
           <w:szCs w:val="22"/>
         </w:rPr>
-        <w:t>(</w:t>
-      </w:r>
-      <w:proofErr w:type="gramEnd"/>
-      <w:r>
-        <w:rPr>
-          <w:color w:val="FF0000"/>
-          <w:sz w:val="22"/>
-          <w:szCs w:val="22"/>
-        </w:rPr>
-        <w:t>CURRENT PHASE)</w:t>
+        <w:t>(CURRENT PHASE)</w:t>
       </w:r>
     </w:p>
     <w:p>
@@ -4431,18 +3822,8 @@
           <w:sz w:val="22"/>
           <w:szCs w:val="22"/>
         </w:rPr>
-        <w:t xml:space="preserve"> </w:t>
-      </w:r>
-      <w:proofErr w:type="gramStart"/>
-      <w:r>
-        <w:rPr>
-          <w:color w:val="FF0000"/>
-          <w:sz w:val="22"/>
-          <w:szCs w:val="22"/>
-        </w:rPr>
-        <w:t>skills</w:t>
-      </w:r>
-      <w:proofErr w:type="gramEnd"/>
+        <w:t xml:space="preserve"> skills</w:t>
+      </w:r>
     </w:p>
     <w:p>
       <w:pPr>
@@ -4628,6 +4009,7 @@
           <w:sz w:val="22"/>
           <w:szCs w:val="22"/>
         </w:rPr>
+        <w:lastRenderedPageBreak/>
         <w:t>Result &amp; Analysis</w:t>
       </w:r>
     </w:p>
@@ -4647,7 +4029,6 @@
           <w:sz w:val="22"/>
           <w:szCs w:val="22"/>
         </w:rPr>
-        <w:lastRenderedPageBreak/>
         <w:t xml:space="preserve">Writing a </w:t>
       </w:r>
       <w:r>
@@ -4761,21 +4142,12 @@
           <w:szCs w:val="22"/>
         </w:rPr>
       </w:pPr>
-      <w:proofErr w:type="spellStart"/>
-      <w:r>
-        <w:rPr>
-          <w:sz w:val="22"/>
-          <w:szCs w:val="22"/>
-        </w:rPr>
-        <w:t>Defence</w:t>
-      </w:r>
-      <w:proofErr w:type="spellEnd"/>
-      <w:r>
-        <w:rPr>
-          <w:sz w:val="22"/>
-          <w:szCs w:val="22"/>
-        </w:rPr>
-        <w:t xml:space="preserve"> oral exam</w:t>
+      <w:r>
+        <w:rPr>
+          <w:sz w:val="22"/>
+          <w:szCs w:val="22"/>
+        </w:rPr>
+        <w:t>Defence oral exam</w:t>
       </w:r>
     </w:p>
     <w:p>
@@ -4821,17 +4193,8 @@
           <w:sz w:val="22"/>
           <w:szCs w:val="22"/>
         </w:rPr>
-        <w:t xml:space="preserve">Read 4 reference </w:t>
-      </w:r>
-      <w:proofErr w:type="gramStart"/>
-      <w:r>
-        <w:rPr>
-          <w:sz w:val="22"/>
-          <w:szCs w:val="22"/>
-        </w:rPr>
-        <w:t>papers</w:t>
-      </w:r>
-      <w:proofErr w:type="gramEnd"/>
+        <w:t>Read 4 reference papers</w:t>
+      </w:r>
     </w:p>
     <w:p>
       <w:pPr>
@@ -5202,7 +4565,6 @@
           <w:szCs w:val="22"/>
         </w:rPr>
       </w:pPr>
-      <w:proofErr w:type="spellStart"/>
       <w:r>
         <w:rPr>
           <w:sz w:val="22"/>
@@ -5210,7 +4572,6 @@
         </w:rPr>
         <w:t>Etc</w:t>
       </w:r>
-      <w:proofErr w:type="spellEnd"/>
     </w:p>
     <w:p>
       <w:pPr>
@@ -5363,29 +4724,8 @@
           <w:szCs w:val="22"/>
           <w:shd w:val="clear" w:color="auto" w:fill="FFFFFF"/>
         </w:rPr>
-        <w:t xml:space="preserve">Doshi, J., </w:t>
-      </w:r>
-      <w:proofErr w:type="spellStart"/>
-      <w:r>
-        <w:rPr>
-          <w:color w:val="222222"/>
-          <w:sz w:val="22"/>
-          <w:szCs w:val="22"/>
-          <w:shd w:val="clear" w:color="auto" w:fill="FFFFFF"/>
-        </w:rPr>
-        <w:t>Basu</w:t>
-      </w:r>
-      <w:proofErr w:type="spellEnd"/>
-      <w:r>
-        <w:rPr>
-          <w:color w:val="222222"/>
-          <w:sz w:val="22"/>
-          <w:szCs w:val="22"/>
-          <w:shd w:val="clear" w:color="auto" w:fill="FFFFFF"/>
-        </w:rPr>
-        <w:t>, S. and Pang, G., 2018. From satellite imagery to disaster insights. </w:t>
-      </w:r>
-      <w:proofErr w:type="spellStart"/>
+        <w:t>Doshi, J., Basu, S. and Pang, G., 2018. From satellite imagery to disaster insights. </w:t>
+      </w:r>
       <w:r>
         <w:rPr>
           <w:i/>
@@ -5395,19 +4735,7 @@
           <w:szCs w:val="22"/>
           <w:shd w:val="clear" w:color="auto" w:fill="FFFFFF"/>
         </w:rPr>
-        <w:t>arXiv</w:t>
-      </w:r>
-      <w:proofErr w:type="spellEnd"/>
-      <w:r>
-        <w:rPr>
-          <w:i/>
-          <w:iCs/>
-          <w:color w:val="222222"/>
-          <w:sz w:val="22"/>
-          <w:szCs w:val="22"/>
-          <w:shd w:val="clear" w:color="auto" w:fill="FFFFFF"/>
-        </w:rPr>
-        <w:t xml:space="preserve"> preprint arXiv:1812.07033</w:t>
+        <w:t>arXiv preprint arXiv:1812.07033</w:t>
       </w:r>
       <w:r>
         <w:rPr>
@@ -5495,39 +4823,7 @@
         <w:t xml:space="preserve">[4] </w:t>
       </w:r>
       <w:r>
-        <w:t xml:space="preserve">V. </w:t>
-      </w:r>
-      <w:proofErr w:type="spellStart"/>
-      <w:r>
-        <w:t>Iglovikov</w:t>
-      </w:r>
-      <w:proofErr w:type="spellEnd"/>
-      <w:r>
-        <w:t xml:space="preserve">, S. </w:t>
-      </w:r>
-      <w:proofErr w:type="spellStart"/>
-      <w:r>
-        <w:t>Mushinskiy</w:t>
-      </w:r>
-      <w:proofErr w:type="spellEnd"/>
-      <w:r>
-        <w:t xml:space="preserve">, and V. </w:t>
-      </w:r>
-      <w:proofErr w:type="spellStart"/>
-      <w:r>
-        <w:t>Osin</w:t>
-      </w:r>
-      <w:proofErr w:type="spellEnd"/>
-      <w:r>
-        <w:t xml:space="preserve">, “Satellite Imagery Feature Detection using Deep Convolutional Neural Network: A Kaggle Competition,” vol. </w:t>
-      </w:r>
-      <w:proofErr w:type="gramStart"/>
-      <w:r>
-        <w:t>June,</w:t>
-      </w:r>
-      <w:proofErr w:type="gramEnd"/>
-      <w:r>
-        <w:t xml:space="preserve"> 2017.</w:t>
+        <w:t>V. Iglovikov, S. Mushinskiy, and V. Osin, “Satellite Imagery Feature Detection using Deep Convolutional Neural Network: A Kaggle Competition,” vol. June, 2017.</w:t>
       </w:r>
     </w:p>
     <w:p>
@@ -5551,39 +4847,7 @@
           <w:szCs w:val="22"/>
         </w:rPr>
         <w:lastRenderedPageBreak/>
-        <w:t xml:space="preserve">[5] A. </w:t>
-      </w:r>
-      <w:proofErr w:type="spellStart"/>
-      <w:r>
-        <w:rPr>
-          <w:sz w:val="22"/>
-          <w:szCs w:val="22"/>
-        </w:rPr>
-        <w:t>Bochkovskiy</w:t>
-      </w:r>
-      <w:proofErr w:type="spellEnd"/>
-      <w:r>
-        <w:rPr>
-          <w:sz w:val="22"/>
-          <w:szCs w:val="22"/>
-        </w:rPr>
-        <w:t xml:space="preserve">, C.-Y. Wang, and H.-Y. M. Liao, “Yolov4: Optimal speed and accuracy of object detection,” </w:t>
-      </w:r>
-      <w:proofErr w:type="spellStart"/>
-      <w:r>
-        <w:rPr>
-          <w:sz w:val="22"/>
-          <w:szCs w:val="22"/>
-        </w:rPr>
-        <w:t>ArXiv</w:t>
-      </w:r>
-      <w:proofErr w:type="spellEnd"/>
-      <w:r>
-        <w:rPr>
-          <w:sz w:val="22"/>
-          <w:szCs w:val="22"/>
-        </w:rPr>
-        <w:t>, vol. abs/2004.10934, 2020.</w:t>
+        <w:t>[5] A. Bochkovskiy, C.-Y. Wang, and H.-Y. M. Liao, “Yolov4: Optimal speed and accuracy of object detection,” ArXiv, vol. abs/2004.10934, 2020.</w:t>
       </w:r>
     </w:p>
     <w:p>
@@ -5669,27 +4933,8 @@
           <w:color w:val="222222"/>
           <w:shd w:val="clear" w:color="auto" w:fill="FFFFFF"/>
         </w:rPr>
-        <w:t xml:space="preserve">Li, Y., Yu, R., </w:t>
-      </w:r>
-      <w:proofErr w:type="spellStart"/>
-      <w:r>
-        <w:rPr>
-          <w:rFonts w:ascii="Arial" w:hAnsi="Arial" w:cs="Arial"/>
-          <w:color w:val="222222"/>
-          <w:shd w:val="clear" w:color="auto" w:fill="FFFFFF"/>
-        </w:rPr>
-        <w:t>Shahabi</w:t>
-      </w:r>
-      <w:proofErr w:type="spellEnd"/>
-      <w:r>
-        <w:rPr>
-          <w:rFonts w:ascii="Arial" w:hAnsi="Arial" w:cs="Arial"/>
-          <w:color w:val="222222"/>
-          <w:shd w:val="clear" w:color="auto" w:fill="FFFFFF"/>
-        </w:rPr>
-        <w:t>, C., &amp; Liu, Y. (2017). Diffusion convolutional recurrent neural network: Data-driven traffic forecasting. </w:t>
-      </w:r>
-      <w:proofErr w:type="spellStart"/>
+        <w:t>Li, Y., Yu, R., Shahabi, C., &amp; Liu, Y. (2017). Diffusion convolutional recurrent neural network: Data-driven traffic forecasting. </w:t>
+      </w:r>
       <w:r>
         <w:rPr>
           <w:rFonts w:ascii="Arial" w:hAnsi="Arial" w:cs="Arial"/>
@@ -5698,9 +4943,42 @@
           <w:color w:val="222222"/>
           <w:shd w:val="clear" w:color="auto" w:fill="FFFFFF"/>
         </w:rPr>
-        <w:t>arXiv</w:t>
-      </w:r>
-      <w:proofErr w:type="spellEnd"/>
+        <w:t>arXiv preprint arXiv:1707.01926</w:t>
+      </w:r>
+      <w:r>
+        <w:rPr>
+          <w:rFonts w:ascii="Arial" w:hAnsi="Arial" w:cs="Arial"/>
+          <w:color w:val="222222"/>
+          <w:shd w:val="clear" w:color="auto" w:fill="FFFFFF"/>
+        </w:rPr>
+        <w:t>.</w:t>
+      </w:r>
+    </w:p>
+    <w:p>
+      <w:pPr>
+        <w:rPr>
+          <w:rFonts w:ascii="Arial" w:hAnsi="Arial" w:cs="Arial"/>
+          <w:color w:val="222222"/>
+          <w:shd w:val="clear" w:color="auto" w:fill="FFFFFF"/>
+        </w:rPr>
+      </w:pPr>
+    </w:p>
+    <w:p>
+      <w:pPr>
+        <w:rPr>
+          <w:rFonts w:ascii="Arial" w:hAnsi="Arial" w:cs="Arial"/>
+          <w:color w:val="222222"/>
+          <w:shd w:val="clear" w:color="auto" w:fill="FFFFFF"/>
+        </w:rPr>
+      </w:pPr>
+      <w:r>
+        <w:rPr>
+          <w:rFonts w:ascii="Arial" w:hAnsi="Arial" w:cs="Arial"/>
+          <w:color w:val="222222"/>
+          <w:shd w:val="clear" w:color="auto" w:fill="FFFFFF"/>
+        </w:rPr>
+        <w:t>[8] Wang, S., Cao, J., &amp; Yu, P. (2020). Deep learning for spatio-temporal data mining: A survey. </w:t>
+      </w:r>
       <w:r>
         <w:rPr>
           <w:rFonts w:ascii="Arial" w:hAnsi="Arial" w:cs="Arial"/>
@@ -5709,7 +4987,7 @@
           <w:color w:val="222222"/>
           <w:shd w:val="clear" w:color="auto" w:fill="FFFFFF"/>
         </w:rPr>
-        <w:t xml:space="preserve"> preprint arXiv:1707.01926</w:t>
+        <w:t>IEEE Transactions on Knowledge and Data Engineering</w:t>
       </w:r>
       <w:r>
         <w:rPr>
@@ -5743,25 +5021,23 @@
           <w:color w:val="222222"/>
           <w:shd w:val="clear" w:color="auto" w:fill="FFFFFF"/>
         </w:rPr>
-        <w:t xml:space="preserve">[8] Wang, S., Cao, J., &amp; Yu, P. (2020). Deep learning for </w:t>
-      </w:r>
-      <w:proofErr w:type="spellStart"/>
+        <w:t>[</w:t>
+      </w:r>
       <w:r>
         <w:rPr>
           <w:rFonts w:ascii="Arial" w:hAnsi="Arial" w:cs="Arial"/>
           <w:color w:val="222222"/>
           <w:shd w:val="clear" w:color="auto" w:fill="FFFFFF"/>
         </w:rPr>
-        <w:t>spatio</w:t>
-      </w:r>
-      <w:proofErr w:type="spellEnd"/>
+        <w:t>9</w:t>
+      </w:r>
       <w:r>
         <w:rPr>
           <w:rFonts w:ascii="Arial" w:hAnsi="Arial" w:cs="Arial"/>
           <w:color w:val="222222"/>
           <w:shd w:val="clear" w:color="auto" w:fill="FFFFFF"/>
         </w:rPr>
-        <w:t>-temporal data mining: A survey. </w:t>
+        <w:t>] Yu, B., Yin, H., &amp; Zhu, Z. (2017). Spatio-temporal graph convolutional networks: A deep learning framework for traffic forecasting. </w:t>
       </w:r>
       <w:r>
         <w:rPr>
@@ -5771,7 +5047,7 @@
           <w:color w:val="222222"/>
           <w:shd w:val="clear" w:color="auto" w:fill="FFFFFF"/>
         </w:rPr>
-        <w:t>IEEE Transactions on Knowledge and Data Engineering</w:t>
+        <w:t>arXiv preprint arXiv:1709.04875</w:t>
       </w:r>
       <w:r>
         <w:rPr>
@@ -5813,7 +5089,7 @@
           <w:color w:val="222222"/>
           <w:shd w:val="clear" w:color="auto" w:fill="FFFFFF"/>
         </w:rPr>
-        <w:t>9</w:t>
+        <w:t>10</w:t>
       </w:r>
       <w:r>
         <w:rPr>
@@ -5821,27 +5097,8 @@
           <w:color w:val="222222"/>
           <w:shd w:val="clear" w:color="auto" w:fill="FFFFFF"/>
         </w:rPr>
-        <w:t xml:space="preserve">] Yu, B., Yin, H., &amp; Zhu, Z. (2017). </w:t>
-      </w:r>
-      <w:proofErr w:type="spellStart"/>
-      <w:r>
-        <w:rPr>
-          <w:rFonts w:ascii="Arial" w:hAnsi="Arial" w:cs="Arial"/>
-          <w:color w:val="222222"/>
-          <w:shd w:val="clear" w:color="auto" w:fill="FFFFFF"/>
-        </w:rPr>
-        <w:t>Spatio</w:t>
-      </w:r>
-      <w:proofErr w:type="spellEnd"/>
-      <w:r>
-        <w:rPr>
-          <w:rFonts w:ascii="Arial" w:hAnsi="Arial" w:cs="Arial"/>
-          <w:color w:val="222222"/>
-          <w:shd w:val="clear" w:color="auto" w:fill="FFFFFF"/>
-        </w:rPr>
-        <w:t>-temporal graph convolutional networks: A deep learning framework for traffic forecasting. </w:t>
-      </w:r>
-      <w:proofErr w:type="spellStart"/>
+        <w:t>] Correa, D., Xie, K., &amp; Ozbay, K. (2017). Exploring the taxi and Uber demand in New York City: An empirical analysis and spatial modeling. In </w:t>
+      </w:r>
       <w:r>
         <w:rPr>
           <w:rFonts w:ascii="Arial" w:hAnsi="Arial" w:cs="Arial"/>
@@ -5850,113 +5107,6 @@
           <w:color w:val="222222"/>
           <w:shd w:val="clear" w:color="auto" w:fill="FFFFFF"/>
         </w:rPr>
-        <w:t>arXiv</w:t>
-      </w:r>
-      <w:proofErr w:type="spellEnd"/>
-      <w:r>
-        <w:rPr>
-          <w:rFonts w:ascii="Arial" w:hAnsi="Arial" w:cs="Arial"/>
-          <w:i/>
-          <w:iCs/>
-          <w:color w:val="222222"/>
-          <w:shd w:val="clear" w:color="auto" w:fill="FFFFFF"/>
-        </w:rPr>
-        <w:t xml:space="preserve"> preprint arXiv:1709.04875</w:t>
-      </w:r>
-      <w:r>
-        <w:rPr>
-          <w:rFonts w:ascii="Arial" w:hAnsi="Arial" w:cs="Arial"/>
-          <w:color w:val="222222"/>
-          <w:shd w:val="clear" w:color="auto" w:fill="FFFFFF"/>
-        </w:rPr>
-        <w:t>.</w:t>
-      </w:r>
-    </w:p>
-    <w:p>
-      <w:pPr>
-        <w:rPr>
-          <w:rFonts w:ascii="Arial" w:hAnsi="Arial" w:cs="Arial"/>
-          <w:color w:val="222222"/>
-          <w:shd w:val="clear" w:color="auto" w:fill="FFFFFF"/>
-        </w:rPr>
-      </w:pPr>
-    </w:p>
-    <w:p>
-      <w:pPr>
-        <w:rPr>
-          <w:rFonts w:ascii="Arial" w:hAnsi="Arial" w:cs="Arial"/>
-          <w:color w:val="222222"/>
-          <w:shd w:val="clear" w:color="auto" w:fill="FFFFFF"/>
-        </w:rPr>
-      </w:pPr>
-      <w:r>
-        <w:rPr>
-          <w:rFonts w:ascii="Arial" w:hAnsi="Arial" w:cs="Arial"/>
-          <w:color w:val="222222"/>
-          <w:shd w:val="clear" w:color="auto" w:fill="FFFFFF"/>
-        </w:rPr>
-        <w:t>[</w:t>
-      </w:r>
-      <w:r>
-        <w:rPr>
-          <w:rFonts w:ascii="Arial" w:hAnsi="Arial" w:cs="Arial"/>
-          <w:color w:val="222222"/>
-          <w:shd w:val="clear" w:color="auto" w:fill="FFFFFF"/>
-        </w:rPr>
-        <w:t>10</w:t>
-      </w:r>
-      <w:r>
-        <w:rPr>
-          <w:rFonts w:ascii="Arial" w:hAnsi="Arial" w:cs="Arial"/>
-          <w:color w:val="222222"/>
-          <w:shd w:val="clear" w:color="auto" w:fill="FFFFFF"/>
-        </w:rPr>
-        <w:t xml:space="preserve">] Correa, D., </w:t>
-      </w:r>
-      <w:proofErr w:type="spellStart"/>
-      <w:r>
-        <w:rPr>
-          <w:rFonts w:ascii="Arial" w:hAnsi="Arial" w:cs="Arial"/>
-          <w:color w:val="222222"/>
-          <w:shd w:val="clear" w:color="auto" w:fill="FFFFFF"/>
-        </w:rPr>
-        <w:t>Xie</w:t>
-      </w:r>
-      <w:proofErr w:type="spellEnd"/>
-      <w:r>
-        <w:rPr>
-          <w:rFonts w:ascii="Arial" w:hAnsi="Arial" w:cs="Arial"/>
-          <w:color w:val="222222"/>
-          <w:shd w:val="clear" w:color="auto" w:fill="FFFFFF"/>
-        </w:rPr>
-        <w:t xml:space="preserve">, K., &amp; </w:t>
-      </w:r>
-      <w:proofErr w:type="spellStart"/>
-      <w:r>
-        <w:rPr>
-          <w:rFonts w:ascii="Arial" w:hAnsi="Arial" w:cs="Arial"/>
-          <w:color w:val="222222"/>
-          <w:shd w:val="clear" w:color="auto" w:fill="FFFFFF"/>
-        </w:rPr>
-        <w:t>Ozbay</w:t>
-      </w:r>
-      <w:proofErr w:type="spellEnd"/>
-      <w:r>
-        <w:rPr>
-          <w:rFonts w:ascii="Arial" w:hAnsi="Arial" w:cs="Arial"/>
-          <w:color w:val="222222"/>
-          <w:shd w:val="clear" w:color="auto" w:fill="FFFFFF"/>
-        </w:rPr>
-        <w:t>, K. (2017). Exploring the taxi and Uber demand in New York City: An empirical analysis and spatial modeling. In </w:t>
-      </w:r>
-      <w:r>
-        <w:rPr>
-          <w:rFonts w:ascii="Arial" w:hAnsi="Arial" w:cs="Arial"/>
-          <w:i/>
-          <w:iCs/>
-          <w:color w:val="222222"/>
-          <w:shd w:val="clear" w:color="auto" w:fill="FFFFFF"/>
-        </w:rPr>
         <w:t>96th Annual Meeting of the Transportation Research Board, Washington, DC</w:t>
       </w:r>
       <w:r>
@@ -6017,9 +5167,8 @@
           <w:sz w:val="20"/>
           <w:szCs w:val="20"/>
         </w:rPr>
-        <w:t xml:space="preserve">] Amato, F., </w:t>
-      </w:r>
-      <w:proofErr w:type="spellStart"/>
+        <w:t>] Amato, F., Guignard, F., Robert, S., &amp; Kanevski, M. (2020). A novel framework for spatio</w:t>
+      </w:r>
       <w:r>
         <w:rPr>
           <w:rFonts w:ascii="Segoe UI" w:hAnsi="Segoe UI" w:cs="Segoe UI"/>
@@ -6028,176 +5177,8 @@
           <w:sz w:val="20"/>
           <w:szCs w:val="20"/>
         </w:rPr>
-        <w:t>Guignard</w:t>
-      </w:r>
-      <w:proofErr w:type="spellEnd"/>
-      <w:r>
-        <w:rPr>
-          <w:rFonts w:ascii="Segoe UI" w:hAnsi="Segoe UI" w:cs="Segoe UI"/>
-          <w:color w:val="333333"/>
-          <w:spacing w:val="5"/>
-          <w:sz w:val="20"/>
-          <w:szCs w:val="20"/>
-        </w:rPr>
-        <w:t xml:space="preserve">, F., Robert, S., &amp; </w:t>
-      </w:r>
-      <w:proofErr w:type="spellStart"/>
-      <w:r>
-        <w:rPr>
-          <w:rFonts w:ascii="Segoe UI" w:hAnsi="Segoe UI" w:cs="Segoe UI"/>
-          <w:color w:val="333333"/>
-          <w:spacing w:val="5"/>
-          <w:sz w:val="20"/>
-          <w:szCs w:val="20"/>
-        </w:rPr>
-        <w:t>Kanevski</w:t>
-      </w:r>
-      <w:proofErr w:type="spellEnd"/>
-      <w:r>
-        <w:rPr>
-          <w:rFonts w:ascii="Segoe UI" w:hAnsi="Segoe UI" w:cs="Segoe UI"/>
-          <w:color w:val="333333"/>
-          <w:spacing w:val="5"/>
-          <w:sz w:val="20"/>
-          <w:szCs w:val="20"/>
-        </w:rPr>
-        <w:t xml:space="preserve">, M. (2020). A novel framework for </w:t>
-      </w:r>
-      <w:proofErr w:type="spellStart"/>
-      <w:r>
-        <w:rPr>
-          <w:rFonts w:ascii="Segoe UI" w:hAnsi="Segoe UI" w:cs="Segoe UI"/>
-          <w:color w:val="333333"/>
-          <w:spacing w:val="5"/>
-          <w:sz w:val="20"/>
-          <w:szCs w:val="20"/>
-        </w:rPr>
-        <w:t>spatio</w:t>
-      </w:r>
-      <w:proofErr w:type="spellEnd"/>
-      <w:r>
-        <w:rPr>
-          <w:rFonts w:ascii="Segoe UI" w:hAnsi="Segoe UI" w:cs="Segoe UI"/>
-          <w:color w:val="333333"/>
-          <w:spacing w:val="5"/>
-          <w:sz w:val="20"/>
-          <w:szCs w:val="20"/>
-        </w:rPr>
         <w:noBreakHyphen/>
-        <w:t xml:space="preserve">temporal prediction of environmental data using deep learning. Scientific Reports, 2020(10), 22243. </w:t>
-      </w:r>
-      <w:proofErr w:type="spellStart"/>
-      <w:r>
-        <w:rPr>
-          <w:rFonts w:ascii="Segoe UI" w:hAnsi="Segoe UI" w:cs="Segoe UI"/>
-          <w:color w:val="333333"/>
-          <w:spacing w:val="5"/>
-          <w:sz w:val="20"/>
-          <w:szCs w:val="20"/>
-        </w:rPr>
-        <w:t>doi:</w:t>
-      </w:r>
-      <w:hyperlink r:id="rId17" w:tgtFrame="_blank" w:history="1">
-        <w:r>
-          <w:rPr>
-            <w:rStyle w:val="a6"/>
-            <w:rFonts w:ascii="Segoe UI" w:hAnsi="Segoe UI" w:cs="Segoe UI"/>
-            <w:color w:val="337AB7"/>
-            <w:spacing w:val="5"/>
-            <w:sz w:val="20"/>
-            <w:szCs w:val="20"/>
-          </w:rPr>
-          <w:t>https</w:t>
-        </w:r>
-        <w:proofErr w:type="spellEnd"/>
-        <w:r>
-          <w:rPr>
-            <w:rStyle w:val="a6"/>
-            <w:rFonts w:ascii="Segoe UI" w:hAnsi="Segoe UI" w:cs="Segoe UI"/>
-            <w:color w:val="337AB7"/>
-            <w:spacing w:val="5"/>
-            <w:sz w:val="20"/>
-            <w:szCs w:val="20"/>
-          </w:rPr>
-          <w:t>://doi.org/10.1038/s41598-020-79148-7</w:t>
-        </w:r>
-      </w:hyperlink>
-    </w:p>
-    <w:p>
-      <w:pPr>
-        <w:pStyle w:val="part"/>
-        <w:shd w:val="clear" w:color="auto" w:fill="FFFFFF"/>
-        <w:spacing w:before="0" w:beforeAutospacing="0" w:after="240" w:afterAutospacing="0"/>
-        <w:rPr>
-          <w:rFonts w:ascii="Segoe UI" w:hAnsi="Segoe UI" w:cs="Segoe UI"/>
-          <w:color w:val="333333"/>
-          <w:spacing w:val="5"/>
-          <w:sz w:val="20"/>
-          <w:szCs w:val="20"/>
-        </w:rPr>
-      </w:pPr>
-      <w:r>
-        <w:rPr>
-          <w:rFonts w:ascii="Segoe UI" w:hAnsi="Segoe UI" w:cs="Segoe UI"/>
-          <w:color w:val="333333"/>
-          <w:spacing w:val="5"/>
-          <w:sz w:val="20"/>
-          <w:szCs w:val="20"/>
-        </w:rPr>
-        <w:t>[1</w:t>
-      </w:r>
-      <w:r>
-        <w:rPr>
-          <w:rFonts w:ascii="Segoe UI" w:hAnsi="Segoe UI" w:cs="Segoe UI"/>
-          <w:color w:val="333333"/>
-          <w:spacing w:val="5"/>
-          <w:sz w:val="20"/>
-          <w:szCs w:val="20"/>
-        </w:rPr>
-        <w:t>2</w:t>
-      </w:r>
-      <w:r>
-        <w:rPr>
-          <w:rFonts w:ascii="Segoe UI" w:hAnsi="Segoe UI" w:cs="Segoe UI"/>
-          <w:color w:val="333333"/>
-          <w:spacing w:val="5"/>
-          <w:sz w:val="20"/>
-          <w:szCs w:val="20"/>
-        </w:rPr>
-        <w:t xml:space="preserve">] Tang, Q., Yang, M., &amp; Yang, Y. (2019). ST-LSTM: A Deep Learning Approach Combined </w:t>
-      </w:r>
-      <w:proofErr w:type="spellStart"/>
-      <w:r>
-        <w:rPr>
-          <w:rFonts w:ascii="Segoe UI" w:hAnsi="Segoe UI" w:cs="Segoe UI"/>
-          <w:color w:val="333333"/>
-          <w:spacing w:val="5"/>
-          <w:sz w:val="20"/>
-          <w:szCs w:val="20"/>
-        </w:rPr>
-        <w:t>Spatio</w:t>
-      </w:r>
-      <w:proofErr w:type="spellEnd"/>
-      <w:r>
-        <w:rPr>
-          <w:rFonts w:ascii="Segoe UI" w:hAnsi="Segoe UI" w:cs="Segoe UI"/>
-          <w:color w:val="333333"/>
-          <w:spacing w:val="5"/>
-          <w:sz w:val="20"/>
-          <w:szCs w:val="20"/>
-        </w:rPr>
-        <w:t xml:space="preserve">-Temporal Features for Short-Term Forecast in Rail Transit. Journal of Advanced Transportation, 2019, Article ID 8392592. </w:t>
-      </w:r>
-      <w:proofErr w:type="spellStart"/>
-      <w:r>
-        <w:rPr>
-          <w:rFonts w:ascii="Segoe UI" w:hAnsi="Segoe UI" w:cs="Segoe UI"/>
-          <w:color w:val="333333"/>
-          <w:spacing w:val="5"/>
-          <w:sz w:val="20"/>
-          <w:szCs w:val="20"/>
-        </w:rPr>
-        <w:t>doi:</w:t>
+        <w:t>temporal prediction of environmental data using deep learning. Scientific Reports, 2020(10), 22243. doi:</w:t>
       </w:r>
       <w:hyperlink r:id="rId18" w:tgtFrame="_blank" w:history="1">
         <w:r>
@@ -6209,9 +5190,54 @@
             <w:sz w:val="20"/>
             <w:szCs w:val="20"/>
           </w:rPr>
-          <w:t>https</w:t>
+          <w:t>https://doi.org/10.1038/s41598-020-79148-7</w:t>
         </w:r>
-        <w:proofErr w:type="spellEnd"/>
+      </w:hyperlink>
+    </w:p>
+    <w:p>
+      <w:pPr>
+        <w:pStyle w:val="part"/>
+        <w:shd w:val="clear" w:color="auto" w:fill="FFFFFF"/>
+        <w:spacing w:before="0" w:beforeAutospacing="0" w:after="240" w:afterAutospacing="0"/>
+        <w:rPr>
+          <w:rFonts w:ascii="Segoe UI" w:hAnsi="Segoe UI" w:cs="Segoe UI"/>
+          <w:color w:val="333333"/>
+          <w:spacing w:val="5"/>
+          <w:sz w:val="20"/>
+          <w:szCs w:val="20"/>
+        </w:rPr>
+      </w:pPr>
+      <w:r>
+        <w:rPr>
+          <w:rFonts w:ascii="Segoe UI" w:hAnsi="Segoe UI" w:cs="Segoe UI"/>
+          <w:color w:val="333333"/>
+          <w:spacing w:val="5"/>
+          <w:sz w:val="20"/>
+          <w:szCs w:val="20"/>
+        </w:rPr>
+        <w:t>[1</w:t>
+      </w:r>
+      <w:r>
+        <w:rPr>
+          <w:rFonts w:ascii="Segoe UI" w:hAnsi="Segoe UI" w:cs="Segoe UI"/>
+          <w:color w:val="333333"/>
+          <w:spacing w:val="5"/>
+          <w:sz w:val="20"/>
+          <w:szCs w:val="20"/>
+        </w:rPr>
+        <w:t>2</w:t>
+      </w:r>
+      <w:r>
+        <w:rPr>
+          <w:rFonts w:ascii="Segoe UI" w:hAnsi="Segoe UI" w:cs="Segoe UI"/>
+          <w:color w:val="333333"/>
+          <w:spacing w:val="5"/>
+          <w:sz w:val="20"/>
+          <w:szCs w:val="20"/>
+        </w:rPr>
+        <w:t>] Tang, Q., Yang, M., &amp; Yang, Y. (2019). ST-LSTM: A Deep Learning Approach Combined Spatio-Temporal Features for Short-Term Forecast in Rail Transit. Journal of Advanced Transportation, 2019, Article ID 8392592. doi:</w:t>
+      </w:r>
+      <w:hyperlink r:id="rId19" w:tgtFrame="_blank" w:history="1">
         <w:r>
           <w:rPr>
             <w:rStyle w:val="a6"/>
@@ -6221,7 +5247,7 @@
             <w:sz w:val="20"/>
             <w:szCs w:val="20"/>
           </w:rPr>
-          <w:t>://doi.org/10.1155/2019/8392592</w:t>
+          <w:t>https://doi.org/10.1155/2019/8392592</w:t>
         </w:r>
       </w:hyperlink>
     </w:p>
@@ -6266,29 +5292,7 @@
           <w:sz w:val="20"/>
           <w:szCs w:val="20"/>
         </w:rPr>
-        <w:t>] Lu, H., Huang, D., Song, Y., Jiang, D., Zhou, T., &amp; Qin, J. (2020). ST-</w:t>
-      </w:r>
-      <w:proofErr w:type="spellStart"/>
-      <w:r>
-        <w:rPr>
-          <w:rFonts w:ascii="Segoe UI" w:hAnsi="Segoe UI" w:cs="Segoe UI"/>
-          <w:color w:val="333333"/>
-          <w:spacing w:val="5"/>
-          <w:sz w:val="20"/>
-          <w:szCs w:val="20"/>
-        </w:rPr>
-        <w:t>TrafficNet</w:t>
-      </w:r>
-      <w:proofErr w:type="spellEnd"/>
-      <w:r>
-        <w:rPr>
-          <w:rFonts w:ascii="Segoe UI" w:hAnsi="Segoe UI" w:cs="Segoe UI"/>
-          <w:color w:val="333333"/>
-          <w:spacing w:val="5"/>
-          <w:sz w:val="20"/>
-          <w:szCs w:val="20"/>
-        </w:rPr>
-        <w:t>: A Spatial-Temporal Deep Learning Network for Traffic Forecasting. Electronics, 2020(9), 1474.</w:t>
+        <w:t>] Lu, H., Huang, D., Song, Y., Jiang, D., Zhou, T., &amp; Qin, J. (2020). ST-TrafficNet: A Spatial-Temporal Deep Learning Network for Traffic Forecasting. Electronics, 2020(9), 1474.</w:t>
       </w:r>
     </w:p>
     <w:p>
@@ -6371,6 +5375,52 @@
     </w:p>
     <w:p>
       <w:pPr>
+        <w:pStyle w:val="part"/>
+        <w:shd w:val="clear" w:color="auto" w:fill="FFFFFF"/>
+        <w:spacing w:before="0" w:beforeAutospacing="0"/>
+        <w:rPr>
+          <w:rFonts w:ascii="Arial" w:hAnsi="Arial" w:cs="Arial"/>
+          <w:color w:val="222222"/>
+          <w:sz w:val="20"/>
+          <w:szCs w:val="20"/>
+          <w:shd w:val="clear" w:color="auto" w:fill="FFFFFF"/>
+        </w:rPr>
+      </w:pPr>
+      <w:r>
+        <w:rPr>
+          <w:rFonts w:ascii="Arial" w:hAnsi="Arial" w:cs="Arial"/>
+          <w:color w:val="222222"/>
+          <w:sz w:val="20"/>
+          <w:szCs w:val="20"/>
+          <w:shd w:val="clear" w:color="auto" w:fill="FFFFFF"/>
+        </w:rPr>
+        <w:t>[15] Pan, Z., Liang, Y., Wang, W., Yu, Y., Zheng, Y., &amp; Zhang, J. (2019, July). Urban traffic prediction from spatio-temporal data using deep meta learning. In </w:t>
+      </w:r>
+      <w:r>
+        <w:rPr>
+          <w:rFonts w:ascii="Arial" w:hAnsi="Arial" w:cs="Arial"/>
+          <w:i/>
+          <w:iCs/>
+          <w:color w:val="222222"/>
+          <w:sz w:val="20"/>
+          <w:szCs w:val="20"/>
+          <w:shd w:val="clear" w:color="auto" w:fill="FFFFFF"/>
+        </w:rPr>
+        <w:t>Proceedings of the 25th ACM SIGKDD International Conference on Knowledge Discovery &amp; Data Mining</w:t>
+      </w:r>
+      <w:r>
+        <w:rPr>
+          <w:rFonts w:ascii="Arial" w:hAnsi="Arial" w:cs="Arial"/>
+          <w:color w:val="222222"/>
+          <w:sz w:val="20"/>
+          <w:szCs w:val="20"/>
+          <w:shd w:val="clear" w:color="auto" w:fill="FFFFFF"/>
+        </w:rPr>
+        <w:t> (pp. 1720-1730).</w:t>
+      </w:r>
+    </w:p>
+    <w:p>
+      <w:pPr>
         <w:jc w:val="center"/>
         <w:rPr>
           <w:b/>
@@ -6450,7 +5500,6 @@
           <w:lang w:bidi="th-TH"/>
         </w:rPr>
       </w:pPr>
-      <w:proofErr w:type="gramStart"/>
       <w:r>
         <w:rPr>
           <w:rFonts w:ascii="Courier New" w:hAnsi="Courier New" w:cs="Courier New"/>
@@ -6469,18 +5518,7 @@
           <w:szCs w:val="21"/>
           <w:lang w:bidi="th-TH"/>
         </w:rPr>
-        <w:t>wget</w:t>
-      </w:r>
-      <w:proofErr w:type="gramEnd"/>
-      <w:r>
-        <w:rPr>
-          <w:rFonts w:ascii="Courier New" w:hAnsi="Courier New" w:cs="Courier New"/>
-          <w:color w:val="000000"/>
-          <w:sz w:val="21"/>
-          <w:szCs w:val="21"/>
-          <w:lang w:bidi="th-TH"/>
-        </w:rPr>
-        <w:t> https://raw.githubusercontent.com/Suppersine/Thesis2021/main/taxiuber/uberday.csv</w:t>
+        <w:t>wget https://raw.githubusercontent.com/Suppersine/Thesis2021/main/taxiuber/uberday.csv</w:t>
       </w:r>
     </w:p>
     <w:p/>
@@ -6504,29 +5542,7 @@
           <w:szCs w:val="21"/>
           <w:lang w:bidi="th-TH"/>
         </w:rPr>
-        <w:t># LSTM for international airline </w:t>
-      </w:r>
-      <w:proofErr w:type="gramStart"/>
-      <w:r>
-        <w:rPr>
-          <w:rFonts w:ascii="Courier New" w:hAnsi="Courier New" w:cs="Courier New"/>
-          <w:color w:val="008000"/>
-          <w:sz w:val="21"/>
-          <w:szCs w:val="21"/>
-          <w:lang w:bidi="th-TH"/>
-        </w:rPr>
-        <w:t>passengers</w:t>
-      </w:r>
-      <w:proofErr w:type="gramEnd"/>
-      <w:r>
-        <w:rPr>
-          <w:rFonts w:ascii="Courier New" w:hAnsi="Courier New" w:cs="Courier New"/>
-          <w:color w:val="008000"/>
-          <w:sz w:val="21"/>
-          <w:szCs w:val="21"/>
-          <w:lang w:bidi="th-TH"/>
-        </w:rPr>
-        <w:t> problem with regression framing</w:t>
+        <w:t># LSTM for international airline passengers problem with regression framing</w:t>
       </w:r>
     </w:p>
     <w:p>
@@ -6559,22 +5575,8 @@
           <w:szCs w:val="21"/>
           <w:lang w:bidi="th-TH"/>
         </w:rPr>
-        <w:t> </w:t>
-      </w:r>
-      <w:proofErr w:type="spellStart"/>
-      <w:proofErr w:type="gramStart"/>
-      <w:r>
-        <w:rPr>
-          <w:rFonts w:ascii="Courier New" w:hAnsi="Courier New" w:cs="Courier New"/>
-          <w:color w:val="000000"/>
-          <w:sz w:val="21"/>
-          <w:szCs w:val="21"/>
-          <w:lang w:bidi="th-TH"/>
-        </w:rPr>
-        <w:t>numpy</w:t>
-      </w:r>
-      <w:proofErr w:type="spellEnd"/>
-      <w:proofErr w:type="gramEnd"/>
+        <w:t> numpy</w:t>
+      </w:r>
     </w:p>
     <w:p>
       <w:pPr>
@@ -6606,31 +5608,7 @@
           <w:szCs w:val="21"/>
           <w:lang w:bidi="th-TH"/>
         </w:rPr>
-        <w:t> </w:t>
-      </w:r>
-      <w:proofErr w:type="spellStart"/>
-      <w:proofErr w:type="gramStart"/>
-      <w:r>
-        <w:rPr>
-          <w:rFonts w:ascii="Courier New" w:hAnsi="Courier New" w:cs="Courier New"/>
-          <w:color w:val="000000"/>
-          <w:sz w:val="21"/>
-          <w:szCs w:val="21"/>
-          <w:lang w:bidi="th-TH"/>
-        </w:rPr>
-        <w:t>matplotlib.pyplot</w:t>
-      </w:r>
-      <w:proofErr w:type="spellEnd"/>
-      <w:proofErr w:type="gramEnd"/>
-      <w:r>
-        <w:rPr>
-          <w:rFonts w:ascii="Courier New" w:hAnsi="Courier New" w:cs="Courier New"/>
-          <w:color w:val="000000"/>
-          <w:sz w:val="21"/>
-          <w:szCs w:val="21"/>
-          <w:lang w:bidi="th-TH"/>
-        </w:rPr>
-        <w:t> </w:t>
+        <w:t> matplotlib.pyplot </w:t>
       </w:r>
       <w:r>
         <w:rPr>
@@ -6650,20 +5628,8 @@
           <w:szCs w:val="21"/>
           <w:lang w:bidi="th-TH"/>
         </w:rPr>
-        <w:t> </w:t>
-      </w:r>
-      <w:proofErr w:type="spellStart"/>
-      <w:r>
-        <w:rPr>
-          <w:rFonts w:ascii="Courier New" w:hAnsi="Courier New" w:cs="Courier New"/>
-          <w:color w:val="000000"/>
-          <w:sz w:val="21"/>
-          <w:szCs w:val="21"/>
-          <w:lang w:bidi="th-TH"/>
-        </w:rPr>
-        <w:t>plt</w:t>
-      </w:r>
-      <w:proofErr w:type="spellEnd"/>
+        <w:t> plt</w:t>
+      </w:r>
     </w:p>
     <w:p>
       <w:pPr>
@@ -6715,20 +5681,8 @@
           <w:szCs w:val="21"/>
           <w:lang w:bidi="th-TH"/>
         </w:rPr>
-        <w:t> </w:t>
-      </w:r>
-      <w:proofErr w:type="gramStart"/>
-      <w:r>
-        <w:rPr>
-          <w:rFonts w:ascii="Courier New" w:hAnsi="Courier New" w:cs="Courier New"/>
-          <w:color w:val="000000"/>
-          <w:sz w:val="21"/>
-          <w:szCs w:val="21"/>
-          <w:lang w:bidi="th-TH"/>
-        </w:rPr>
-        <w:t>pd</w:t>
-      </w:r>
-      <w:proofErr w:type="gramEnd"/>
+        <w:t> pd</w:t>
+      </w:r>
     </w:p>
     <w:p>
       <w:pPr>
@@ -6750,6 +5704,7 @@
           <w:szCs w:val="21"/>
           <w:lang w:bidi="th-TH"/>
         </w:rPr>
+        <w:lastRenderedPageBreak/>
         <w:t>import</w:t>
       </w:r>
       <w:r>
@@ -6760,20 +5715,8 @@
           <w:szCs w:val="21"/>
           <w:lang w:bidi="th-TH"/>
         </w:rPr>
-        <w:t> </w:t>
-      </w:r>
-      <w:proofErr w:type="gramStart"/>
-      <w:r>
-        <w:rPr>
-          <w:rFonts w:ascii="Courier New" w:hAnsi="Courier New" w:cs="Courier New"/>
-          <w:color w:val="000000"/>
-          <w:sz w:val="21"/>
-          <w:szCs w:val="21"/>
-          <w:lang w:bidi="th-TH"/>
-        </w:rPr>
-        <w:t>math</w:t>
-      </w:r>
-      <w:proofErr w:type="gramEnd"/>
+        <w:t> math</w:t>
+      </w:r>
     </w:p>
     <w:p>
       <w:pPr>
@@ -6805,29 +5748,7 @@
           <w:szCs w:val="21"/>
           <w:lang w:bidi="th-TH"/>
         </w:rPr>
-        <w:t> </w:t>
-      </w:r>
-      <w:proofErr w:type="spellStart"/>
-      <w:r>
-        <w:rPr>
-          <w:rFonts w:ascii="Courier New" w:hAnsi="Courier New" w:cs="Courier New"/>
-          <w:color w:val="000000"/>
-          <w:sz w:val="21"/>
-          <w:szCs w:val="21"/>
-          <w:lang w:bidi="th-TH"/>
-        </w:rPr>
-        <w:t>tensorflow</w:t>
-      </w:r>
-      <w:proofErr w:type="spellEnd"/>
-      <w:r>
-        <w:rPr>
-          <w:rFonts w:ascii="Courier New" w:hAnsi="Courier New" w:cs="Courier New"/>
-          <w:color w:val="000000"/>
-          <w:sz w:val="21"/>
-          <w:szCs w:val="21"/>
-          <w:lang w:bidi="th-TH"/>
-        </w:rPr>
-        <w:t> </w:t>
+        <w:t> tensorflow </w:t>
       </w:r>
       <w:r>
         <w:rPr>
@@ -6847,22 +5768,8 @@
           <w:szCs w:val="21"/>
           <w:lang w:bidi="th-TH"/>
         </w:rPr>
-        <w:t> </w:t>
-      </w:r>
-      <w:proofErr w:type="spellStart"/>
-      <w:proofErr w:type="gramStart"/>
-      <w:r>
-        <w:rPr>
-          <w:rFonts w:ascii="Courier New" w:hAnsi="Courier New" w:cs="Courier New"/>
-          <w:color w:val="000000"/>
-          <w:sz w:val="21"/>
-          <w:szCs w:val="21"/>
-          <w:lang w:bidi="th-TH"/>
-        </w:rPr>
-        <w:t>tf</w:t>
-      </w:r>
-      <w:proofErr w:type="spellEnd"/>
-      <w:proofErr w:type="gramEnd"/>
+        <w:t> tf</w:t>
+      </w:r>
     </w:p>
     <w:p>
       <w:pPr>
@@ -6894,31 +5801,7 @@
           <w:szCs w:val="21"/>
           <w:lang w:bidi="th-TH"/>
         </w:rPr>
-        <w:t> </w:t>
-      </w:r>
-      <w:proofErr w:type="spellStart"/>
-      <w:proofErr w:type="gramStart"/>
-      <w:r>
-        <w:rPr>
-          <w:rFonts w:ascii="Courier New" w:hAnsi="Courier New" w:cs="Courier New"/>
-          <w:color w:val="000000"/>
-          <w:sz w:val="21"/>
-          <w:szCs w:val="21"/>
-          <w:lang w:bidi="th-TH"/>
-        </w:rPr>
-        <w:t>keras.models</w:t>
-      </w:r>
-      <w:proofErr w:type="spellEnd"/>
-      <w:proofErr w:type="gramEnd"/>
-      <w:r>
-        <w:rPr>
-          <w:rFonts w:ascii="Courier New" w:hAnsi="Courier New" w:cs="Courier New"/>
-          <w:color w:val="000000"/>
-          <w:sz w:val="21"/>
-          <w:szCs w:val="21"/>
-          <w:lang w:bidi="th-TH"/>
-        </w:rPr>
-        <w:t> </w:t>
+        <w:t> keras.models </w:t>
       </w:r>
       <w:r>
         <w:rPr>
@@ -6961,7 +5844,6 @@
           <w:szCs w:val="21"/>
           <w:lang w:bidi="th-TH"/>
         </w:rPr>
-        <w:lastRenderedPageBreak/>
         <w:t>from</w:t>
       </w:r>
       <w:r>
@@ -6972,31 +5854,7 @@
           <w:szCs w:val="21"/>
           <w:lang w:bidi="th-TH"/>
         </w:rPr>
-        <w:t> </w:t>
-      </w:r>
-      <w:proofErr w:type="spellStart"/>
-      <w:proofErr w:type="gramStart"/>
-      <w:r>
-        <w:rPr>
-          <w:rFonts w:ascii="Courier New" w:hAnsi="Courier New" w:cs="Courier New"/>
-          <w:color w:val="000000"/>
-          <w:sz w:val="21"/>
-          <w:szCs w:val="21"/>
-          <w:lang w:bidi="th-TH"/>
-        </w:rPr>
-        <w:t>keras.layers</w:t>
-      </w:r>
-      <w:proofErr w:type="spellEnd"/>
-      <w:proofErr w:type="gramEnd"/>
-      <w:r>
-        <w:rPr>
-          <w:rFonts w:ascii="Courier New" w:hAnsi="Courier New" w:cs="Courier New"/>
-          <w:color w:val="000000"/>
-          <w:sz w:val="21"/>
-          <w:szCs w:val="21"/>
-          <w:lang w:bidi="th-TH"/>
-        </w:rPr>
-        <w:t> </w:t>
+        <w:t> keras.layers </w:t>
       </w:r>
       <w:r>
         <w:rPr>
@@ -7049,31 +5907,7 @@
           <w:szCs w:val="21"/>
           <w:lang w:bidi="th-TH"/>
         </w:rPr>
-        <w:t> </w:t>
-      </w:r>
-      <w:proofErr w:type="spellStart"/>
-      <w:proofErr w:type="gramStart"/>
-      <w:r>
-        <w:rPr>
-          <w:rFonts w:ascii="Courier New" w:hAnsi="Courier New" w:cs="Courier New"/>
-          <w:color w:val="000000"/>
-          <w:sz w:val="21"/>
-          <w:szCs w:val="21"/>
-          <w:lang w:bidi="th-TH"/>
-        </w:rPr>
-        <w:t>keras.layers</w:t>
-      </w:r>
-      <w:proofErr w:type="spellEnd"/>
-      <w:proofErr w:type="gramEnd"/>
-      <w:r>
-        <w:rPr>
-          <w:rFonts w:ascii="Courier New" w:hAnsi="Courier New" w:cs="Courier New"/>
-          <w:color w:val="000000"/>
-          <w:sz w:val="21"/>
-          <w:szCs w:val="21"/>
-          <w:lang w:bidi="th-TH"/>
-        </w:rPr>
-        <w:t> </w:t>
+        <w:t> keras.layers </w:t>
       </w:r>
       <w:r>
         <w:rPr>
@@ -7126,31 +5960,7 @@
           <w:szCs w:val="21"/>
           <w:lang w:bidi="th-TH"/>
         </w:rPr>
-        <w:t> </w:t>
-      </w:r>
-      <w:proofErr w:type="spellStart"/>
-      <w:proofErr w:type="gramStart"/>
-      <w:r>
-        <w:rPr>
-          <w:rFonts w:ascii="Courier New" w:hAnsi="Courier New" w:cs="Courier New"/>
-          <w:color w:val="000000"/>
-          <w:sz w:val="21"/>
-          <w:szCs w:val="21"/>
-          <w:lang w:bidi="th-TH"/>
-        </w:rPr>
-        <w:t>sklearn.preprocessing</w:t>
-      </w:r>
-      <w:proofErr w:type="spellEnd"/>
-      <w:proofErr w:type="gramEnd"/>
-      <w:r>
-        <w:rPr>
-          <w:rFonts w:ascii="Courier New" w:hAnsi="Courier New" w:cs="Courier New"/>
-          <w:color w:val="000000"/>
-          <w:sz w:val="21"/>
-          <w:szCs w:val="21"/>
-          <w:lang w:bidi="th-TH"/>
-        </w:rPr>
-        <w:t> </w:t>
+        <w:t> sklearn.preprocessing </w:t>
       </w:r>
       <w:r>
         <w:rPr>
@@ -7170,20 +5980,8 @@
           <w:szCs w:val="21"/>
           <w:lang w:bidi="th-TH"/>
         </w:rPr>
-        <w:t> </w:t>
-      </w:r>
-      <w:proofErr w:type="spellStart"/>
-      <w:r>
-        <w:rPr>
-          <w:rFonts w:ascii="Courier New" w:hAnsi="Courier New" w:cs="Courier New"/>
-          <w:color w:val="000000"/>
-          <w:sz w:val="21"/>
-          <w:szCs w:val="21"/>
-          <w:lang w:bidi="th-TH"/>
-        </w:rPr>
-        <w:t>MinMaxScaler</w:t>
-      </w:r>
-      <w:proofErr w:type="spellEnd"/>
+        <w:t> MinMaxScaler</w:t>
+      </w:r>
     </w:p>
     <w:p>
       <w:pPr>
@@ -7215,31 +6013,7 @@
           <w:szCs w:val="21"/>
           <w:lang w:bidi="th-TH"/>
         </w:rPr>
-        <w:t> </w:t>
-      </w:r>
-      <w:proofErr w:type="spellStart"/>
-      <w:proofErr w:type="gramStart"/>
-      <w:r>
-        <w:rPr>
-          <w:rFonts w:ascii="Courier New" w:hAnsi="Courier New" w:cs="Courier New"/>
-          <w:color w:val="000000"/>
-          <w:sz w:val="21"/>
-          <w:szCs w:val="21"/>
-          <w:lang w:bidi="th-TH"/>
-        </w:rPr>
-        <w:t>sklearn.metrics</w:t>
-      </w:r>
-      <w:proofErr w:type="spellEnd"/>
-      <w:proofErr w:type="gramEnd"/>
-      <w:r>
-        <w:rPr>
-          <w:rFonts w:ascii="Courier New" w:hAnsi="Courier New" w:cs="Courier New"/>
-          <w:color w:val="000000"/>
-          <w:sz w:val="21"/>
-          <w:szCs w:val="21"/>
-          <w:lang w:bidi="th-TH"/>
-        </w:rPr>
-        <w:t> </w:t>
+        <w:t> sklearn.metrics </w:t>
       </w:r>
       <w:r>
         <w:rPr>
@@ -7259,20 +6033,8 @@
           <w:szCs w:val="21"/>
           <w:lang w:bidi="th-TH"/>
         </w:rPr>
-        <w:t> </w:t>
-      </w:r>
-      <w:proofErr w:type="spellStart"/>
-      <w:r>
-        <w:rPr>
-          <w:rFonts w:ascii="Courier New" w:hAnsi="Courier New" w:cs="Courier New"/>
-          <w:color w:val="000000"/>
-          <w:sz w:val="21"/>
-          <w:szCs w:val="21"/>
-          <w:lang w:bidi="th-TH"/>
-        </w:rPr>
-        <w:t>mean_squared_error</w:t>
-      </w:r>
-      <w:proofErr w:type="spellEnd"/>
+        <w:t> mean_squared_error</w:t>
+      </w:r>
     </w:p>
     <w:p/>
     <w:p>
@@ -7307,7 +6069,6 @@
         </w:rPr>
         <w:t> </w:t>
       </w:r>
-      <w:proofErr w:type="spellStart"/>
       <w:r>
         <w:rPr>
           <w:rFonts w:ascii="Courier New" w:hAnsi="Courier New" w:cs="Courier New"/>
@@ -7316,31 +6077,38 @@
           <w:szCs w:val="21"/>
           <w:lang w:bidi="th-TH"/>
         </w:rPr>
-        <w:t>create_</w:t>
-      </w:r>
-      <w:proofErr w:type="gramStart"/>
-      <w:r>
-        <w:rPr>
-          <w:rFonts w:ascii="Courier New" w:hAnsi="Courier New" w:cs="Courier New"/>
-          <w:color w:val="795E26"/>
+        <w:t>create_dataset</w:t>
+      </w:r>
+      <w:r>
+        <w:rPr>
+          <w:rFonts w:ascii="Courier New" w:hAnsi="Courier New" w:cs="Courier New"/>
+          <w:color w:val="000000"/>
+          <w:sz w:val="21"/>
+          <w:szCs w:val="21"/>
+          <w:lang w:bidi="th-TH"/>
+        </w:rPr>
+        <w:t>(</w:t>
+      </w:r>
+      <w:r>
+        <w:rPr>
+          <w:rFonts w:ascii="Courier New" w:hAnsi="Courier New" w:cs="Courier New"/>
+          <w:color w:val="001080"/>
           <w:sz w:val="21"/>
           <w:szCs w:val="21"/>
           <w:lang w:bidi="th-TH"/>
         </w:rPr>
         <w:t>dataset</w:t>
       </w:r>
-      <w:proofErr w:type="spellEnd"/>
-      <w:r>
-        <w:rPr>
-          <w:rFonts w:ascii="Courier New" w:hAnsi="Courier New" w:cs="Courier New"/>
-          <w:color w:val="000000"/>
-          <w:sz w:val="21"/>
-          <w:szCs w:val="21"/>
-          <w:lang w:bidi="th-TH"/>
-        </w:rPr>
-        <w:t>(</w:t>
-      </w:r>
-      <w:proofErr w:type="gramEnd"/>
+      <w:r>
+        <w:rPr>
+          <w:rFonts w:ascii="Courier New" w:hAnsi="Courier New" w:cs="Courier New"/>
+          <w:color w:val="000000"/>
+          <w:sz w:val="21"/>
+          <w:szCs w:val="21"/>
+          <w:lang w:bidi="th-TH"/>
+        </w:rPr>
+        <w:t>, </w:t>
+      </w:r>
       <w:r>
         <w:rPr>
           <w:rFonts w:ascii="Courier New" w:hAnsi="Courier New" w:cs="Courier New"/>
@@ -7349,30 +6117,8 @@
           <w:szCs w:val="21"/>
           <w:lang w:bidi="th-TH"/>
         </w:rPr>
-        <w:t>dataset</w:t>
-      </w:r>
-      <w:r>
-        <w:rPr>
-          <w:rFonts w:ascii="Courier New" w:hAnsi="Courier New" w:cs="Courier New"/>
-          <w:color w:val="000000"/>
-          <w:sz w:val="21"/>
-          <w:szCs w:val="21"/>
-          <w:lang w:bidi="th-TH"/>
-        </w:rPr>
-        <w:t>, </w:t>
-      </w:r>
-      <w:proofErr w:type="spellStart"/>
-      <w:r>
-        <w:rPr>
-          <w:rFonts w:ascii="Courier New" w:hAnsi="Courier New" w:cs="Courier New"/>
-          <w:color w:val="001080"/>
-          <w:sz w:val="21"/>
-          <w:szCs w:val="21"/>
-          <w:lang w:bidi="th-TH"/>
-        </w:rPr>
         <w:t>look_back</w:t>
       </w:r>
-      <w:proofErr w:type="spellEnd"/>
       <w:r>
         <w:rPr>
           <w:rFonts w:ascii="Courier New" w:hAnsi="Courier New" w:cs="Courier New"/>
@@ -7424,51 +6170,7 @@
           <w:szCs w:val="21"/>
           <w:lang w:bidi="th-TH"/>
         </w:rPr>
-        <w:t>  </w:t>
-      </w:r>
-      <w:proofErr w:type="spellStart"/>
-      <w:r>
-        <w:rPr>
-          <w:rFonts w:ascii="Courier New" w:hAnsi="Courier New" w:cs="Courier New"/>
-          <w:color w:val="000000"/>
-          <w:sz w:val="21"/>
-          <w:szCs w:val="21"/>
-          <w:lang w:bidi="th-TH"/>
-        </w:rPr>
-        <w:t>dataX</w:t>
-      </w:r>
-      <w:proofErr w:type="spellEnd"/>
-      <w:r>
-        <w:rPr>
-          <w:rFonts w:ascii="Courier New" w:hAnsi="Courier New" w:cs="Courier New"/>
-          <w:color w:val="000000"/>
-          <w:sz w:val="21"/>
-          <w:szCs w:val="21"/>
-          <w:lang w:bidi="th-TH"/>
-        </w:rPr>
-        <w:t>, </w:t>
-      </w:r>
-      <w:proofErr w:type="spellStart"/>
-      <w:r>
-        <w:rPr>
-          <w:rFonts w:ascii="Courier New" w:hAnsi="Courier New" w:cs="Courier New"/>
-          <w:color w:val="000000"/>
-          <w:sz w:val="21"/>
-          <w:szCs w:val="21"/>
-          <w:lang w:bidi="th-TH"/>
-        </w:rPr>
-        <w:t>dataY</w:t>
-      </w:r>
-      <w:proofErr w:type="spellEnd"/>
-      <w:r>
-        <w:rPr>
-          <w:rFonts w:ascii="Courier New" w:hAnsi="Courier New" w:cs="Courier New"/>
-          <w:color w:val="000000"/>
-          <w:sz w:val="21"/>
-          <w:szCs w:val="21"/>
-          <w:lang w:bidi="th-TH"/>
-        </w:rPr>
-        <w:t> = [], []</w:t>
+        <w:t>  dataX, dataY = [], []</w:t>
       </w:r>
     </w:p>
     <w:p>
@@ -7511,50 +6213,28 @@
           <w:szCs w:val="21"/>
           <w:lang w:bidi="th-TH"/>
         </w:rPr>
+        <w:t> i </w:t>
+      </w:r>
+      <w:r>
+        <w:rPr>
+          <w:rFonts w:ascii="Courier New" w:hAnsi="Courier New" w:cs="Courier New"/>
+          <w:color w:val="0000FF"/>
+          <w:sz w:val="21"/>
+          <w:szCs w:val="21"/>
+          <w:lang w:bidi="th-TH"/>
+        </w:rPr>
+        <w:t>in</w:t>
+      </w:r>
+      <w:r>
+        <w:rPr>
+          <w:rFonts w:ascii="Courier New" w:hAnsi="Courier New" w:cs="Courier New"/>
+          <w:color w:val="000000"/>
+          <w:sz w:val="21"/>
+          <w:szCs w:val="21"/>
+          <w:lang w:bidi="th-TH"/>
+        </w:rPr>
         <w:t> </w:t>
       </w:r>
-      <w:proofErr w:type="spellStart"/>
-      <w:r>
-        <w:rPr>
-          <w:rFonts w:ascii="Courier New" w:hAnsi="Courier New" w:cs="Courier New"/>
-          <w:color w:val="000000"/>
-          <w:sz w:val="21"/>
-          <w:szCs w:val="21"/>
-          <w:lang w:bidi="th-TH"/>
-        </w:rPr>
-        <w:t>i</w:t>
-      </w:r>
-      <w:proofErr w:type="spellEnd"/>
-      <w:r>
-        <w:rPr>
-          <w:rFonts w:ascii="Courier New" w:hAnsi="Courier New" w:cs="Courier New"/>
-          <w:color w:val="000000"/>
-          <w:sz w:val="21"/>
-          <w:szCs w:val="21"/>
-          <w:lang w:bidi="th-TH"/>
-        </w:rPr>
-        <w:t> </w:t>
-      </w:r>
-      <w:r>
-        <w:rPr>
-          <w:rFonts w:ascii="Courier New" w:hAnsi="Courier New" w:cs="Courier New"/>
-          <w:color w:val="0000FF"/>
-          <w:sz w:val="21"/>
-          <w:szCs w:val="21"/>
-          <w:lang w:bidi="th-TH"/>
-        </w:rPr>
-        <w:t>in</w:t>
-      </w:r>
-      <w:r>
-        <w:rPr>
-          <w:rFonts w:ascii="Courier New" w:hAnsi="Courier New" w:cs="Courier New"/>
-          <w:color w:val="000000"/>
-          <w:sz w:val="21"/>
-          <w:szCs w:val="21"/>
-          <w:lang w:bidi="th-TH"/>
-        </w:rPr>
-        <w:t> </w:t>
-      </w:r>
       <w:r>
         <w:rPr>
           <w:rFonts w:ascii="Courier New" w:hAnsi="Courier New" w:cs="Courier New"/>
@@ -7575,7 +6255,6 @@
         </w:rPr>
         <w:t>(</w:t>
       </w:r>
-      <w:proofErr w:type="spellStart"/>
       <w:r>
         <w:rPr>
           <w:rFonts w:ascii="Courier New" w:hAnsi="Courier New" w:cs="Courier New"/>
@@ -7586,7 +6265,6 @@
         </w:rPr>
         <w:t>len</w:t>
       </w:r>
-      <w:proofErr w:type="spellEnd"/>
       <w:r>
         <w:rPr>
           <w:rFonts w:ascii="Courier New" w:hAnsi="Courier New" w:cs="Courier New"/>
@@ -7638,51 +6316,7 @@
           <w:szCs w:val="21"/>
           <w:lang w:bidi="th-TH"/>
         </w:rPr>
-        <w:t>    a = dataset[</w:t>
-      </w:r>
-      <w:proofErr w:type="spellStart"/>
-      <w:r>
-        <w:rPr>
-          <w:rFonts w:ascii="Courier New" w:hAnsi="Courier New" w:cs="Courier New"/>
-          <w:color w:val="000000"/>
-          <w:sz w:val="21"/>
-          <w:szCs w:val="21"/>
-          <w:lang w:bidi="th-TH"/>
-        </w:rPr>
-        <w:t>i</w:t>
-      </w:r>
-      <w:proofErr w:type="spellEnd"/>
-      <w:r>
-        <w:rPr>
-          <w:rFonts w:ascii="Courier New" w:hAnsi="Courier New" w:cs="Courier New"/>
-          <w:color w:val="000000"/>
-          <w:sz w:val="21"/>
-          <w:szCs w:val="21"/>
-          <w:lang w:bidi="th-TH"/>
-        </w:rPr>
-        <w:t>:(</w:t>
-      </w:r>
-      <w:proofErr w:type="spellStart"/>
-      <w:r>
-        <w:rPr>
-          <w:rFonts w:ascii="Courier New" w:hAnsi="Courier New" w:cs="Courier New"/>
-          <w:color w:val="000000"/>
-          <w:sz w:val="21"/>
-          <w:szCs w:val="21"/>
-          <w:lang w:bidi="th-TH"/>
-        </w:rPr>
-        <w:t>i+look_back</w:t>
-      </w:r>
-      <w:proofErr w:type="spellEnd"/>
-      <w:r>
-        <w:rPr>
-          <w:rFonts w:ascii="Courier New" w:hAnsi="Courier New" w:cs="Courier New"/>
-          <w:color w:val="000000"/>
-          <w:sz w:val="21"/>
-          <w:szCs w:val="21"/>
-          <w:lang w:bidi="th-TH"/>
-        </w:rPr>
-        <w:t>), </w:t>
+        <w:t>    a = dataset[i:(i+look_back), </w:t>
       </w:r>
       <w:r>
         <w:rPr>
@@ -7725,29 +6359,7 @@
           <w:szCs w:val="21"/>
           <w:lang w:bidi="th-TH"/>
         </w:rPr>
-        <w:t>    </w:t>
-      </w:r>
-      <w:proofErr w:type="spellStart"/>
-      <w:r>
-        <w:rPr>
-          <w:rFonts w:ascii="Courier New" w:hAnsi="Courier New" w:cs="Courier New"/>
-          <w:color w:val="000000"/>
-          <w:sz w:val="21"/>
-          <w:szCs w:val="21"/>
-          <w:lang w:bidi="th-TH"/>
-        </w:rPr>
-        <w:t>dataX.append</w:t>
-      </w:r>
-      <w:proofErr w:type="spellEnd"/>
-      <w:r>
-        <w:rPr>
-          <w:rFonts w:ascii="Courier New" w:hAnsi="Courier New" w:cs="Courier New"/>
-          <w:color w:val="000000"/>
-          <w:sz w:val="21"/>
-          <w:szCs w:val="21"/>
-          <w:lang w:bidi="th-TH"/>
-        </w:rPr>
-        <w:t>(a)</w:t>
+        <w:t>    dataX.append(a)</w:t>
       </w:r>
     </w:p>
     <w:p>
@@ -7770,85 +6382,7 @@
           <w:szCs w:val="21"/>
           <w:lang w:bidi="th-TH"/>
         </w:rPr>
-        <w:t>    </w:t>
-      </w:r>
-      <w:proofErr w:type="spellStart"/>
-      <w:r>
-        <w:rPr>
-          <w:rFonts w:ascii="Courier New" w:hAnsi="Courier New" w:cs="Courier New"/>
-          <w:color w:val="000000"/>
-          <w:sz w:val="21"/>
-          <w:szCs w:val="21"/>
-          <w:lang w:bidi="th-TH"/>
-        </w:rPr>
-        <w:t>dataY.append</w:t>
-      </w:r>
-      <w:proofErr w:type="spellEnd"/>
-      <w:r>
-        <w:rPr>
-          <w:rFonts w:ascii="Courier New" w:hAnsi="Courier New" w:cs="Courier New"/>
-          <w:color w:val="000000"/>
-          <w:sz w:val="21"/>
-          <w:szCs w:val="21"/>
-          <w:lang w:bidi="th-TH"/>
-        </w:rPr>
-        <w:t>(</w:t>
-      </w:r>
-      <w:proofErr w:type="gramStart"/>
-      <w:r>
-        <w:rPr>
-          <w:rFonts w:ascii="Courier New" w:hAnsi="Courier New" w:cs="Courier New"/>
-          <w:color w:val="000000"/>
-          <w:sz w:val="21"/>
-          <w:szCs w:val="21"/>
-          <w:lang w:bidi="th-TH"/>
-        </w:rPr>
-        <w:t>dataset[</w:t>
-      </w:r>
-      <w:proofErr w:type="spellStart"/>
-      <w:proofErr w:type="gramEnd"/>
-      <w:r>
-        <w:rPr>
-          <w:rFonts w:ascii="Courier New" w:hAnsi="Courier New" w:cs="Courier New"/>
-          <w:color w:val="000000"/>
-          <w:sz w:val="21"/>
-          <w:szCs w:val="21"/>
-          <w:lang w:bidi="th-TH"/>
-        </w:rPr>
-        <w:t>i</w:t>
-      </w:r>
-      <w:proofErr w:type="spellEnd"/>
-      <w:r>
-        <w:rPr>
-          <w:rFonts w:ascii="Courier New" w:hAnsi="Courier New" w:cs="Courier New"/>
-          <w:color w:val="000000"/>
-          <w:sz w:val="21"/>
-          <w:szCs w:val="21"/>
-          <w:lang w:bidi="th-TH"/>
-        </w:rPr>
-        <w:t> + </w:t>
-      </w:r>
-      <w:proofErr w:type="spellStart"/>
-      <w:r>
-        <w:rPr>
-          <w:rFonts w:ascii="Courier New" w:hAnsi="Courier New" w:cs="Courier New"/>
-          <w:color w:val="000000"/>
-          <w:sz w:val="21"/>
-          <w:szCs w:val="21"/>
-          <w:lang w:bidi="th-TH"/>
-        </w:rPr>
-        <w:t>look_back</w:t>
-      </w:r>
-      <w:proofErr w:type="spellEnd"/>
-      <w:r>
-        <w:rPr>
-          <w:rFonts w:ascii="Courier New" w:hAnsi="Courier New" w:cs="Courier New"/>
-          <w:color w:val="000000"/>
-          <w:sz w:val="21"/>
-          <w:szCs w:val="21"/>
-          <w:lang w:bidi="th-TH"/>
-        </w:rPr>
-        <w:t>, </w:t>
+        <w:t>    dataY.append(dataset[i + look_back, </w:t>
       </w:r>
       <w:r>
         <w:rPr>
@@ -7911,97 +6445,7 @@
           <w:szCs w:val="21"/>
           <w:lang w:bidi="th-TH"/>
         </w:rPr>
-        <w:t> </w:t>
-      </w:r>
-      <w:proofErr w:type="spellStart"/>
-      <w:proofErr w:type="gramStart"/>
-      <w:r>
-        <w:rPr>
-          <w:rFonts w:ascii="Courier New" w:hAnsi="Courier New" w:cs="Courier New"/>
-          <w:color w:val="000000"/>
-          <w:sz w:val="21"/>
-          <w:szCs w:val="21"/>
-          <w:lang w:bidi="th-TH"/>
-        </w:rPr>
-        <w:t>numpy.array</w:t>
-      </w:r>
-      <w:proofErr w:type="spellEnd"/>
-      <w:proofErr w:type="gramEnd"/>
-      <w:r>
-        <w:rPr>
-          <w:rFonts w:ascii="Courier New" w:hAnsi="Courier New" w:cs="Courier New"/>
-          <w:color w:val="000000"/>
-          <w:sz w:val="21"/>
-          <w:szCs w:val="21"/>
-          <w:lang w:bidi="th-TH"/>
-        </w:rPr>
-        <w:t>(</w:t>
-      </w:r>
-      <w:proofErr w:type="spellStart"/>
-      <w:r>
-        <w:rPr>
-          <w:rFonts w:ascii="Courier New" w:hAnsi="Courier New" w:cs="Courier New"/>
-          <w:color w:val="000000"/>
-          <w:sz w:val="21"/>
-          <w:szCs w:val="21"/>
-          <w:lang w:bidi="th-TH"/>
-        </w:rPr>
-        <w:t>dataX</w:t>
-      </w:r>
-      <w:proofErr w:type="spellEnd"/>
-      <w:r>
-        <w:rPr>
-          <w:rFonts w:ascii="Courier New" w:hAnsi="Courier New" w:cs="Courier New"/>
-          <w:color w:val="000000"/>
-          <w:sz w:val="21"/>
-          <w:szCs w:val="21"/>
-          <w:lang w:bidi="th-TH"/>
-        </w:rPr>
-        <w:t>), </w:t>
-      </w:r>
-      <w:proofErr w:type="spellStart"/>
-      <w:r>
-        <w:rPr>
-          <w:rFonts w:ascii="Courier New" w:hAnsi="Courier New" w:cs="Courier New"/>
-          <w:color w:val="000000"/>
-          <w:sz w:val="21"/>
-          <w:szCs w:val="21"/>
-          <w:lang w:bidi="th-TH"/>
-        </w:rPr>
-        <w:t>numpy.array</w:t>
-      </w:r>
-      <w:proofErr w:type="spellEnd"/>
-      <w:r>
-        <w:rPr>
-          <w:rFonts w:ascii="Courier New" w:hAnsi="Courier New" w:cs="Courier New"/>
-          <w:color w:val="000000"/>
-          <w:sz w:val="21"/>
-          <w:szCs w:val="21"/>
-          <w:lang w:bidi="th-TH"/>
-        </w:rPr>
-        <w:t>(</w:t>
-      </w:r>
-      <w:proofErr w:type="spellStart"/>
-      <w:r>
-        <w:rPr>
-          <w:rFonts w:ascii="Courier New" w:hAnsi="Courier New" w:cs="Courier New"/>
-          <w:color w:val="000000"/>
-          <w:sz w:val="21"/>
-          <w:szCs w:val="21"/>
-          <w:lang w:bidi="th-TH"/>
-        </w:rPr>
-        <w:t>dataY</w:t>
-      </w:r>
-      <w:proofErr w:type="spellEnd"/>
-      <w:r>
-        <w:rPr>
-          <w:rFonts w:ascii="Courier New" w:hAnsi="Courier New" w:cs="Courier New"/>
-          <w:color w:val="000000"/>
-          <w:sz w:val="21"/>
-          <w:szCs w:val="21"/>
-          <w:lang w:bidi="th-TH"/>
-        </w:rPr>
-        <w:t>)</w:t>
+        <w:t> numpy.array(dataX), numpy.array(dataY)</w:t>
       </w:r>
     </w:p>
     <w:p>
@@ -8037,29 +6481,7 @@
           <w:szCs w:val="21"/>
           <w:lang w:bidi="th-TH"/>
         </w:rPr>
-        <w:t># </w:t>
-      </w:r>
-      <w:proofErr w:type="gramStart"/>
-      <w:r>
-        <w:rPr>
-          <w:rFonts w:ascii="Courier New" w:hAnsi="Courier New" w:cs="Courier New"/>
-          <w:color w:val="008000"/>
-          <w:sz w:val="21"/>
-          <w:szCs w:val="21"/>
-          <w:lang w:bidi="th-TH"/>
-        </w:rPr>
-        <w:t>fix</w:t>
-      </w:r>
-      <w:proofErr w:type="gramEnd"/>
-      <w:r>
-        <w:rPr>
-          <w:rFonts w:ascii="Courier New" w:hAnsi="Courier New" w:cs="Courier New"/>
-          <w:color w:val="008000"/>
-          <w:sz w:val="21"/>
-          <w:szCs w:val="21"/>
-          <w:lang w:bidi="th-TH"/>
-        </w:rPr>
-        <w:t> random seed for reproducibility</w:t>
+        <w:t># fix random seed for reproducibility</w:t>
       </w:r>
     </w:p>
     <w:p>
@@ -8074,39 +6496,15 @@
           <w:lang w:bidi="th-TH"/>
         </w:rPr>
       </w:pPr>
-      <w:proofErr w:type="spellStart"/>
-      <w:proofErr w:type="gramStart"/>
-      <w:r>
-        <w:rPr>
-          <w:rFonts w:ascii="Courier New" w:hAnsi="Courier New" w:cs="Courier New"/>
-          <w:color w:val="000000"/>
-          <w:sz w:val="21"/>
-          <w:szCs w:val="21"/>
-          <w:lang w:bidi="th-TH"/>
-        </w:rPr>
-        <w:t>numpy.random</w:t>
-      </w:r>
-      <w:proofErr w:type="gramEnd"/>
-      <w:r>
-        <w:rPr>
-          <w:rFonts w:ascii="Courier New" w:hAnsi="Courier New" w:cs="Courier New"/>
-          <w:color w:val="000000"/>
-          <w:sz w:val="21"/>
-          <w:szCs w:val="21"/>
-          <w:lang w:bidi="th-TH"/>
-        </w:rPr>
-        <w:t>.seed</w:t>
-      </w:r>
-      <w:proofErr w:type="spellEnd"/>
-      <w:r>
-        <w:rPr>
-          <w:rFonts w:ascii="Courier New" w:hAnsi="Courier New" w:cs="Courier New"/>
-          <w:color w:val="000000"/>
-          <w:sz w:val="21"/>
-          <w:szCs w:val="21"/>
-          <w:lang w:bidi="th-TH"/>
-        </w:rPr>
-        <w:t>(</w:t>
+      <w:r>
+        <w:rPr>
+          <w:rFonts w:ascii="Courier New" w:hAnsi="Courier New" w:cs="Courier New"/>
+          <w:color w:val="000000"/>
+          <w:sz w:val="21"/>
+          <w:szCs w:val="21"/>
+          <w:lang w:bidi="th-TH"/>
+        </w:rPr>
+        <w:t>numpy.random.seed(</w:t>
       </w:r>
       <w:r>
         <w:rPr>
@@ -8150,29 +6548,7 @@
           <w:szCs w:val="21"/>
           <w:lang w:bidi="th-TH"/>
         </w:rPr>
-        <w:t># </w:t>
-      </w:r>
-      <w:proofErr w:type="gramStart"/>
-      <w:r>
-        <w:rPr>
-          <w:rFonts w:ascii="Courier New" w:hAnsi="Courier New" w:cs="Courier New"/>
-          <w:color w:val="008000"/>
-          <w:sz w:val="21"/>
-          <w:szCs w:val="21"/>
-          <w:lang w:bidi="th-TH"/>
-        </w:rPr>
-        <w:t>load</w:t>
-      </w:r>
-      <w:proofErr w:type="gramEnd"/>
-      <w:r>
-        <w:rPr>
-          <w:rFonts w:ascii="Courier New" w:hAnsi="Courier New" w:cs="Courier New"/>
-          <w:color w:val="008000"/>
-          <w:sz w:val="21"/>
-          <w:szCs w:val="21"/>
-          <w:lang w:bidi="th-TH"/>
-        </w:rPr>
-        <w:t> the dataset</w:t>
+        <w:t># load the dataset</w:t>
       </w:r>
     </w:p>
     <w:p>
@@ -8195,29 +6571,7 @@
           <w:szCs w:val="21"/>
           <w:lang w:bidi="th-TH"/>
         </w:rPr>
-        <w:t>dataframe = </w:t>
-      </w:r>
-      <w:proofErr w:type="gramStart"/>
-      <w:r>
-        <w:rPr>
-          <w:rFonts w:ascii="Courier New" w:hAnsi="Courier New" w:cs="Courier New"/>
-          <w:color w:val="000000"/>
-          <w:sz w:val="21"/>
-          <w:szCs w:val="21"/>
-          <w:lang w:bidi="th-TH"/>
-        </w:rPr>
-        <w:t>pd.read</w:t>
-      </w:r>
-      <w:proofErr w:type="gramEnd"/>
-      <w:r>
-        <w:rPr>
-          <w:rFonts w:ascii="Courier New" w:hAnsi="Courier New" w:cs="Courier New"/>
-          <w:color w:val="000000"/>
-          <w:sz w:val="21"/>
-          <w:szCs w:val="21"/>
-          <w:lang w:bidi="th-TH"/>
-        </w:rPr>
-        <w:t>_csv(</w:t>
+        <w:t>dataframe = pd.read_csv(</w:t>
       </w:r>
       <w:r>
         <w:rPr>
@@ -8296,25 +6650,7 @@
           <w:color w:val="00B050"/>
           <w:lang w:bidi="th-TH"/>
         </w:rPr>
-        <w:t xml:space="preserve"># </w:t>
-      </w:r>
-      <w:proofErr w:type="gramStart"/>
-      <w:r>
-        <w:rPr>
-          <w:rFonts w:ascii="Courier New" w:hAnsi="Courier New" w:cs="Courier New"/>
-          <w:color w:val="00B050"/>
-          <w:lang w:bidi="th-TH"/>
-        </w:rPr>
-        <w:t>to</w:t>
-      </w:r>
-      <w:proofErr w:type="gramEnd"/>
-      <w:r>
-        <w:rPr>
-          <w:rFonts w:ascii="Courier New" w:hAnsi="Courier New" w:cs="Courier New"/>
-          <w:color w:val="00B050"/>
-          <w:lang w:bidi="th-TH"/>
-        </w:rPr>
-        <w:t xml:space="preserve"> train the model with the taxi data, just rename to ‘taxiday.csv’</w:t>
+        <w:t># to train the model with the taxi data, just rename to ‘taxiday.csv’</w:t>
       </w:r>
     </w:p>
     <w:p>
@@ -8337,22 +6673,8 @@
           <w:szCs w:val="21"/>
           <w:lang w:bidi="th-TH"/>
         </w:rPr>
-        <w:t>dataset = </w:t>
-      </w:r>
-      <w:proofErr w:type="spellStart"/>
-      <w:proofErr w:type="gramStart"/>
-      <w:r>
-        <w:rPr>
-          <w:rFonts w:ascii="Courier New" w:hAnsi="Courier New" w:cs="Courier New"/>
-          <w:color w:val="000000"/>
-          <w:sz w:val="21"/>
-          <w:szCs w:val="21"/>
-          <w:lang w:bidi="th-TH"/>
-        </w:rPr>
-        <w:t>dataframe.values</w:t>
-      </w:r>
-      <w:proofErr w:type="spellEnd"/>
-      <w:proofErr w:type="gramEnd"/>
+        <w:t>dataset = dataframe.values</w:t>
+      </w:r>
     </w:p>
     <w:p>
       <w:pPr>
@@ -8374,31 +6696,7 @@
           <w:szCs w:val="21"/>
           <w:lang w:bidi="th-TH"/>
         </w:rPr>
-        <w:t>dataset = </w:t>
-      </w:r>
-      <w:proofErr w:type="spellStart"/>
-      <w:proofErr w:type="gramStart"/>
-      <w:r>
-        <w:rPr>
-          <w:rFonts w:ascii="Courier New" w:hAnsi="Courier New" w:cs="Courier New"/>
-          <w:color w:val="000000"/>
-          <w:sz w:val="21"/>
-          <w:szCs w:val="21"/>
-          <w:lang w:bidi="th-TH"/>
-        </w:rPr>
-        <w:t>dataset.astype</w:t>
-      </w:r>
-      <w:proofErr w:type="spellEnd"/>
-      <w:proofErr w:type="gramEnd"/>
-      <w:r>
-        <w:rPr>
-          <w:rFonts w:ascii="Courier New" w:hAnsi="Courier New" w:cs="Courier New"/>
-          <w:color w:val="000000"/>
-          <w:sz w:val="21"/>
-          <w:szCs w:val="21"/>
-          <w:lang w:bidi="th-TH"/>
-        </w:rPr>
-        <w:t>(</w:t>
+        <w:t>dataset = dataset.astype(</w:t>
       </w:r>
       <w:r>
         <w:rPr>
@@ -8446,51 +6744,15 @@
           <w:lang w:bidi="th-TH"/>
         </w:rPr>
       </w:pPr>
-      <w:proofErr w:type="spellStart"/>
-      <w:r>
-        <w:rPr>
-          <w:rFonts w:ascii="Courier New" w:hAnsi="Courier New" w:cs="Courier New"/>
-          <w:color w:val="000000"/>
-          <w:sz w:val="21"/>
-          <w:szCs w:val="21"/>
-          <w:lang w:bidi="th-TH"/>
-        </w:rPr>
-        <w:t>dataplot</w:t>
-      </w:r>
-      <w:proofErr w:type="spellEnd"/>
-      <w:r>
-        <w:rPr>
-          <w:rFonts w:ascii="Courier New" w:hAnsi="Courier New" w:cs="Courier New"/>
-          <w:color w:val="000000"/>
-          <w:sz w:val="21"/>
-          <w:szCs w:val="21"/>
-          <w:lang w:bidi="th-TH"/>
-        </w:rPr>
-        <w:t> = </w:t>
-      </w:r>
-      <w:proofErr w:type="spellStart"/>
-      <w:proofErr w:type="gramStart"/>
-      <w:r>
-        <w:rPr>
-          <w:rFonts w:ascii="Courier New" w:hAnsi="Courier New" w:cs="Courier New"/>
-          <w:color w:val="000000"/>
-          <w:sz w:val="21"/>
-          <w:szCs w:val="21"/>
-          <w:lang w:bidi="th-TH"/>
-        </w:rPr>
-        <w:t>dataframe.copy</w:t>
-      </w:r>
-      <w:proofErr w:type="spellEnd"/>
-      <w:proofErr w:type="gramEnd"/>
-      <w:r>
-        <w:rPr>
-          <w:rFonts w:ascii="Courier New" w:hAnsi="Courier New" w:cs="Courier New"/>
-          <w:color w:val="000000"/>
-          <w:sz w:val="21"/>
-          <w:szCs w:val="21"/>
-          <w:lang w:bidi="th-TH"/>
-        </w:rPr>
-        <w:t>()</w:t>
+      <w:r>
+        <w:rPr>
+          <w:rFonts w:ascii="Courier New" w:hAnsi="Courier New" w:cs="Courier New"/>
+          <w:color w:val="000000"/>
+          <w:sz w:val="21"/>
+          <w:szCs w:val="21"/>
+          <w:lang w:bidi="th-TH"/>
+        </w:rPr>
+        <w:t>dataplot = dataframe.copy()</w:t>
       </w:r>
     </w:p>
     <w:p>
@@ -8513,41 +6775,7 @@
           <w:szCs w:val="21"/>
           <w:lang w:bidi="th-TH"/>
         </w:rPr>
-        <w:t>#training_set = </w:t>
-      </w:r>
-      <w:proofErr w:type="spellStart"/>
-      <w:proofErr w:type="gramStart"/>
-      <w:r>
-        <w:rPr>
-          <w:rFonts w:ascii="Courier New" w:hAnsi="Courier New" w:cs="Courier New"/>
-          <w:color w:val="008000"/>
-          <w:sz w:val="21"/>
-          <w:szCs w:val="21"/>
-          <w:lang w:bidi="th-TH"/>
-        </w:rPr>
-        <w:t>pd.read</w:t>
-      </w:r>
-      <w:proofErr w:type="gramEnd"/>
-      <w:r>
-        <w:rPr>
-          <w:rFonts w:ascii="Courier New" w:hAnsi="Courier New" w:cs="Courier New"/>
-          <w:color w:val="008000"/>
-          <w:sz w:val="21"/>
-          <w:szCs w:val="21"/>
-          <w:lang w:bidi="th-TH"/>
-        </w:rPr>
-        <w:t>_csv</w:t>
-      </w:r>
-      <w:proofErr w:type="spellEnd"/>
-      <w:r>
-        <w:rPr>
-          <w:rFonts w:ascii="Courier New" w:hAnsi="Courier New" w:cs="Courier New"/>
-          <w:color w:val="008000"/>
-          <w:sz w:val="21"/>
-          <w:szCs w:val="21"/>
-          <w:lang w:bidi="th-TH"/>
-        </w:rPr>
-        <w:t>('shampoo.csv')</w:t>
+        <w:t>#training_set = pd.read_csv('shampoo.csv')</w:t>
       </w:r>
     </w:p>
     <w:p>
@@ -8583,31 +6811,7 @@
           <w:szCs w:val="21"/>
           <w:lang w:bidi="th-TH"/>
         </w:rPr>
-        <w:t>#dataplot = </w:t>
-      </w:r>
-      <w:proofErr w:type="spellStart"/>
-      <w:proofErr w:type="gramStart"/>
-      <w:r>
-        <w:rPr>
-          <w:rFonts w:ascii="Courier New" w:hAnsi="Courier New" w:cs="Courier New"/>
-          <w:color w:val="008000"/>
-          <w:sz w:val="21"/>
-          <w:szCs w:val="21"/>
-          <w:lang w:bidi="th-TH"/>
-        </w:rPr>
-        <w:t>dataplot.iloc</w:t>
-      </w:r>
-      <w:proofErr w:type="spellEnd"/>
-      <w:proofErr w:type="gramEnd"/>
-      <w:r>
-        <w:rPr>
-          <w:rFonts w:ascii="Courier New" w:hAnsi="Courier New" w:cs="Courier New"/>
-          <w:color w:val="008000"/>
-          <w:sz w:val="21"/>
-          <w:szCs w:val="21"/>
-          <w:lang w:bidi="th-TH"/>
-        </w:rPr>
-        <w:t>[:,1:2].values</w:t>
+        <w:t>#dataplot = dataplot.iloc[:,1:2].values</w:t>
       </w:r>
     </w:p>
     <w:p>
@@ -8643,29 +6847,7 @@
           <w:szCs w:val="21"/>
           <w:lang w:bidi="th-TH"/>
         </w:rPr>
-        <w:t>#</w:t>
-      </w:r>
-      <w:proofErr w:type="gramStart"/>
-      <w:r>
-        <w:rPr>
-          <w:rFonts w:ascii="Courier New" w:hAnsi="Courier New" w:cs="Courier New"/>
-          <w:color w:val="008000"/>
-          <w:sz w:val="21"/>
-          <w:szCs w:val="21"/>
-          <w:lang w:bidi="th-TH"/>
-        </w:rPr>
-        <w:t>plt.plot</w:t>
-      </w:r>
-      <w:proofErr w:type="gramEnd"/>
-      <w:r>
-        <w:rPr>
-          <w:rFonts w:ascii="Courier New" w:hAnsi="Courier New" w:cs="Courier New"/>
-          <w:color w:val="008000"/>
-          <w:sz w:val="21"/>
-          <w:szCs w:val="21"/>
-          <w:lang w:bidi="th-TH"/>
-        </w:rPr>
-        <w:t>(training_set, label = 'Shampoo Sales Data')</w:t>
+        <w:t>#plt.plot(training_set, label = 'Shampoo Sales Data')</w:t>
       </w:r>
     </w:p>
     <w:p>
@@ -8680,27 +6862,15 @@
           <w:lang w:bidi="th-TH"/>
         </w:rPr>
       </w:pPr>
-      <w:proofErr w:type="gramStart"/>
-      <w:r>
-        <w:rPr>
-          <w:rFonts w:ascii="Courier New" w:hAnsi="Courier New" w:cs="Courier New"/>
-          <w:color w:val="000000"/>
-          <w:sz w:val="21"/>
-          <w:szCs w:val="21"/>
-          <w:lang w:bidi="th-TH"/>
-        </w:rPr>
-        <w:t>plt.plot</w:t>
-      </w:r>
-      <w:proofErr w:type="gramEnd"/>
-      <w:r>
-        <w:rPr>
-          <w:rFonts w:ascii="Courier New" w:hAnsi="Courier New" w:cs="Courier New"/>
-          <w:color w:val="000000"/>
-          <w:sz w:val="21"/>
-          <w:szCs w:val="21"/>
-          <w:lang w:bidi="th-TH"/>
-        </w:rPr>
-        <w:t>(dataplot, label = </w:t>
+      <w:r>
+        <w:rPr>
+          <w:rFonts w:ascii="Courier New" w:hAnsi="Courier New" w:cs="Courier New"/>
+          <w:color w:val="000000"/>
+          <w:sz w:val="21"/>
+          <w:szCs w:val="21"/>
+          <w:lang w:bidi="th-TH"/>
+        </w:rPr>
+        <w:t>plt.plot(dataplot, label = </w:t>
       </w:r>
       <w:r>
         <w:rPr>
@@ -8735,29 +6905,15 @@
           <w:lang w:bidi="th-TH"/>
         </w:rPr>
       </w:pPr>
-      <w:proofErr w:type="spellStart"/>
-      <w:proofErr w:type="gramStart"/>
-      <w:r>
-        <w:rPr>
-          <w:rFonts w:ascii="Courier New" w:hAnsi="Courier New" w:cs="Courier New"/>
-          <w:color w:val="000000"/>
-          <w:sz w:val="21"/>
-          <w:szCs w:val="21"/>
-          <w:lang w:bidi="th-TH"/>
-        </w:rPr>
-        <w:t>plt.show</w:t>
-      </w:r>
-      <w:proofErr w:type="spellEnd"/>
-      <w:proofErr w:type="gramEnd"/>
-      <w:r>
-        <w:rPr>
-          <w:rFonts w:ascii="Courier New" w:hAnsi="Courier New" w:cs="Courier New"/>
-          <w:color w:val="000000"/>
-          <w:sz w:val="21"/>
-          <w:szCs w:val="21"/>
-          <w:lang w:bidi="th-TH"/>
-        </w:rPr>
-        <w:t>()</w:t>
+      <w:r>
+        <w:rPr>
+          <w:rFonts w:ascii="Courier New" w:hAnsi="Courier New" w:cs="Courier New"/>
+          <w:color w:val="000000"/>
+          <w:sz w:val="21"/>
+          <w:szCs w:val="21"/>
+          <w:lang w:bidi="th-TH"/>
+        </w:rPr>
+        <w:t>plt.show()</w:t>
       </w:r>
     </w:p>
     <w:p>
@@ -8793,29 +6949,7 @@
           <w:szCs w:val="21"/>
           <w:lang w:bidi="th-TH"/>
         </w:rPr>
-        <w:t># </w:t>
-      </w:r>
-      <w:proofErr w:type="gramStart"/>
-      <w:r>
-        <w:rPr>
-          <w:rFonts w:ascii="Courier New" w:hAnsi="Courier New" w:cs="Courier New"/>
-          <w:color w:val="008000"/>
-          <w:sz w:val="21"/>
-          <w:szCs w:val="21"/>
-          <w:lang w:bidi="th-TH"/>
-        </w:rPr>
-        <w:t>normalize</w:t>
-      </w:r>
-      <w:proofErr w:type="gramEnd"/>
-      <w:r>
-        <w:rPr>
-          <w:rFonts w:ascii="Courier New" w:hAnsi="Courier New" w:cs="Courier New"/>
-          <w:color w:val="008000"/>
-          <w:sz w:val="21"/>
-          <w:szCs w:val="21"/>
-          <w:lang w:bidi="th-TH"/>
-        </w:rPr>
-        <w:t> the dataset</w:t>
+        <w:t># normalize the dataset</w:t>
       </w:r>
     </w:p>
     <w:p>
@@ -8838,53 +6972,7 @@
           <w:szCs w:val="21"/>
           <w:lang w:bidi="th-TH"/>
         </w:rPr>
-        <w:t>scaler = </w:t>
-      </w:r>
-      <w:proofErr w:type="spellStart"/>
-      <w:proofErr w:type="gramStart"/>
-      <w:r>
-        <w:rPr>
-          <w:rFonts w:ascii="Courier New" w:hAnsi="Courier New" w:cs="Courier New"/>
-          <w:color w:val="000000"/>
-          <w:sz w:val="21"/>
-          <w:szCs w:val="21"/>
-          <w:lang w:bidi="th-TH"/>
-        </w:rPr>
-        <w:t>MinMaxScaler</w:t>
-      </w:r>
-      <w:proofErr w:type="spellEnd"/>
-      <w:r>
-        <w:rPr>
-          <w:rFonts w:ascii="Courier New" w:hAnsi="Courier New" w:cs="Courier New"/>
-          <w:color w:val="000000"/>
-          <w:sz w:val="21"/>
-          <w:szCs w:val="21"/>
-          <w:lang w:bidi="th-TH"/>
-        </w:rPr>
-        <w:t>(</w:t>
-      </w:r>
-      <w:proofErr w:type="spellStart"/>
-      <w:proofErr w:type="gramEnd"/>
-      <w:r>
-        <w:rPr>
-          <w:rFonts w:ascii="Courier New" w:hAnsi="Courier New" w:cs="Courier New"/>
-          <w:color w:val="000000"/>
-          <w:sz w:val="21"/>
-          <w:szCs w:val="21"/>
-          <w:lang w:bidi="th-TH"/>
-        </w:rPr>
-        <w:t>feature_range</w:t>
-      </w:r>
-      <w:proofErr w:type="spellEnd"/>
-      <w:r>
-        <w:rPr>
-          <w:rFonts w:ascii="Courier New" w:hAnsi="Courier New" w:cs="Courier New"/>
-          <w:color w:val="000000"/>
-          <w:sz w:val="21"/>
-          <w:szCs w:val="21"/>
-          <w:lang w:bidi="th-TH"/>
-        </w:rPr>
-        <w:t>=(</w:t>
+        <w:t>scaler = MinMaxScaler(feature_range=(</w:t>
       </w:r>
       <w:r>
         <w:rPr>
@@ -8947,29 +7035,7 @@
           <w:szCs w:val="21"/>
           <w:lang w:bidi="th-TH"/>
         </w:rPr>
-        <w:t>dataset = </w:t>
-      </w:r>
-      <w:proofErr w:type="spellStart"/>
-      <w:r>
-        <w:rPr>
-          <w:rFonts w:ascii="Courier New" w:hAnsi="Courier New" w:cs="Courier New"/>
-          <w:color w:val="000000"/>
-          <w:sz w:val="21"/>
-          <w:szCs w:val="21"/>
-          <w:lang w:bidi="th-TH"/>
-        </w:rPr>
-        <w:t>scaler.fit_transform</w:t>
-      </w:r>
-      <w:proofErr w:type="spellEnd"/>
-      <w:r>
-        <w:rPr>
-          <w:rFonts w:ascii="Courier New" w:hAnsi="Courier New" w:cs="Courier New"/>
-          <w:color w:val="000000"/>
-          <w:sz w:val="21"/>
-          <w:szCs w:val="21"/>
-          <w:lang w:bidi="th-TH"/>
-        </w:rPr>
-        <w:t>(dataset)</w:t>
+        <w:t>dataset = scaler.fit_transform(dataset)</w:t>
       </w:r>
     </w:p>
     <w:p>
@@ -9005,29 +7071,7 @@
           <w:szCs w:val="21"/>
           <w:lang w:bidi="th-TH"/>
         </w:rPr>
-        <w:t># </w:t>
-      </w:r>
-      <w:proofErr w:type="gramStart"/>
-      <w:r>
-        <w:rPr>
-          <w:rFonts w:ascii="Courier New" w:hAnsi="Courier New" w:cs="Courier New"/>
-          <w:color w:val="008000"/>
-          <w:sz w:val="21"/>
-          <w:szCs w:val="21"/>
-          <w:lang w:bidi="th-TH"/>
-        </w:rPr>
-        <w:t>split</w:t>
-      </w:r>
-      <w:proofErr w:type="gramEnd"/>
-      <w:r>
-        <w:rPr>
-          <w:rFonts w:ascii="Courier New" w:hAnsi="Courier New" w:cs="Courier New"/>
-          <w:color w:val="008000"/>
-          <w:sz w:val="21"/>
-          <w:szCs w:val="21"/>
-          <w:lang w:bidi="th-TH"/>
-        </w:rPr>
-        <w:t> into train and test sets</w:t>
+        <w:t># split into train and test sets</w:t>
       </w:r>
     </w:p>
     <w:p>
@@ -9050,29 +7094,7 @@
           <w:szCs w:val="21"/>
           <w:lang w:bidi="th-TH"/>
         </w:rPr>
-        <w:t>#</w:t>
-      </w:r>
-      <w:proofErr w:type="gramStart"/>
-      <w:r>
-        <w:rPr>
-          <w:rFonts w:ascii="Courier New" w:hAnsi="Courier New" w:cs="Courier New"/>
-          <w:color w:val="008000"/>
-          <w:sz w:val="21"/>
-          <w:szCs w:val="21"/>
-          <w:lang w:bidi="th-TH"/>
-        </w:rPr>
-        <w:t>here</w:t>
-      </w:r>
-      <w:proofErr w:type="gramEnd"/>
-      <w:r>
-        <w:rPr>
-          <w:rFonts w:ascii="Courier New" w:hAnsi="Courier New" w:cs="Courier New"/>
-          <w:color w:val="008000"/>
-          <w:sz w:val="21"/>
-          <w:szCs w:val="21"/>
-          <w:lang w:bidi="th-TH"/>
-        </w:rPr>
-        <w:t>, you can change the test size to make future prediction</w:t>
+        <w:t>#here, you can change the test size to make future prediction</w:t>
       </w:r>
     </w:p>
     <w:p>
@@ -9087,29 +7109,16 @@
           <w:lang w:bidi="th-TH"/>
         </w:rPr>
       </w:pPr>
-      <w:proofErr w:type="spellStart"/>
-      <w:r>
-        <w:rPr>
-          <w:rFonts w:ascii="Courier New" w:hAnsi="Courier New" w:cs="Courier New"/>
-          <w:color w:val="000000"/>
-          <w:sz w:val="21"/>
-          <w:szCs w:val="21"/>
-          <w:lang w:bidi="th-TH"/>
-        </w:rPr>
-        <w:t>train_size</w:t>
-      </w:r>
-      <w:proofErr w:type="spellEnd"/>
-      <w:r>
-        <w:rPr>
-          <w:rFonts w:ascii="Courier New" w:hAnsi="Courier New" w:cs="Courier New"/>
-          <w:color w:val="000000"/>
-          <w:sz w:val="21"/>
-          <w:szCs w:val="21"/>
-          <w:lang w:bidi="th-TH"/>
-        </w:rPr>
-        <w:t> = int(</w:t>
-      </w:r>
-      <w:proofErr w:type="spellStart"/>
+      <w:r>
+        <w:rPr>
+          <w:rFonts w:ascii="Courier New" w:hAnsi="Courier New" w:cs="Courier New"/>
+          <w:color w:val="000000"/>
+          <w:sz w:val="21"/>
+          <w:szCs w:val="21"/>
+          <w:lang w:bidi="th-TH"/>
+        </w:rPr>
+        <w:t>train_size = int(</w:t>
+      </w:r>
       <w:r>
         <w:rPr>
           <w:rFonts w:ascii="Courier New" w:hAnsi="Courier New" w:cs="Courier New"/>
@@ -9120,7 +7129,6 @@
         </w:rPr>
         <w:t>len</w:t>
       </w:r>
-      <w:proofErr w:type="spellEnd"/>
       <w:r>
         <w:rPr>
           <w:rFonts w:ascii="Courier New" w:hAnsi="Courier New" w:cs="Courier New"/>
@@ -9164,29 +7172,16 @@
           <w:lang w:bidi="th-TH"/>
         </w:rPr>
       </w:pPr>
-      <w:proofErr w:type="spellStart"/>
-      <w:r>
-        <w:rPr>
-          <w:rFonts w:ascii="Courier New" w:hAnsi="Courier New" w:cs="Courier New"/>
-          <w:color w:val="000000"/>
-          <w:sz w:val="21"/>
-          <w:szCs w:val="21"/>
-          <w:lang w:bidi="th-TH"/>
-        </w:rPr>
-        <w:t>test_size</w:t>
-      </w:r>
-      <w:proofErr w:type="spellEnd"/>
-      <w:r>
-        <w:rPr>
-          <w:rFonts w:ascii="Courier New" w:hAnsi="Courier New" w:cs="Courier New"/>
-          <w:color w:val="000000"/>
-          <w:sz w:val="21"/>
-          <w:szCs w:val="21"/>
-          <w:lang w:bidi="th-TH"/>
-        </w:rPr>
-        <w:t> = </w:t>
-      </w:r>
-      <w:proofErr w:type="spellStart"/>
+      <w:r>
+        <w:rPr>
+          <w:rFonts w:ascii="Courier New" w:hAnsi="Courier New" w:cs="Courier New"/>
+          <w:color w:val="000000"/>
+          <w:sz w:val="21"/>
+          <w:szCs w:val="21"/>
+          <w:lang w:bidi="th-TH"/>
+        </w:rPr>
+        <w:t>test_size = </w:t>
+      </w:r>
       <w:r>
         <w:rPr>
           <w:rFonts w:ascii="Courier New" w:hAnsi="Courier New" w:cs="Courier New"/>
@@ -9197,29 +7192,16 @@
         </w:rPr>
         <w:t>len</w:t>
       </w:r>
-      <w:proofErr w:type="spellEnd"/>
-      <w:r>
-        <w:rPr>
-          <w:rFonts w:ascii="Courier New" w:hAnsi="Courier New" w:cs="Courier New"/>
-          <w:color w:val="000000"/>
-          <w:sz w:val="21"/>
-          <w:szCs w:val="21"/>
-          <w:lang w:bidi="th-TH"/>
-        </w:rPr>
-        <w:t>(dataset) - </w:t>
-      </w:r>
-      <w:proofErr w:type="spellStart"/>
-      <w:r>
-        <w:rPr>
-          <w:rFonts w:ascii="Courier New" w:hAnsi="Courier New" w:cs="Courier New"/>
-          <w:color w:val="000000"/>
-          <w:sz w:val="21"/>
-          <w:szCs w:val="21"/>
-          <w:lang w:bidi="th-TH"/>
-        </w:rPr>
-        <w:t>train_size</w:t>
-      </w:r>
-      <w:proofErr w:type="spellEnd"/>
+      <w:r>
+        <w:rPr>
+          <w:rFonts w:ascii="Courier New" w:hAnsi="Courier New" w:cs="Courier New"/>
+          <w:color w:val="000000"/>
+          <w:sz w:val="21"/>
+          <w:szCs w:val="21"/>
+          <w:lang w:bidi="th-TH"/>
+        </w:rPr>
+        <w:t>(dataset) - train_size</w:t>
+      </w:r>
     </w:p>
     <w:p>
       <w:pPr>
@@ -9243,7 +7225,6 @@
         </w:rPr>
         <w:t>train, test = dataset[</w:t>
       </w:r>
-      <w:proofErr w:type="gramStart"/>
       <w:r>
         <w:rPr>
           <w:rFonts w:ascii="Courier New" w:hAnsi="Courier New" w:cs="Courier New"/>
@@ -9262,18 +7243,7 @@
           <w:szCs w:val="21"/>
           <w:lang w:bidi="th-TH"/>
         </w:rPr>
-        <w:t>:train</w:t>
-      </w:r>
-      <w:proofErr w:type="gramEnd"/>
-      <w:r>
-        <w:rPr>
-          <w:rFonts w:ascii="Courier New" w:hAnsi="Courier New" w:cs="Courier New"/>
-          <w:color w:val="000000"/>
-          <w:sz w:val="21"/>
-          <w:szCs w:val="21"/>
-          <w:lang w:bidi="th-TH"/>
-        </w:rPr>
-        <w:t>_size,:], dataset[train_size:</w:t>
+        <w:t>:train_size,:], dataset[train_size:</w:t>
       </w:r>
       <w:r>
         <w:rPr>
@@ -9329,29 +7299,8 @@
           <w:szCs w:val="21"/>
           <w:lang w:bidi="th-TH"/>
         </w:rPr>
-        <w:t># </w:t>
-      </w:r>
-      <w:proofErr w:type="gramStart"/>
-      <w:r>
-        <w:rPr>
-          <w:rFonts w:ascii="Courier New" w:hAnsi="Courier New" w:cs="Courier New"/>
-          <w:color w:val="008000"/>
-          <w:sz w:val="21"/>
-          <w:szCs w:val="21"/>
-          <w:lang w:bidi="th-TH"/>
-        </w:rPr>
-        <w:t>reshape</w:t>
-      </w:r>
-      <w:proofErr w:type="gramEnd"/>
-      <w:r>
-        <w:rPr>
-          <w:rFonts w:ascii="Courier New" w:hAnsi="Courier New" w:cs="Courier New"/>
-          <w:color w:val="008000"/>
-          <w:sz w:val="21"/>
-          <w:szCs w:val="21"/>
-          <w:lang w:bidi="th-TH"/>
-        </w:rPr>
-        <w:t> into X=t and Y=t+1</w:t>
+        <w:lastRenderedPageBreak/>
+        <w:t># reshape into X=t and Y=t+1</w:t>
       </w:r>
     </w:p>
     <w:p>
@@ -9366,27 +7315,15 @@
           <w:lang w:bidi="th-TH"/>
         </w:rPr>
       </w:pPr>
-      <w:proofErr w:type="spellStart"/>
-      <w:r>
-        <w:rPr>
-          <w:rFonts w:ascii="Courier New" w:hAnsi="Courier New" w:cs="Courier New"/>
-          <w:color w:val="000000"/>
-          <w:sz w:val="21"/>
-          <w:szCs w:val="21"/>
-          <w:lang w:bidi="th-TH"/>
-        </w:rPr>
-        <w:t>look_back</w:t>
-      </w:r>
-      <w:proofErr w:type="spellEnd"/>
-      <w:r>
-        <w:rPr>
-          <w:rFonts w:ascii="Courier New" w:hAnsi="Courier New" w:cs="Courier New"/>
-          <w:color w:val="000000"/>
-          <w:sz w:val="21"/>
-          <w:szCs w:val="21"/>
-          <w:lang w:bidi="th-TH"/>
-        </w:rPr>
-        <w:t> = </w:t>
+      <w:r>
+        <w:rPr>
+          <w:rFonts w:ascii="Courier New" w:hAnsi="Courier New" w:cs="Courier New"/>
+          <w:color w:val="000000"/>
+          <w:sz w:val="21"/>
+          <w:szCs w:val="21"/>
+          <w:lang w:bidi="th-TH"/>
+        </w:rPr>
+        <w:t>look_back = </w:t>
       </w:r>
       <w:r>
         <w:rPr>
@@ -9411,115 +7348,15 @@
           <w:lang w:bidi="th-TH"/>
         </w:rPr>
       </w:pPr>
-      <w:proofErr w:type="spellStart"/>
-      <w:r>
-        <w:rPr>
-          <w:rFonts w:ascii="Courier New" w:hAnsi="Courier New" w:cs="Courier New"/>
-          <w:color w:val="000000"/>
-          <w:sz w:val="21"/>
-          <w:szCs w:val="21"/>
-          <w:lang w:bidi="th-TH"/>
-        </w:rPr>
-        <w:t>trainX</w:t>
-      </w:r>
-      <w:proofErr w:type="spellEnd"/>
-      <w:r>
-        <w:rPr>
-          <w:rFonts w:ascii="Courier New" w:hAnsi="Courier New" w:cs="Courier New"/>
-          <w:color w:val="000000"/>
-          <w:sz w:val="21"/>
-          <w:szCs w:val="21"/>
-          <w:lang w:bidi="th-TH"/>
-        </w:rPr>
-        <w:t>, </w:t>
-      </w:r>
-      <w:proofErr w:type="spellStart"/>
-      <w:r>
-        <w:rPr>
-          <w:rFonts w:ascii="Courier New" w:hAnsi="Courier New" w:cs="Courier New"/>
-          <w:color w:val="000000"/>
-          <w:sz w:val="21"/>
-          <w:szCs w:val="21"/>
-          <w:lang w:bidi="th-TH"/>
-        </w:rPr>
-        <w:t>trainY</w:t>
-      </w:r>
-      <w:proofErr w:type="spellEnd"/>
-      <w:r>
-        <w:rPr>
-          <w:rFonts w:ascii="Courier New" w:hAnsi="Courier New" w:cs="Courier New"/>
-          <w:color w:val="000000"/>
-          <w:sz w:val="21"/>
-          <w:szCs w:val="21"/>
-          <w:lang w:bidi="th-TH"/>
-        </w:rPr>
-        <w:t> = </w:t>
-      </w:r>
-      <w:proofErr w:type="spellStart"/>
-      <w:r>
-        <w:rPr>
-          <w:rFonts w:ascii="Courier New" w:hAnsi="Courier New" w:cs="Courier New"/>
-          <w:color w:val="000000"/>
-          <w:sz w:val="21"/>
-          <w:szCs w:val="21"/>
-          <w:lang w:bidi="th-TH"/>
-        </w:rPr>
-        <w:t>create_</w:t>
-      </w:r>
-      <w:proofErr w:type="gramStart"/>
-      <w:r>
-        <w:rPr>
-          <w:rFonts w:ascii="Courier New" w:hAnsi="Courier New" w:cs="Courier New"/>
-          <w:color w:val="000000"/>
-          <w:sz w:val="21"/>
-          <w:szCs w:val="21"/>
-          <w:lang w:bidi="th-TH"/>
-        </w:rPr>
-        <w:t>dataset</w:t>
-      </w:r>
-      <w:proofErr w:type="spellEnd"/>
-      <w:r>
-        <w:rPr>
-          <w:rFonts w:ascii="Courier New" w:hAnsi="Courier New" w:cs="Courier New"/>
-          <w:color w:val="000000"/>
-          <w:sz w:val="21"/>
-          <w:szCs w:val="21"/>
-          <w:lang w:bidi="th-TH"/>
-        </w:rPr>
-        <w:t>(</w:t>
-      </w:r>
-      <w:proofErr w:type="gramEnd"/>
-      <w:r>
-        <w:rPr>
-          <w:rFonts w:ascii="Courier New" w:hAnsi="Courier New" w:cs="Courier New"/>
-          <w:color w:val="000000"/>
-          <w:sz w:val="21"/>
-          <w:szCs w:val="21"/>
-          <w:lang w:bidi="th-TH"/>
-        </w:rPr>
-        <w:t>train, </w:t>
-      </w:r>
-      <w:proofErr w:type="spellStart"/>
-      <w:r>
-        <w:rPr>
-          <w:rFonts w:ascii="Courier New" w:hAnsi="Courier New" w:cs="Courier New"/>
-          <w:color w:val="000000"/>
-          <w:sz w:val="21"/>
-          <w:szCs w:val="21"/>
-          <w:lang w:bidi="th-TH"/>
-        </w:rPr>
-        <w:t>look_back</w:t>
-      </w:r>
-      <w:proofErr w:type="spellEnd"/>
-      <w:r>
-        <w:rPr>
-          <w:rFonts w:ascii="Courier New" w:hAnsi="Courier New" w:cs="Courier New"/>
-          <w:color w:val="000000"/>
-          <w:sz w:val="21"/>
-          <w:szCs w:val="21"/>
-          <w:lang w:bidi="th-TH"/>
-        </w:rPr>
-        <w:t>)</w:t>
+      <w:r>
+        <w:rPr>
+          <w:rFonts w:ascii="Courier New" w:hAnsi="Courier New" w:cs="Courier New"/>
+          <w:color w:val="000000"/>
+          <w:sz w:val="21"/>
+          <w:szCs w:val="21"/>
+          <w:lang w:bidi="th-TH"/>
+        </w:rPr>
+        <w:t>trainX, trainY = create_dataset(train, look_back)</w:t>
       </w:r>
     </w:p>
     <w:p>
@@ -9534,116 +7371,15 @@
           <w:lang w:bidi="th-TH"/>
         </w:rPr>
       </w:pPr>
-      <w:proofErr w:type="spellStart"/>
-      <w:r>
-        <w:rPr>
-          <w:rFonts w:ascii="Courier New" w:hAnsi="Courier New" w:cs="Courier New"/>
-          <w:color w:val="000000"/>
-          <w:sz w:val="21"/>
-          <w:szCs w:val="21"/>
-          <w:lang w:bidi="th-TH"/>
-        </w:rPr>
-        <w:lastRenderedPageBreak/>
-        <w:t>testX</w:t>
-      </w:r>
-      <w:proofErr w:type="spellEnd"/>
-      <w:r>
-        <w:rPr>
-          <w:rFonts w:ascii="Courier New" w:hAnsi="Courier New" w:cs="Courier New"/>
-          <w:color w:val="000000"/>
-          <w:sz w:val="21"/>
-          <w:szCs w:val="21"/>
-          <w:lang w:bidi="th-TH"/>
-        </w:rPr>
-        <w:t>, </w:t>
-      </w:r>
-      <w:proofErr w:type="spellStart"/>
-      <w:r>
-        <w:rPr>
-          <w:rFonts w:ascii="Courier New" w:hAnsi="Courier New" w:cs="Courier New"/>
-          <w:color w:val="000000"/>
-          <w:sz w:val="21"/>
-          <w:szCs w:val="21"/>
-          <w:lang w:bidi="th-TH"/>
-        </w:rPr>
-        <w:t>testY</w:t>
-      </w:r>
-      <w:proofErr w:type="spellEnd"/>
-      <w:r>
-        <w:rPr>
-          <w:rFonts w:ascii="Courier New" w:hAnsi="Courier New" w:cs="Courier New"/>
-          <w:color w:val="000000"/>
-          <w:sz w:val="21"/>
-          <w:szCs w:val="21"/>
-          <w:lang w:bidi="th-TH"/>
-        </w:rPr>
-        <w:t> = </w:t>
-      </w:r>
-      <w:proofErr w:type="spellStart"/>
-      <w:r>
-        <w:rPr>
-          <w:rFonts w:ascii="Courier New" w:hAnsi="Courier New" w:cs="Courier New"/>
-          <w:color w:val="000000"/>
-          <w:sz w:val="21"/>
-          <w:szCs w:val="21"/>
-          <w:lang w:bidi="th-TH"/>
-        </w:rPr>
-        <w:t>create_</w:t>
-      </w:r>
-      <w:proofErr w:type="gramStart"/>
-      <w:r>
-        <w:rPr>
-          <w:rFonts w:ascii="Courier New" w:hAnsi="Courier New" w:cs="Courier New"/>
-          <w:color w:val="000000"/>
-          <w:sz w:val="21"/>
-          <w:szCs w:val="21"/>
-          <w:lang w:bidi="th-TH"/>
-        </w:rPr>
-        <w:t>dataset</w:t>
-      </w:r>
-      <w:proofErr w:type="spellEnd"/>
-      <w:r>
-        <w:rPr>
-          <w:rFonts w:ascii="Courier New" w:hAnsi="Courier New" w:cs="Courier New"/>
-          <w:color w:val="000000"/>
-          <w:sz w:val="21"/>
-          <w:szCs w:val="21"/>
-          <w:lang w:bidi="th-TH"/>
-        </w:rPr>
-        <w:t>(</w:t>
-      </w:r>
-      <w:proofErr w:type="gramEnd"/>
-      <w:r>
-        <w:rPr>
-          <w:rFonts w:ascii="Courier New" w:hAnsi="Courier New" w:cs="Courier New"/>
-          <w:color w:val="000000"/>
-          <w:sz w:val="21"/>
-          <w:szCs w:val="21"/>
-          <w:lang w:bidi="th-TH"/>
-        </w:rPr>
-        <w:t>test, </w:t>
-      </w:r>
-      <w:proofErr w:type="spellStart"/>
-      <w:r>
-        <w:rPr>
-          <w:rFonts w:ascii="Courier New" w:hAnsi="Courier New" w:cs="Courier New"/>
-          <w:color w:val="000000"/>
-          <w:sz w:val="21"/>
-          <w:szCs w:val="21"/>
-          <w:lang w:bidi="th-TH"/>
-        </w:rPr>
-        <w:t>look_back</w:t>
-      </w:r>
-      <w:proofErr w:type="spellEnd"/>
-      <w:r>
-        <w:rPr>
-          <w:rFonts w:ascii="Courier New" w:hAnsi="Courier New" w:cs="Courier New"/>
-          <w:color w:val="000000"/>
-          <w:sz w:val="21"/>
-          <w:szCs w:val="21"/>
-          <w:lang w:bidi="th-TH"/>
-        </w:rPr>
-        <w:t>)</w:t>
+      <w:r>
+        <w:rPr>
+          <w:rFonts w:ascii="Courier New" w:hAnsi="Courier New" w:cs="Courier New"/>
+          <w:color w:val="000000"/>
+          <w:sz w:val="21"/>
+          <w:szCs w:val="21"/>
+          <w:lang w:bidi="th-TH"/>
+        </w:rPr>
+        <w:t>testX, testY = create_dataset(test, look_back)</w:t>
       </w:r>
     </w:p>
     <w:p>
@@ -9679,29 +7415,7 @@
           <w:szCs w:val="21"/>
           <w:lang w:bidi="th-TH"/>
         </w:rPr>
-        <w:t># </w:t>
-      </w:r>
-      <w:proofErr w:type="gramStart"/>
-      <w:r>
-        <w:rPr>
-          <w:rFonts w:ascii="Courier New" w:hAnsi="Courier New" w:cs="Courier New"/>
-          <w:color w:val="008000"/>
-          <w:sz w:val="21"/>
-          <w:szCs w:val="21"/>
-          <w:lang w:bidi="th-TH"/>
-        </w:rPr>
-        <w:t>reshape</w:t>
-      </w:r>
-      <w:proofErr w:type="gramEnd"/>
-      <w:r>
-        <w:rPr>
-          <w:rFonts w:ascii="Courier New" w:hAnsi="Courier New" w:cs="Courier New"/>
-          <w:color w:val="008000"/>
-          <w:sz w:val="21"/>
-          <w:szCs w:val="21"/>
-          <w:lang w:bidi="th-TH"/>
-        </w:rPr>
-        <w:t> input to be [samples, time steps, features]</w:t>
+        <w:t># reshape input to be [samples, time steps, features]</w:t>
       </w:r>
     </w:p>
     <w:p>
@@ -9724,29 +7438,7 @@
           <w:szCs w:val="21"/>
           <w:lang w:bidi="th-TH"/>
         </w:rPr>
-        <w:t>trainX = </w:t>
-      </w:r>
-      <w:proofErr w:type="gramStart"/>
-      <w:r>
-        <w:rPr>
-          <w:rFonts w:ascii="Courier New" w:hAnsi="Courier New" w:cs="Courier New"/>
-          <w:color w:val="000000"/>
-          <w:sz w:val="21"/>
-          <w:szCs w:val="21"/>
-          <w:lang w:bidi="th-TH"/>
-        </w:rPr>
-        <w:t>numpy.reshape</w:t>
-      </w:r>
-      <w:proofErr w:type="gramEnd"/>
-      <w:r>
-        <w:rPr>
-          <w:rFonts w:ascii="Courier New" w:hAnsi="Courier New" w:cs="Courier New"/>
-          <w:color w:val="000000"/>
-          <w:sz w:val="21"/>
-          <w:szCs w:val="21"/>
-          <w:lang w:bidi="th-TH"/>
-        </w:rPr>
-        <w:t>(trainX, (trainX.shape[</w:t>
+        <w:t>trainX = numpy.reshape(trainX, (trainX.shape[</w:t>
       </w:r>
       <w:r>
         <w:rPr>
@@ -9829,29 +7521,7 @@
           <w:szCs w:val="21"/>
           <w:lang w:bidi="th-TH"/>
         </w:rPr>
-        <w:t>testX = </w:t>
-      </w:r>
-      <w:proofErr w:type="gramStart"/>
-      <w:r>
-        <w:rPr>
-          <w:rFonts w:ascii="Courier New" w:hAnsi="Courier New" w:cs="Courier New"/>
-          <w:color w:val="000000"/>
-          <w:sz w:val="21"/>
-          <w:szCs w:val="21"/>
-          <w:lang w:bidi="th-TH"/>
-        </w:rPr>
-        <w:t>numpy.reshape</w:t>
-      </w:r>
-      <w:proofErr w:type="gramEnd"/>
-      <w:r>
-        <w:rPr>
-          <w:rFonts w:ascii="Courier New" w:hAnsi="Courier New" w:cs="Courier New"/>
-          <w:color w:val="000000"/>
-          <w:sz w:val="21"/>
-          <w:szCs w:val="21"/>
-          <w:lang w:bidi="th-TH"/>
-        </w:rPr>
-        <w:t>(testX, (testX.shape[</w:t>
+        <w:t>testX = numpy.reshape(testX, (testX.shape[</w:t>
       </w:r>
       <w:r>
         <w:rPr>
@@ -9947,29 +7617,7 @@
           <w:szCs w:val="21"/>
           <w:lang w:bidi="th-TH"/>
         </w:rPr>
-        <w:t># </w:t>
-      </w:r>
-      <w:proofErr w:type="gramStart"/>
-      <w:r>
-        <w:rPr>
-          <w:rFonts w:ascii="Courier New" w:hAnsi="Courier New" w:cs="Courier New"/>
-          <w:color w:val="008000"/>
-          <w:sz w:val="21"/>
-          <w:szCs w:val="21"/>
-          <w:lang w:bidi="th-TH"/>
-        </w:rPr>
-        <w:t>create</w:t>
-      </w:r>
-      <w:proofErr w:type="gramEnd"/>
-      <w:r>
-        <w:rPr>
-          <w:rFonts w:ascii="Courier New" w:hAnsi="Courier New" w:cs="Courier New"/>
-          <w:color w:val="008000"/>
-          <w:sz w:val="21"/>
-          <w:szCs w:val="21"/>
-          <w:lang w:bidi="th-TH"/>
-        </w:rPr>
-        <w:t> and fit the LSTM network</w:t>
+        <w:t># create and fit the LSTM network</w:t>
       </w:r>
     </w:p>
     <w:p>
@@ -9992,29 +7640,7 @@
           <w:szCs w:val="21"/>
           <w:lang w:bidi="th-TH"/>
         </w:rPr>
-        <w:t>model = </w:t>
-      </w:r>
-      <w:proofErr w:type="gramStart"/>
-      <w:r>
-        <w:rPr>
-          <w:rFonts w:ascii="Courier New" w:hAnsi="Courier New" w:cs="Courier New"/>
-          <w:color w:val="000000"/>
-          <w:sz w:val="21"/>
-          <w:szCs w:val="21"/>
-          <w:lang w:bidi="th-TH"/>
-        </w:rPr>
-        <w:t>Sequential(</w:t>
-      </w:r>
-      <w:proofErr w:type="gramEnd"/>
-      <w:r>
-        <w:rPr>
-          <w:rFonts w:ascii="Courier New" w:hAnsi="Courier New" w:cs="Courier New"/>
-          <w:color w:val="000000"/>
-          <w:sz w:val="21"/>
-          <w:szCs w:val="21"/>
-          <w:lang w:bidi="th-TH"/>
-        </w:rPr>
-        <w:t>)</w:t>
+        <w:t>model = Sequential()</w:t>
       </w:r>
     </w:p>
     <w:p>
@@ -10029,39 +7655,15 @@
           <w:lang w:bidi="th-TH"/>
         </w:rPr>
       </w:pPr>
-      <w:proofErr w:type="spellStart"/>
-      <w:proofErr w:type="gramStart"/>
-      <w:r>
-        <w:rPr>
-          <w:rFonts w:ascii="Courier New" w:hAnsi="Courier New" w:cs="Courier New"/>
-          <w:color w:val="000000"/>
-          <w:sz w:val="21"/>
-          <w:szCs w:val="21"/>
-          <w:lang w:bidi="th-TH"/>
-        </w:rPr>
-        <w:t>model.add</w:t>
-      </w:r>
-      <w:proofErr w:type="spellEnd"/>
-      <w:r>
-        <w:rPr>
-          <w:rFonts w:ascii="Courier New" w:hAnsi="Courier New" w:cs="Courier New"/>
-          <w:color w:val="000000"/>
-          <w:sz w:val="21"/>
-          <w:szCs w:val="21"/>
-          <w:lang w:bidi="th-TH"/>
-        </w:rPr>
-        <w:t>(</w:t>
-      </w:r>
-      <w:proofErr w:type="gramEnd"/>
-      <w:r>
-        <w:rPr>
-          <w:rFonts w:ascii="Courier New" w:hAnsi="Courier New" w:cs="Courier New"/>
-          <w:color w:val="000000"/>
-          <w:sz w:val="21"/>
-          <w:szCs w:val="21"/>
-          <w:lang w:bidi="th-TH"/>
-        </w:rPr>
-        <w:t>LSTM(</w:t>
+      <w:r>
+        <w:rPr>
+          <w:rFonts w:ascii="Courier New" w:hAnsi="Courier New" w:cs="Courier New"/>
+          <w:color w:val="000000"/>
+          <w:sz w:val="21"/>
+          <w:szCs w:val="21"/>
+          <w:lang w:bidi="th-TH"/>
+        </w:rPr>
+        <w:t>model.add(LSTM(</w:t>
       </w:r>
       <w:r>
         <w:rPr>
@@ -10081,29 +7683,7 @@
           <w:szCs w:val="21"/>
           <w:lang w:bidi="th-TH"/>
         </w:rPr>
-        <w:t>, </w:t>
-      </w:r>
-      <w:proofErr w:type="spellStart"/>
-      <w:r>
-        <w:rPr>
-          <w:rFonts w:ascii="Courier New" w:hAnsi="Courier New" w:cs="Courier New"/>
-          <w:color w:val="000000"/>
-          <w:sz w:val="21"/>
-          <w:szCs w:val="21"/>
-          <w:lang w:bidi="th-TH"/>
-        </w:rPr>
-        <w:t>input_shape</w:t>
-      </w:r>
-      <w:proofErr w:type="spellEnd"/>
-      <w:r>
-        <w:rPr>
-          <w:rFonts w:ascii="Courier New" w:hAnsi="Courier New" w:cs="Courier New"/>
-          <w:color w:val="000000"/>
-          <w:sz w:val="21"/>
-          <w:szCs w:val="21"/>
-          <w:lang w:bidi="th-TH"/>
-        </w:rPr>
-        <w:t>=(</w:t>
+        <w:t>, input_shape=(</w:t>
       </w:r>
       <w:r>
         <w:rPr>
@@ -10123,29 +7703,7 @@
           <w:szCs w:val="21"/>
           <w:lang w:bidi="th-TH"/>
         </w:rPr>
-        <w:t>, </w:t>
-      </w:r>
-      <w:proofErr w:type="spellStart"/>
-      <w:r>
-        <w:rPr>
-          <w:rFonts w:ascii="Courier New" w:hAnsi="Courier New" w:cs="Courier New"/>
-          <w:color w:val="000000"/>
-          <w:sz w:val="21"/>
-          <w:szCs w:val="21"/>
-          <w:lang w:bidi="th-TH"/>
-        </w:rPr>
-        <w:t>look_back</w:t>
-      </w:r>
-      <w:proofErr w:type="spellEnd"/>
-      <w:r>
-        <w:rPr>
-          <w:rFonts w:ascii="Courier New" w:hAnsi="Courier New" w:cs="Courier New"/>
-          <w:color w:val="000000"/>
-          <w:sz w:val="21"/>
-          <w:szCs w:val="21"/>
-          <w:lang w:bidi="th-TH"/>
-        </w:rPr>
-        <w:t>)))</w:t>
+        <w:t>, look_back)))</w:t>
       </w:r>
     </w:p>
     <w:p>
@@ -10160,39 +7718,15 @@
           <w:lang w:bidi="th-TH"/>
         </w:rPr>
       </w:pPr>
-      <w:proofErr w:type="spellStart"/>
-      <w:proofErr w:type="gramStart"/>
-      <w:r>
-        <w:rPr>
-          <w:rFonts w:ascii="Courier New" w:hAnsi="Courier New" w:cs="Courier New"/>
-          <w:color w:val="000000"/>
-          <w:sz w:val="21"/>
-          <w:szCs w:val="21"/>
-          <w:lang w:bidi="th-TH"/>
-        </w:rPr>
-        <w:t>model.add</w:t>
-      </w:r>
-      <w:proofErr w:type="spellEnd"/>
-      <w:r>
-        <w:rPr>
-          <w:rFonts w:ascii="Courier New" w:hAnsi="Courier New" w:cs="Courier New"/>
-          <w:color w:val="000000"/>
-          <w:sz w:val="21"/>
-          <w:szCs w:val="21"/>
-          <w:lang w:bidi="th-TH"/>
-        </w:rPr>
-        <w:t>(</w:t>
-      </w:r>
-      <w:proofErr w:type="gramEnd"/>
-      <w:r>
-        <w:rPr>
-          <w:rFonts w:ascii="Courier New" w:hAnsi="Courier New" w:cs="Courier New"/>
-          <w:color w:val="000000"/>
-          <w:sz w:val="21"/>
-          <w:szCs w:val="21"/>
-          <w:lang w:bidi="th-TH"/>
-        </w:rPr>
-        <w:t>Dense(</w:t>
+      <w:r>
+        <w:rPr>
+          <w:rFonts w:ascii="Courier New" w:hAnsi="Courier New" w:cs="Courier New"/>
+          <w:color w:val="000000"/>
+          <w:sz w:val="21"/>
+          <w:szCs w:val="21"/>
+          <w:lang w:bidi="th-TH"/>
+        </w:rPr>
+        <w:t>model.add(Dense(</w:t>
       </w:r>
       <w:r>
         <w:rPr>
@@ -10227,8 +7761,6 @@
           <w:lang w:bidi="th-TH"/>
         </w:rPr>
       </w:pPr>
-      <w:proofErr w:type="spellStart"/>
-      <w:proofErr w:type="gramStart"/>
       <w:r>
         <w:rPr>
           <w:rFonts w:ascii="Courier New" w:hAnsi="Courier New" w:cs="Courier New"/>
@@ -10249,8 +7781,6 @@
         </w:rPr>
         <w:t>compile</w:t>
       </w:r>
-      <w:proofErr w:type="spellEnd"/>
-      <w:proofErr w:type="gramEnd"/>
       <w:r>
         <w:rPr>
           <w:rFonts w:ascii="Courier New" w:hAnsi="Courier New" w:cs="Courier New"/>
@@ -10269,9 +7799,18 @@
           <w:szCs w:val="21"/>
           <w:lang w:bidi="th-TH"/>
         </w:rPr>
-        <w:t>'</w:t>
-      </w:r>
-      <w:proofErr w:type="spellStart"/>
+        <w:t>'mean_squared_error'</w:t>
+      </w:r>
+      <w:r>
+        <w:rPr>
+          <w:rFonts w:ascii="Courier New" w:hAnsi="Courier New" w:cs="Courier New"/>
+          <w:color w:val="000000"/>
+          <w:sz w:val="21"/>
+          <w:szCs w:val="21"/>
+          <w:lang w:bidi="th-TH"/>
+        </w:rPr>
+        <w:t>, optimizer=</w:t>
+      </w:r>
       <w:r>
         <w:rPr>
           <w:rFonts w:ascii="Courier New" w:hAnsi="Courier New" w:cs="Courier New"/>
@@ -10280,60 +7819,7 @@
           <w:szCs w:val="21"/>
           <w:lang w:bidi="th-TH"/>
         </w:rPr>
-        <w:t>mean_squared_error</w:t>
-      </w:r>
-      <w:proofErr w:type="spellEnd"/>
-      <w:r>
-        <w:rPr>
-          <w:rFonts w:ascii="Courier New" w:hAnsi="Courier New" w:cs="Courier New"/>
-          <w:color w:val="A31515"/>
-          <w:sz w:val="21"/>
-          <w:szCs w:val="21"/>
-          <w:lang w:bidi="th-TH"/>
-        </w:rPr>
-        <w:t>'</w:t>
-      </w:r>
-      <w:r>
-        <w:rPr>
-          <w:rFonts w:ascii="Courier New" w:hAnsi="Courier New" w:cs="Courier New"/>
-          <w:color w:val="000000"/>
-          <w:sz w:val="21"/>
-          <w:szCs w:val="21"/>
-          <w:lang w:bidi="th-TH"/>
-        </w:rPr>
-        <w:t>, optimizer=</w:t>
-      </w:r>
-      <w:r>
-        <w:rPr>
-          <w:rFonts w:ascii="Courier New" w:hAnsi="Courier New" w:cs="Courier New"/>
-          <w:color w:val="A31515"/>
-          <w:sz w:val="21"/>
-          <w:szCs w:val="21"/>
-          <w:lang w:bidi="th-TH"/>
-        </w:rPr>
-        <w:t>'</w:t>
-      </w:r>
-      <w:proofErr w:type="spellStart"/>
-      <w:r>
-        <w:rPr>
-          <w:rFonts w:ascii="Courier New" w:hAnsi="Courier New" w:cs="Courier New"/>
-          <w:color w:val="A31515"/>
-          <w:sz w:val="21"/>
-          <w:szCs w:val="21"/>
-          <w:lang w:bidi="th-TH"/>
-        </w:rPr>
-        <w:t>adam</w:t>
-      </w:r>
-      <w:proofErr w:type="spellEnd"/>
-      <w:r>
-        <w:rPr>
-          <w:rFonts w:ascii="Courier New" w:hAnsi="Courier New" w:cs="Courier New"/>
-          <w:color w:val="A31515"/>
-          <w:sz w:val="21"/>
-          <w:szCs w:val="21"/>
-          <w:lang w:bidi="th-TH"/>
-        </w:rPr>
-        <w:t>'</w:t>
+        <w:t>'adam'</w:t>
       </w:r>
       <w:r>
         <w:rPr>
@@ -10358,73 +7844,15 @@
           <w:lang w:bidi="th-TH"/>
         </w:rPr>
       </w:pPr>
-      <w:proofErr w:type="spellStart"/>
-      <w:proofErr w:type="gramStart"/>
-      <w:r>
-        <w:rPr>
-          <w:rFonts w:ascii="Courier New" w:hAnsi="Courier New" w:cs="Courier New"/>
-          <w:color w:val="000000"/>
-          <w:sz w:val="21"/>
-          <w:szCs w:val="21"/>
-          <w:lang w:bidi="th-TH"/>
-        </w:rPr>
-        <w:t>model.fit</w:t>
-      </w:r>
-      <w:proofErr w:type="spellEnd"/>
-      <w:r>
-        <w:rPr>
-          <w:rFonts w:ascii="Courier New" w:hAnsi="Courier New" w:cs="Courier New"/>
-          <w:color w:val="000000"/>
-          <w:sz w:val="21"/>
-          <w:szCs w:val="21"/>
-          <w:lang w:bidi="th-TH"/>
-        </w:rPr>
-        <w:t>(</w:t>
-      </w:r>
-      <w:proofErr w:type="spellStart"/>
-      <w:proofErr w:type="gramEnd"/>
-      <w:r>
-        <w:rPr>
-          <w:rFonts w:ascii="Courier New" w:hAnsi="Courier New" w:cs="Courier New"/>
-          <w:color w:val="000000"/>
-          <w:sz w:val="21"/>
-          <w:szCs w:val="21"/>
-          <w:lang w:bidi="th-TH"/>
-        </w:rPr>
-        <w:t>trainX</w:t>
-      </w:r>
-      <w:proofErr w:type="spellEnd"/>
-      <w:r>
-        <w:rPr>
-          <w:rFonts w:ascii="Courier New" w:hAnsi="Courier New" w:cs="Courier New"/>
-          <w:color w:val="000000"/>
-          <w:sz w:val="21"/>
-          <w:szCs w:val="21"/>
-          <w:lang w:bidi="th-TH"/>
-        </w:rPr>
-        <w:t>, </w:t>
-      </w:r>
-      <w:proofErr w:type="spellStart"/>
-      <w:r>
-        <w:rPr>
-          <w:rFonts w:ascii="Courier New" w:hAnsi="Courier New" w:cs="Courier New"/>
-          <w:color w:val="000000"/>
-          <w:sz w:val="21"/>
-          <w:szCs w:val="21"/>
-          <w:lang w:bidi="th-TH"/>
-        </w:rPr>
-        <w:t>trainY</w:t>
-      </w:r>
-      <w:proofErr w:type="spellEnd"/>
-      <w:r>
-        <w:rPr>
-          <w:rFonts w:ascii="Courier New" w:hAnsi="Courier New" w:cs="Courier New"/>
-          <w:color w:val="000000"/>
-          <w:sz w:val="21"/>
-          <w:szCs w:val="21"/>
-          <w:lang w:bidi="th-TH"/>
-        </w:rPr>
-        <w:t>, epochs=</w:t>
+      <w:r>
+        <w:rPr>
+          <w:rFonts w:ascii="Courier New" w:hAnsi="Courier New" w:cs="Courier New"/>
+          <w:color w:val="000000"/>
+          <w:sz w:val="21"/>
+          <w:szCs w:val="21"/>
+          <w:lang w:bidi="th-TH"/>
+        </w:rPr>
+        <w:t>model.fit(trainX, trainY, epochs=</w:t>
       </w:r>
       <w:r>
         <w:rPr>
@@ -10444,29 +7872,7 @@
           <w:szCs w:val="21"/>
           <w:lang w:bidi="th-TH"/>
         </w:rPr>
-        <w:t>, </w:t>
-      </w:r>
-      <w:proofErr w:type="spellStart"/>
-      <w:r>
-        <w:rPr>
-          <w:rFonts w:ascii="Courier New" w:hAnsi="Courier New" w:cs="Courier New"/>
-          <w:color w:val="000000"/>
-          <w:sz w:val="21"/>
-          <w:szCs w:val="21"/>
-          <w:lang w:bidi="th-TH"/>
-        </w:rPr>
-        <w:t>batch_size</w:t>
-      </w:r>
-      <w:proofErr w:type="spellEnd"/>
-      <w:r>
-        <w:rPr>
-          <w:rFonts w:ascii="Courier New" w:hAnsi="Courier New" w:cs="Courier New"/>
-          <w:color w:val="000000"/>
-          <w:sz w:val="21"/>
-          <w:szCs w:val="21"/>
-          <w:lang w:bidi="th-TH"/>
-        </w:rPr>
-        <w:t>=</w:t>
+        <w:t>, batch_size=</w:t>
       </w:r>
       <w:r>
         <w:rPr>
@@ -10530,29 +7936,7 @@
           <w:szCs w:val="21"/>
           <w:lang w:bidi="th-TH"/>
         </w:rPr>
-        <w:t># </w:t>
-      </w:r>
-      <w:proofErr w:type="gramStart"/>
-      <w:r>
-        <w:rPr>
-          <w:rFonts w:ascii="Courier New" w:hAnsi="Courier New" w:cs="Courier New"/>
-          <w:color w:val="008000"/>
-          <w:sz w:val="21"/>
-          <w:szCs w:val="21"/>
-          <w:lang w:bidi="th-TH"/>
-        </w:rPr>
-        <w:t>make</w:t>
-      </w:r>
-      <w:proofErr w:type="gramEnd"/>
-      <w:r>
-        <w:rPr>
-          <w:rFonts w:ascii="Courier New" w:hAnsi="Courier New" w:cs="Courier New"/>
-          <w:color w:val="008000"/>
-          <w:sz w:val="21"/>
-          <w:szCs w:val="21"/>
-          <w:lang w:bidi="th-TH"/>
-        </w:rPr>
-        <w:t> predictions</w:t>
+        <w:t># make predictions</w:t>
       </w:r>
     </w:p>
     <w:p>
@@ -10567,73 +7951,15 @@
           <w:lang w:bidi="th-TH"/>
         </w:rPr>
       </w:pPr>
-      <w:proofErr w:type="spellStart"/>
-      <w:r>
-        <w:rPr>
-          <w:rFonts w:ascii="Courier New" w:hAnsi="Courier New" w:cs="Courier New"/>
-          <w:color w:val="000000"/>
-          <w:sz w:val="21"/>
-          <w:szCs w:val="21"/>
-          <w:lang w:bidi="th-TH"/>
-        </w:rPr>
-        <w:t>trainPredict</w:t>
-      </w:r>
-      <w:proofErr w:type="spellEnd"/>
-      <w:r>
-        <w:rPr>
-          <w:rFonts w:ascii="Courier New" w:hAnsi="Courier New" w:cs="Courier New"/>
-          <w:color w:val="000000"/>
-          <w:sz w:val="21"/>
-          <w:szCs w:val="21"/>
-          <w:lang w:bidi="th-TH"/>
-        </w:rPr>
-        <w:t> = </w:t>
-      </w:r>
-      <w:proofErr w:type="spellStart"/>
-      <w:proofErr w:type="gramStart"/>
-      <w:r>
-        <w:rPr>
-          <w:rFonts w:ascii="Courier New" w:hAnsi="Courier New" w:cs="Courier New"/>
-          <w:color w:val="000000"/>
-          <w:sz w:val="21"/>
-          <w:szCs w:val="21"/>
-          <w:lang w:bidi="th-TH"/>
-        </w:rPr>
-        <w:t>model.predict</w:t>
-      </w:r>
-      <w:proofErr w:type="spellEnd"/>
-      <w:proofErr w:type="gramEnd"/>
-      <w:r>
-        <w:rPr>
-          <w:rFonts w:ascii="Courier New" w:hAnsi="Courier New" w:cs="Courier New"/>
-          <w:color w:val="000000"/>
-          <w:sz w:val="21"/>
-          <w:szCs w:val="21"/>
-          <w:lang w:bidi="th-TH"/>
-        </w:rPr>
-        <w:t>(</w:t>
-      </w:r>
-      <w:proofErr w:type="spellStart"/>
-      <w:r>
-        <w:rPr>
-          <w:rFonts w:ascii="Courier New" w:hAnsi="Courier New" w:cs="Courier New"/>
-          <w:color w:val="000000"/>
-          <w:sz w:val="21"/>
-          <w:szCs w:val="21"/>
-          <w:lang w:bidi="th-TH"/>
-        </w:rPr>
-        <w:t>trainX</w:t>
-      </w:r>
-      <w:proofErr w:type="spellEnd"/>
-      <w:r>
-        <w:rPr>
-          <w:rFonts w:ascii="Courier New" w:hAnsi="Courier New" w:cs="Courier New"/>
-          <w:color w:val="000000"/>
-          <w:sz w:val="21"/>
-          <w:szCs w:val="21"/>
-          <w:lang w:bidi="th-TH"/>
-        </w:rPr>
-        <w:t>)</w:t>
+      <w:r>
+        <w:rPr>
+          <w:rFonts w:ascii="Courier New" w:hAnsi="Courier New" w:cs="Courier New"/>
+          <w:color w:val="000000"/>
+          <w:sz w:val="21"/>
+          <w:szCs w:val="21"/>
+          <w:lang w:bidi="th-TH"/>
+        </w:rPr>
+        <w:t>trainPredict = model.predict(trainX)</w:t>
       </w:r>
     </w:p>
     <w:p>
@@ -10648,73 +7974,15 @@
           <w:lang w:bidi="th-TH"/>
         </w:rPr>
       </w:pPr>
-      <w:proofErr w:type="spellStart"/>
-      <w:r>
-        <w:rPr>
-          <w:rFonts w:ascii="Courier New" w:hAnsi="Courier New" w:cs="Courier New"/>
-          <w:color w:val="000000"/>
-          <w:sz w:val="21"/>
-          <w:szCs w:val="21"/>
-          <w:lang w:bidi="th-TH"/>
-        </w:rPr>
-        <w:t>testPredict</w:t>
-      </w:r>
-      <w:proofErr w:type="spellEnd"/>
-      <w:r>
-        <w:rPr>
-          <w:rFonts w:ascii="Courier New" w:hAnsi="Courier New" w:cs="Courier New"/>
-          <w:color w:val="000000"/>
-          <w:sz w:val="21"/>
-          <w:szCs w:val="21"/>
-          <w:lang w:bidi="th-TH"/>
-        </w:rPr>
-        <w:t> = </w:t>
-      </w:r>
-      <w:proofErr w:type="spellStart"/>
-      <w:proofErr w:type="gramStart"/>
-      <w:r>
-        <w:rPr>
-          <w:rFonts w:ascii="Courier New" w:hAnsi="Courier New" w:cs="Courier New"/>
-          <w:color w:val="000000"/>
-          <w:sz w:val="21"/>
-          <w:szCs w:val="21"/>
-          <w:lang w:bidi="th-TH"/>
-        </w:rPr>
-        <w:t>model.predict</w:t>
-      </w:r>
-      <w:proofErr w:type="spellEnd"/>
-      <w:proofErr w:type="gramEnd"/>
-      <w:r>
-        <w:rPr>
-          <w:rFonts w:ascii="Courier New" w:hAnsi="Courier New" w:cs="Courier New"/>
-          <w:color w:val="000000"/>
-          <w:sz w:val="21"/>
-          <w:szCs w:val="21"/>
-          <w:lang w:bidi="th-TH"/>
-        </w:rPr>
-        <w:t>(</w:t>
-      </w:r>
-      <w:proofErr w:type="spellStart"/>
-      <w:r>
-        <w:rPr>
-          <w:rFonts w:ascii="Courier New" w:hAnsi="Courier New" w:cs="Courier New"/>
-          <w:color w:val="000000"/>
-          <w:sz w:val="21"/>
-          <w:szCs w:val="21"/>
-          <w:lang w:bidi="th-TH"/>
-        </w:rPr>
-        <w:t>testX</w:t>
-      </w:r>
-      <w:proofErr w:type="spellEnd"/>
-      <w:r>
-        <w:rPr>
-          <w:rFonts w:ascii="Courier New" w:hAnsi="Courier New" w:cs="Courier New"/>
-          <w:color w:val="000000"/>
-          <w:sz w:val="21"/>
-          <w:szCs w:val="21"/>
-          <w:lang w:bidi="th-TH"/>
-        </w:rPr>
-        <w:t>)</w:t>
+      <w:r>
+        <w:rPr>
+          <w:rFonts w:ascii="Courier New" w:hAnsi="Courier New" w:cs="Courier New"/>
+          <w:color w:val="000000"/>
+          <w:sz w:val="21"/>
+          <w:szCs w:val="21"/>
+          <w:lang w:bidi="th-TH"/>
+        </w:rPr>
+        <w:t>testPredict = model.predict(testX)</w:t>
       </w:r>
     </w:p>
     <w:p>
@@ -10750,29 +8018,7 @@
           <w:szCs w:val="21"/>
           <w:lang w:bidi="th-TH"/>
         </w:rPr>
-        <w:t># </w:t>
-      </w:r>
-      <w:proofErr w:type="gramStart"/>
-      <w:r>
-        <w:rPr>
-          <w:rFonts w:ascii="Courier New" w:hAnsi="Courier New" w:cs="Courier New"/>
-          <w:color w:val="008000"/>
-          <w:sz w:val="21"/>
-          <w:szCs w:val="21"/>
-          <w:lang w:bidi="th-TH"/>
-        </w:rPr>
-        <w:t>invert</w:t>
-      </w:r>
-      <w:proofErr w:type="gramEnd"/>
-      <w:r>
-        <w:rPr>
-          <w:rFonts w:ascii="Courier New" w:hAnsi="Courier New" w:cs="Courier New"/>
-          <w:color w:val="008000"/>
-          <w:sz w:val="21"/>
-          <w:szCs w:val="21"/>
-          <w:lang w:bidi="th-TH"/>
-        </w:rPr>
-        <w:t> predictions</w:t>
+        <w:t># invert predictions</w:t>
       </w:r>
     </w:p>
     <w:p>
@@ -10787,83 +8033,15 @@
           <w:lang w:bidi="th-TH"/>
         </w:rPr>
       </w:pPr>
-      <w:proofErr w:type="spellStart"/>
-      <w:r>
-        <w:rPr>
-          <w:rFonts w:ascii="Courier New" w:hAnsi="Courier New" w:cs="Courier New"/>
-          <w:color w:val="000000"/>
-          <w:sz w:val="21"/>
-          <w:szCs w:val="21"/>
-          <w:lang w:bidi="th-TH"/>
-        </w:rPr>
-        <w:t>trainPredict</w:t>
-      </w:r>
-      <w:proofErr w:type="spellEnd"/>
-      <w:r>
-        <w:rPr>
-          <w:rFonts w:ascii="Courier New" w:hAnsi="Courier New" w:cs="Courier New"/>
-          <w:color w:val="000000"/>
-          <w:sz w:val="21"/>
-          <w:szCs w:val="21"/>
-          <w:lang w:bidi="th-TH"/>
-        </w:rPr>
-        <w:t> = </w:t>
-      </w:r>
-      <w:proofErr w:type="spellStart"/>
-      <w:proofErr w:type="gramStart"/>
-      <w:r>
-        <w:rPr>
-          <w:rFonts w:ascii="Courier New" w:hAnsi="Courier New" w:cs="Courier New"/>
-          <w:color w:val="000000"/>
-          <w:sz w:val="21"/>
-          <w:szCs w:val="21"/>
-          <w:lang w:bidi="th-TH"/>
-        </w:rPr>
-        <w:t>scaler.inverse</w:t>
-      </w:r>
-      <w:proofErr w:type="gramEnd"/>
-      <w:r>
-        <w:rPr>
-          <w:rFonts w:ascii="Courier New" w:hAnsi="Courier New" w:cs="Courier New"/>
-          <w:color w:val="000000"/>
-          <w:sz w:val="21"/>
-          <w:szCs w:val="21"/>
-          <w:lang w:bidi="th-TH"/>
-        </w:rPr>
-        <w:t>_transform</w:t>
-      </w:r>
-      <w:proofErr w:type="spellEnd"/>
-      <w:r>
-        <w:rPr>
-          <w:rFonts w:ascii="Courier New" w:hAnsi="Courier New" w:cs="Courier New"/>
-          <w:color w:val="000000"/>
-          <w:sz w:val="21"/>
-          <w:szCs w:val="21"/>
-          <w:lang w:bidi="th-TH"/>
-        </w:rPr>
-        <w:t>(</w:t>
-      </w:r>
-      <w:proofErr w:type="spellStart"/>
-      <w:r>
-        <w:rPr>
-          <w:rFonts w:ascii="Courier New" w:hAnsi="Courier New" w:cs="Courier New"/>
-          <w:color w:val="000000"/>
-          <w:sz w:val="21"/>
-          <w:szCs w:val="21"/>
-          <w:lang w:bidi="th-TH"/>
-        </w:rPr>
-        <w:t>trainPredict</w:t>
-      </w:r>
-      <w:proofErr w:type="spellEnd"/>
-      <w:r>
-        <w:rPr>
-          <w:rFonts w:ascii="Courier New" w:hAnsi="Courier New" w:cs="Courier New"/>
-          <w:color w:val="000000"/>
-          <w:sz w:val="21"/>
-          <w:szCs w:val="21"/>
-          <w:lang w:bidi="th-TH"/>
-        </w:rPr>
-        <w:t>)</w:t>
+      <w:r>
+        <w:rPr>
+          <w:rFonts w:ascii="Courier New" w:hAnsi="Courier New" w:cs="Courier New"/>
+          <w:color w:val="000000"/>
+          <w:sz w:val="21"/>
+          <w:szCs w:val="21"/>
+          <w:lang w:bidi="th-TH"/>
+        </w:rPr>
+        <w:t>trainPredict = scaler.inverse_transform(trainPredict)</w:t>
       </w:r>
     </w:p>
     <w:p>
@@ -10878,83 +8056,15 @@
           <w:lang w:bidi="th-TH"/>
         </w:rPr>
       </w:pPr>
-      <w:proofErr w:type="spellStart"/>
-      <w:r>
-        <w:rPr>
-          <w:rFonts w:ascii="Courier New" w:hAnsi="Courier New" w:cs="Courier New"/>
-          <w:color w:val="000000"/>
-          <w:sz w:val="21"/>
-          <w:szCs w:val="21"/>
-          <w:lang w:bidi="th-TH"/>
-        </w:rPr>
-        <w:t>trainY</w:t>
-      </w:r>
-      <w:proofErr w:type="spellEnd"/>
-      <w:r>
-        <w:rPr>
-          <w:rFonts w:ascii="Courier New" w:hAnsi="Courier New" w:cs="Courier New"/>
-          <w:color w:val="000000"/>
-          <w:sz w:val="21"/>
-          <w:szCs w:val="21"/>
-          <w:lang w:bidi="th-TH"/>
-        </w:rPr>
-        <w:t> = </w:t>
-      </w:r>
-      <w:proofErr w:type="spellStart"/>
-      <w:proofErr w:type="gramStart"/>
-      <w:r>
-        <w:rPr>
-          <w:rFonts w:ascii="Courier New" w:hAnsi="Courier New" w:cs="Courier New"/>
-          <w:color w:val="000000"/>
-          <w:sz w:val="21"/>
-          <w:szCs w:val="21"/>
-          <w:lang w:bidi="th-TH"/>
-        </w:rPr>
-        <w:t>scaler.inverse</w:t>
-      </w:r>
-      <w:proofErr w:type="gramEnd"/>
-      <w:r>
-        <w:rPr>
-          <w:rFonts w:ascii="Courier New" w:hAnsi="Courier New" w:cs="Courier New"/>
-          <w:color w:val="000000"/>
-          <w:sz w:val="21"/>
-          <w:szCs w:val="21"/>
-          <w:lang w:bidi="th-TH"/>
-        </w:rPr>
-        <w:t>_transform</w:t>
-      </w:r>
-      <w:proofErr w:type="spellEnd"/>
-      <w:r>
-        <w:rPr>
-          <w:rFonts w:ascii="Courier New" w:hAnsi="Courier New" w:cs="Courier New"/>
-          <w:color w:val="000000"/>
-          <w:sz w:val="21"/>
-          <w:szCs w:val="21"/>
-          <w:lang w:bidi="th-TH"/>
-        </w:rPr>
-        <w:t>([</w:t>
-      </w:r>
-      <w:proofErr w:type="spellStart"/>
-      <w:r>
-        <w:rPr>
-          <w:rFonts w:ascii="Courier New" w:hAnsi="Courier New" w:cs="Courier New"/>
-          <w:color w:val="000000"/>
-          <w:sz w:val="21"/>
-          <w:szCs w:val="21"/>
-          <w:lang w:bidi="th-TH"/>
-        </w:rPr>
-        <w:t>trainY</w:t>
-      </w:r>
-      <w:proofErr w:type="spellEnd"/>
-      <w:r>
-        <w:rPr>
-          <w:rFonts w:ascii="Courier New" w:hAnsi="Courier New" w:cs="Courier New"/>
-          <w:color w:val="000000"/>
-          <w:sz w:val="21"/>
-          <w:szCs w:val="21"/>
-          <w:lang w:bidi="th-TH"/>
-        </w:rPr>
-        <w:t>])</w:t>
+      <w:r>
+        <w:rPr>
+          <w:rFonts w:ascii="Courier New" w:hAnsi="Courier New" w:cs="Courier New"/>
+          <w:color w:val="000000"/>
+          <w:sz w:val="21"/>
+          <w:szCs w:val="21"/>
+          <w:lang w:bidi="th-TH"/>
+        </w:rPr>
+        <w:t>trainY = scaler.inverse_transform([trainY])</w:t>
       </w:r>
     </w:p>
     <w:p>
@@ -10969,83 +8079,15 @@
           <w:lang w:bidi="th-TH"/>
         </w:rPr>
       </w:pPr>
-      <w:proofErr w:type="spellStart"/>
-      <w:r>
-        <w:rPr>
-          <w:rFonts w:ascii="Courier New" w:hAnsi="Courier New" w:cs="Courier New"/>
-          <w:color w:val="000000"/>
-          <w:sz w:val="21"/>
-          <w:szCs w:val="21"/>
-          <w:lang w:bidi="th-TH"/>
-        </w:rPr>
-        <w:t>testPredict</w:t>
-      </w:r>
-      <w:proofErr w:type="spellEnd"/>
-      <w:r>
-        <w:rPr>
-          <w:rFonts w:ascii="Courier New" w:hAnsi="Courier New" w:cs="Courier New"/>
-          <w:color w:val="000000"/>
-          <w:sz w:val="21"/>
-          <w:szCs w:val="21"/>
-          <w:lang w:bidi="th-TH"/>
-        </w:rPr>
-        <w:t> = </w:t>
-      </w:r>
-      <w:proofErr w:type="spellStart"/>
-      <w:proofErr w:type="gramStart"/>
-      <w:r>
-        <w:rPr>
-          <w:rFonts w:ascii="Courier New" w:hAnsi="Courier New" w:cs="Courier New"/>
-          <w:color w:val="000000"/>
-          <w:sz w:val="21"/>
-          <w:szCs w:val="21"/>
-          <w:lang w:bidi="th-TH"/>
-        </w:rPr>
-        <w:t>scaler.inverse</w:t>
-      </w:r>
-      <w:proofErr w:type="gramEnd"/>
-      <w:r>
-        <w:rPr>
-          <w:rFonts w:ascii="Courier New" w:hAnsi="Courier New" w:cs="Courier New"/>
-          <w:color w:val="000000"/>
-          <w:sz w:val="21"/>
-          <w:szCs w:val="21"/>
-          <w:lang w:bidi="th-TH"/>
-        </w:rPr>
-        <w:t>_transform</w:t>
-      </w:r>
-      <w:proofErr w:type="spellEnd"/>
-      <w:r>
-        <w:rPr>
-          <w:rFonts w:ascii="Courier New" w:hAnsi="Courier New" w:cs="Courier New"/>
-          <w:color w:val="000000"/>
-          <w:sz w:val="21"/>
-          <w:szCs w:val="21"/>
-          <w:lang w:bidi="th-TH"/>
-        </w:rPr>
-        <w:t>(</w:t>
-      </w:r>
-      <w:proofErr w:type="spellStart"/>
-      <w:r>
-        <w:rPr>
-          <w:rFonts w:ascii="Courier New" w:hAnsi="Courier New" w:cs="Courier New"/>
-          <w:color w:val="000000"/>
-          <w:sz w:val="21"/>
-          <w:szCs w:val="21"/>
-          <w:lang w:bidi="th-TH"/>
-        </w:rPr>
-        <w:t>testPredict</w:t>
-      </w:r>
-      <w:proofErr w:type="spellEnd"/>
-      <w:r>
-        <w:rPr>
-          <w:rFonts w:ascii="Courier New" w:hAnsi="Courier New" w:cs="Courier New"/>
-          <w:color w:val="000000"/>
-          <w:sz w:val="21"/>
-          <w:szCs w:val="21"/>
-          <w:lang w:bidi="th-TH"/>
-        </w:rPr>
-        <w:t>)</w:t>
+      <w:r>
+        <w:rPr>
+          <w:rFonts w:ascii="Courier New" w:hAnsi="Courier New" w:cs="Courier New"/>
+          <w:color w:val="000000"/>
+          <w:sz w:val="21"/>
+          <w:szCs w:val="21"/>
+          <w:lang w:bidi="th-TH"/>
+        </w:rPr>
+        <w:t>testPredict = scaler.inverse_transform(testPredict)</w:t>
       </w:r>
     </w:p>
     <w:p>
@@ -11060,83 +8102,15 @@
           <w:lang w:bidi="th-TH"/>
         </w:rPr>
       </w:pPr>
-      <w:proofErr w:type="spellStart"/>
-      <w:r>
-        <w:rPr>
-          <w:rFonts w:ascii="Courier New" w:hAnsi="Courier New" w:cs="Courier New"/>
-          <w:color w:val="000000"/>
-          <w:sz w:val="21"/>
-          <w:szCs w:val="21"/>
-          <w:lang w:bidi="th-TH"/>
-        </w:rPr>
-        <w:t>testY</w:t>
-      </w:r>
-      <w:proofErr w:type="spellEnd"/>
-      <w:r>
-        <w:rPr>
-          <w:rFonts w:ascii="Courier New" w:hAnsi="Courier New" w:cs="Courier New"/>
-          <w:color w:val="000000"/>
-          <w:sz w:val="21"/>
-          <w:szCs w:val="21"/>
-          <w:lang w:bidi="th-TH"/>
-        </w:rPr>
-        <w:t> = </w:t>
-      </w:r>
-      <w:proofErr w:type="spellStart"/>
-      <w:proofErr w:type="gramStart"/>
-      <w:r>
-        <w:rPr>
-          <w:rFonts w:ascii="Courier New" w:hAnsi="Courier New" w:cs="Courier New"/>
-          <w:color w:val="000000"/>
-          <w:sz w:val="21"/>
-          <w:szCs w:val="21"/>
-          <w:lang w:bidi="th-TH"/>
-        </w:rPr>
-        <w:t>scaler.inverse</w:t>
-      </w:r>
-      <w:proofErr w:type="gramEnd"/>
-      <w:r>
-        <w:rPr>
-          <w:rFonts w:ascii="Courier New" w:hAnsi="Courier New" w:cs="Courier New"/>
-          <w:color w:val="000000"/>
-          <w:sz w:val="21"/>
-          <w:szCs w:val="21"/>
-          <w:lang w:bidi="th-TH"/>
-        </w:rPr>
-        <w:t>_transform</w:t>
-      </w:r>
-      <w:proofErr w:type="spellEnd"/>
-      <w:r>
-        <w:rPr>
-          <w:rFonts w:ascii="Courier New" w:hAnsi="Courier New" w:cs="Courier New"/>
-          <w:color w:val="000000"/>
-          <w:sz w:val="21"/>
-          <w:szCs w:val="21"/>
-          <w:lang w:bidi="th-TH"/>
-        </w:rPr>
-        <w:t>([</w:t>
-      </w:r>
-      <w:proofErr w:type="spellStart"/>
-      <w:r>
-        <w:rPr>
-          <w:rFonts w:ascii="Courier New" w:hAnsi="Courier New" w:cs="Courier New"/>
-          <w:color w:val="000000"/>
-          <w:sz w:val="21"/>
-          <w:szCs w:val="21"/>
-          <w:lang w:bidi="th-TH"/>
-        </w:rPr>
-        <w:t>testY</w:t>
-      </w:r>
-      <w:proofErr w:type="spellEnd"/>
-      <w:r>
-        <w:rPr>
-          <w:rFonts w:ascii="Courier New" w:hAnsi="Courier New" w:cs="Courier New"/>
-          <w:color w:val="000000"/>
-          <w:sz w:val="21"/>
-          <w:szCs w:val="21"/>
-          <w:lang w:bidi="th-TH"/>
-        </w:rPr>
-        <w:t>])</w:t>
+      <w:r>
+        <w:rPr>
+          <w:rFonts w:ascii="Courier New" w:hAnsi="Courier New" w:cs="Courier New"/>
+          <w:color w:val="000000"/>
+          <w:sz w:val="21"/>
+          <w:szCs w:val="21"/>
+          <w:lang w:bidi="th-TH"/>
+        </w:rPr>
+        <w:t>testY = scaler.inverse_transform([testY])</w:t>
       </w:r>
     </w:p>
     <w:p>
@@ -11172,29 +8146,7 @@
           <w:szCs w:val="21"/>
           <w:lang w:bidi="th-TH"/>
         </w:rPr>
-        <w:t># </w:t>
-      </w:r>
-      <w:proofErr w:type="gramStart"/>
-      <w:r>
-        <w:rPr>
-          <w:rFonts w:ascii="Courier New" w:hAnsi="Courier New" w:cs="Courier New"/>
-          <w:color w:val="008000"/>
-          <w:sz w:val="21"/>
-          <w:szCs w:val="21"/>
-          <w:lang w:bidi="th-TH"/>
-        </w:rPr>
-        <w:t>calculate</w:t>
-      </w:r>
-      <w:proofErr w:type="gramEnd"/>
-      <w:r>
-        <w:rPr>
-          <w:rFonts w:ascii="Courier New" w:hAnsi="Courier New" w:cs="Courier New"/>
-          <w:color w:val="008000"/>
-          <w:sz w:val="21"/>
-          <w:szCs w:val="21"/>
-          <w:lang w:bidi="th-TH"/>
-        </w:rPr>
-        <w:t> root mean squared error</w:t>
+        <w:t># calculate root mean squared error</w:t>
       </w:r>
     </w:p>
     <w:p>
@@ -11217,29 +8169,7 @@
           <w:szCs w:val="21"/>
           <w:lang w:bidi="th-TH"/>
         </w:rPr>
-        <w:t>trainScore = </w:t>
-      </w:r>
-      <w:proofErr w:type="gramStart"/>
-      <w:r>
-        <w:rPr>
-          <w:rFonts w:ascii="Courier New" w:hAnsi="Courier New" w:cs="Courier New"/>
-          <w:color w:val="000000"/>
-          <w:sz w:val="21"/>
-          <w:szCs w:val="21"/>
-          <w:lang w:bidi="th-TH"/>
-        </w:rPr>
-        <w:t>math.sqrt</w:t>
-      </w:r>
-      <w:proofErr w:type="gramEnd"/>
-      <w:r>
-        <w:rPr>
-          <w:rFonts w:ascii="Courier New" w:hAnsi="Courier New" w:cs="Courier New"/>
-          <w:color w:val="000000"/>
-          <w:sz w:val="21"/>
-          <w:szCs w:val="21"/>
-          <w:lang w:bidi="th-TH"/>
-        </w:rPr>
-        <w:t>(mean_squared_error(trainY[</w:t>
+        <w:t>trainScore = math.sqrt(mean_squared_error(trainY[</w:t>
       </w:r>
       <w:r>
         <w:rPr>
@@ -11294,7 +8224,6 @@
           <w:lang w:bidi="th-TH"/>
         </w:rPr>
       </w:pPr>
-      <w:proofErr w:type="gramStart"/>
       <w:r>
         <w:rPr>
           <w:rFonts w:ascii="Courier New" w:hAnsi="Courier New" w:cs="Courier New"/>
@@ -11315,7 +8244,6 @@
         </w:rPr>
         <w:t>(</w:t>
       </w:r>
-      <w:proofErr w:type="gramEnd"/>
       <w:r>
         <w:rPr>
           <w:rFonts w:ascii="Courier New" w:hAnsi="Courier New" w:cs="Courier New"/>
@@ -11334,29 +8262,7 @@
           <w:szCs w:val="21"/>
           <w:lang w:bidi="th-TH"/>
         </w:rPr>
-        <w:t> % (</w:t>
-      </w:r>
-      <w:proofErr w:type="spellStart"/>
-      <w:r>
-        <w:rPr>
-          <w:rFonts w:ascii="Courier New" w:hAnsi="Courier New" w:cs="Courier New"/>
-          <w:color w:val="000000"/>
-          <w:sz w:val="21"/>
-          <w:szCs w:val="21"/>
-          <w:lang w:bidi="th-TH"/>
-        </w:rPr>
-        <w:t>trainScore</w:t>
-      </w:r>
-      <w:proofErr w:type="spellEnd"/>
-      <w:r>
-        <w:rPr>
-          <w:rFonts w:ascii="Courier New" w:hAnsi="Courier New" w:cs="Courier New"/>
-          <w:color w:val="000000"/>
-          <w:sz w:val="21"/>
-          <w:szCs w:val="21"/>
-          <w:lang w:bidi="th-TH"/>
-        </w:rPr>
-        <w:t>))</w:t>
+        <w:t> % (trainScore))</w:t>
       </w:r>
     </w:p>
     <w:p>
@@ -11379,29 +8285,7 @@
           <w:szCs w:val="21"/>
           <w:lang w:bidi="th-TH"/>
         </w:rPr>
-        <w:t>testScore = </w:t>
-      </w:r>
-      <w:proofErr w:type="gramStart"/>
-      <w:r>
-        <w:rPr>
-          <w:rFonts w:ascii="Courier New" w:hAnsi="Courier New" w:cs="Courier New"/>
-          <w:color w:val="000000"/>
-          <w:sz w:val="21"/>
-          <w:szCs w:val="21"/>
-          <w:lang w:bidi="th-TH"/>
-        </w:rPr>
-        <w:t>math.sqrt</w:t>
-      </w:r>
-      <w:proofErr w:type="gramEnd"/>
-      <w:r>
-        <w:rPr>
-          <w:rFonts w:ascii="Courier New" w:hAnsi="Courier New" w:cs="Courier New"/>
-          <w:color w:val="000000"/>
-          <w:sz w:val="21"/>
-          <w:szCs w:val="21"/>
-          <w:lang w:bidi="th-TH"/>
-        </w:rPr>
-        <w:t>(mean_squared_error(testY[</w:t>
+        <w:t>testScore = math.sqrt(mean_squared_error(testY[</w:t>
       </w:r>
       <w:r>
         <w:rPr>
@@ -11456,7 +8340,6 @@
           <w:lang w:bidi="th-TH"/>
         </w:rPr>
       </w:pPr>
-      <w:proofErr w:type="gramStart"/>
       <w:r>
         <w:rPr>
           <w:rFonts w:ascii="Courier New" w:hAnsi="Courier New" w:cs="Courier New"/>
@@ -11477,7 +8360,6 @@
         </w:rPr>
         <w:t>(</w:t>
       </w:r>
-      <w:proofErr w:type="gramEnd"/>
       <w:r>
         <w:rPr>
           <w:rFonts w:ascii="Courier New" w:hAnsi="Courier New" w:cs="Courier New"/>
@@ -11496,29 +8378,7 @@
           <w:szCs w:val="21"/>
           <w:lang w:bidi="th-TH"/>
         </w:rPr>
-        <w:t> % (</w:t>
-      </w:r>
-      <w:proofErr w:type="spellStart"/>
-      <w:r>
-        <w:rPr>
-          <w:rFonts w:ascii="Courier New" w:hAnsi="Courier New" w:cs="Courier New"/>
-          <w:color w:val="000000"/>
-          <w:sz w:val="21"/>
-          <w:szCs w:val="21"/>
-          <w:lang w:bidi="th-TH"/>
-        </w:rPr>
-        <w:t>testScore</w:t>
-      </w:r>
-      <w:proofErr w:type="spellEnd"/>
-      <w:r>
-        <w:rPr>
-          <w:rFonts w:ascii="Courier New" w:hAnsi="Courier New" w:cs="Courier New"/>
-          <w:color w:val="000000"/>
-          <w:sz w:val="21"/>
-          <w:szCs w:val="21"/>
-          <w:lang w:bidi="th-TH"/>
-        </w:rPr>
-        <w:t>))</w:t>
+        <w:t> % (testScore))</w:t>
       </w:r>
     </w:p>
     <w:p/>
@@ -11542,29 +8402,7 @@
           <w:szCs w:val="21"/>
           <w:lang w:bidi="th-TH"/>
         </w:rPr>
-        <w:t># </w:t>
-      </w:r>
-      <w:proofErr w:type="gramStart"/>
-      <w:r>
-        <w:rPr>
-          <w:rFonts w:ascii="Courier New" w:hAnsi="Courier New" w:cs="Courier New"/>
-          <w:color w:val="008000"/>
-          <w:sz w:val="21"/>
-          <w:szCs w:val="21"/>
-          <w:lang w:bidi="th-TH"/>
-        </w:rPr>
-        <w:t>shift</w:t>
-      </w:r>
-      <w:proofErr w:type="gramEnd"/>
-      <w:r>
-        <w:rPr>
-          <w:rFonts w:ascii="Courier New" w:hAnsi="Courier New" w:cs="Courier New"/>
-          <w:color w:val="008000"/>
-          <w:sz w:val="21"/>
-          <w:szCs w:val="21"/>
-          <w:lang w:bidi="th-TH"/>
-        </w:rPr>
-        <w:t> train predictions for plotting</w:t>
+        <w:t># shift train predictions for plotting</w:t>
       </w:r>
     </w:p>
     <w:p>
@@ -11579,61 +8417,15 @@
           <w:lang w:bidi="th-TH"/>
         </w:rPr>
       </w:pPr>
-      <w:proofErr w:type="spellStart"/>
-      <w:r>
-        <w:rPr>
-          <w:rFonts w:ascii="Courier New" w:hAnsi="Courier New" w:cs="Courier New"/>
-          <w:color w:val="000000"/>
-          <w:sz w:val="21"/>
-          <w:szCs w:val="21"/>
-          <w:lang w:bidi="th-TH"/>
-        </w:rPr>
-        <w:t>trainPredictPlot</w:t>
-      </w:r>
-      <w:proofErr w:type="spellEnd"/>
-      <w:r>
-        <w:rPr>
-          <w:rFonts w:ascii="Courier New" w:hAnsi="Courier New" w:cs="Courier New"/>
-          <w:color w:val="000000"/>
-          <w:sz w:val="21"/>
-          <w:szCs w:val="21"/>
-          <w:lang w:bidi="th-TH"/>
-        </w:rPr>
-        <w:t> = </w:t>
-      </w:r>
-      <w:proofErr w:type="spellStart"/>
-      <w:proofErr w:type="gramStart"/>
-      <w:r>
-        <w:rPr>
-          <w:rFonts w:ascii="Courier New" w:hAnsi="Courier New" w:cs="Courier New"/>
-          <w:color w:val="000000"/>
-          <w:sz w:val="21"/>
-          <w:szCs w:val="21"/>
-          <w:lang w:bidi="th-TH"/>
-        </w:rPr>
-        <w:t>numpy.empty</w:t>
-      </w:r>
-      <w:proofErr w:type="gramEnd"/>
-      <w:r>
-        <w:rPr>
-          <w:rFonts w:ascii="Courier New" w:hAnsi="Courier New" w:cs="Courier New"/>
-          <w:color w:val="000000"/>
-          <w:sz w:val="21"/>
-          <w:szCs w:val="21"/>
-          <w:lang w:bidi="th-TH"/>
-        </w:rPr>
-        <w:t>_like</w:t>
-      </w:r>
-      <w:proofErr w:type="spellEnd"/>
-      <w:r>
-        <w:rPr>
-          <w:rFonts w:ascii="Courier New" w:hAnsi="Courier New" w:cs="Courier New"/>
-          <w:color w:val="000000"/>
-          <w:sz w:val="21"/>
-          <w:szCs w:val="21"/>
-          <w:lang w:bidi="th-TH"/>
-        </w:rPr>
-        <w:t>(dataset)</w:t>
+      <w:r>
+        <w:rPr>
+          <w:rFonts w:ascii="Courier New" w:hAnsi="Courier New" w:cs="Courier New"/>
+          <w:color w:val="000000"/>
+          <w:sz w:val="21"/>
+          <w:szCs w:val="21"/>
+          <w:lang w:bidi="th-TH"/>
+        </w:rPr>
+        <w:t>trainPredictPlot = numpy.empty_like(dataset)</w:t>
       </w:r>
     </w:p>
     <w:p>
@@ -11648,52 +8440,16 @@
           <w:lang w:bidi="th-TH"/>
         </w:rPr>
       </w:pPr>
-      <w:proofErr w:type="spellStart"/>
-      <w:r>
-        <w:rPr>
-          <w:rFonts w:ascii="Courier New" w:hAnsi="Courier New" w:cs="Courier New"/>
-          <w:color w:val="000000"/>
-          <w:sz w:val="21"/>
-          <w:szCs w:val="21"/>
-          <w:lang w:bidi="th-TH"/>
-        </w:rPr>
-        <w:t>trainPredictPlot</w:t>
-      </w:r>
-      <w:proofErr w:type="spellEnd"/>
-      <w:proofErr w:type="gramStart"/>
-      <w:r>
-        <w:rPr>
-          <w:rFonts w:ascii="Courier New" w:hAnsi="Courier New" w:cs="Courier New"/>
-          <w:color w:val="000000"/>
-          <w:sz w:val="21"/>
-          <w:szCs w:val="21"/>
-          <w:lang w:bidi="th-TH"/>
-        </w:rPr>
-        <w:t>[:,</w:t>
-      </w:r>
-      <w:proofErr w:type="gramEnd"/>
-      <w:r>
-        <w:rPr>
-          <w:rFonts w:ascii="Courier New" w:hAnsi="Courier New" w:cs="Courier New"/>
-          <w:color w:val="000000"/>
-          <w:sz w:val="21"/>
-          <w:szCs w:val="21"/>
-          <w:lang w:bidi="th-TH"/>
-        </w:rPr>
-        <w:t> :] = </w:t>
-      </w:r>
-      <w:proofErr w:type="spellStart"/>
-      <w:r>
-        <w:rPr>
-          <w:rFonts w:ascii="Courier New" w:hAnsi="Courier New" w:cs="Courier New"/>
-          <w:color w:val="000000"/>
-          <w:sz w:val="21"/>
-          <w:szCs w:val="21"/>
-          <w:lang w:bidi="th-TH"/>
-        </w:rPr>
-        <w:t>numpy.nan</w:t>
-      </w:r>
-      <w:proofErr w:type="spellEnd"/>
+      <w:r>
+        <w:rPr>
+          <w:rFonts w:ascii="Courier New" w:hAnsi="Courier New" w:cs="Courier New"/>
+          <w:color w:val="000000"/>
+          <w:sz w:val="21"/>
+          <w:szCs w:val="21"/>
+          <w:lang w:bidi="th-TH"/>
+        </w:rPr>
+        <w:t>trainPredictPlot[:, :] = numpy.nan</w:t>
+      </w:r>
     </w:p>
     <w:p>
       <w:pPr>
@@ -11715,18 +8471,7 @@
           <w:szCs w:val="21"/>
           <w:lang w:bidi="th-TH"/>
         </w:rPr>
-        <w:t>trainPredictPlot[look_</w:t>
-      </w:r>
-      <w:proofErr w:type="gramStart"/>
-      <w:r>
-        <w:rPr>
-          <w:rFonts w:ascii="Courier New" w:hAnsi="Courier New" w:cs="Courier New"/>
-          <w:color w:val="000000"/>
-          <w:sz w:val="21"/>
-          <w:szCs w:val="21"/>
-          <w:lang w:bidi="th-TH"/>
-        </w:rPr>
-        <w:t>back:</w:t>
+        <w:t>trainPredictPlot[look_back:</w:t>
       </w:r>
       <w:r>
         <w:rPr>
@@ -11738,7 +8483,6 @@
         </w:rPr>
         <w:t>len</w:t>
       </w:r>
-      <w:proofErr w:type="gramEnd"/>
       <w:r>
         <w:rPr>
           <w:rFonts w:ascii="Courier New" w:hAnsi="Courier New" w:cs="Courier New"/>
@@ -11783,29 +8527,7 @@
           <w:szCs w:val="21"/>
           <w:lang w:bidi="th-TH"/>
         </w:rPr>
-        <w:t># </w:t>
-      </w:r>
-      <w:proofErr w:type="gramStart"/>
-      <w:r>
-        <w:rPr>
-          <w:rFonts w:ascii="Courier New" w:hAnsi="Courier New" w:cs="Courier New"/>
-          <w:color w:val="008000"/>
-          <w:sz w:val="21"/>
-          <w:szCs w:val="21"/>
-          <w:lang w:bidi="th-TH"/>
-        </w:rPr>
-        <w:t>shift</w:t>
-      </w:r>
-      <w:proofErr w:type="gramEnd"/>
-      <w:r>
-        <w:rPr>
-          <w:rFonts w:ascii="Courier New" w:hAnsi="Courier New" w:cs="Courier New"/>
-          <w:color w:val="008000"/>
-          <w:sz w:val="21"/>
-          <w:szCs w:val="21"/>
-          <w:lang w:bidi="th-TH"/>
-        </w:rPr>
-        <w:t> test predictions for plotting</w:t>
+        <w:t># shift test predictions for plotting</w:t>
       </w:r>
     </w:p>
     <w:p>
@@ -11820,61 +8542,15 @@
           <w:lang w:bidi="th-TH"/>
         </w:rPr>
       </w:pPr>
-      <w:proofErr w:type="spellStart"/>
-      <w:r>
-        <w:rPr>
-          <w:rFonts w:ascii="Courier New" w:hAnsi="Courier New" w:cs="Courier New"/>
-          <w:color w:val="000000"/>
-          <w:sz w:val="21"/>
-          <w:szCs w:val="21"/>
-          <w:lang w:bidi="th-TH"/>
-        </w:rPr>
-        <w:t>testPredictPlot</w:t>
-      </w:r>
-      <w:proofErr w:type="spellEnd"/>
-      <w:r>
-        <w:rPr>
-          <w:rFonts w:ascii="Courier New" w:hAnsi="Courier New" w:cs="Courier New"/>
-          <w:color w:val="000000"/>
-          <w:sz w:val="21"/>
-          <w:szCs w:val="21"/>
-          <w:lang w:bidi="th-TH"/>
-        </w:rPr>
-        <w:t> = </w:t>
-      </w:r>
-      <w:proofErr w:type="spellStart"/>
-      <w:proofErr w:type="gramStart"/>
-      <w:r>
-        <w:rPr>
-          <w:rFonts w:ascii="Courier New" w:hAnsi="Courier New" w:cs="Courier New"/>
-          <w:color w:val="000000"/>
-          <w:sz w:val="21"/>
-          <w:szCs w:val="21"/>
-          <w:lang w:bidi="th-TH"/>
-        </w:rPr>
-        <w:t>numpy.empty</w:t>
-      </w:r>
-      <w:proofErr w:type="gramEnd"/>
-      <w:r>
-        <w:rPr>
-          <w:rFonts w:ascii="Courier New" w:hAnsi="Courier New" w:cs="Courier New"/>
-          <w:color w:val="000000"/>
-          <w:sz w:val="21"/>
-          <w:szCs w:val="21"/>
-          <w:lang w:bidi="th-TH"/>
-        </w:rPr>
-        <w:t>_like</w:t>
-      </w:r>
-      <w:proofErr w:type="spellEnd"/>
-      <w:r>
-        <w:rPr>
-          <w:rFonts w:ascii="Courier New" w:hAnsi="Courier New" w:cs="Courier New"/>
-          <w:color w:val="000000"/>
-          <w:sz w:val="21"/>
-          <w:szCs w:val="21"/>
-          <w:lang w:bidi="th-TH"/>
-        </w:rPr>
-        <w:t>(dataset)</w:t>
+      <w:r>
+        <w:rPr>
+          <w:rFonts w:ascii="Courier New" w:hAnsi="Courier New" w:cs="Courier New"/>
+          <w:color w:val="000000"/>
+          <w:sz w:val="21"/>
+          <w:szCs w:val="21"/>
+          <w:lang w:bidi="th-TH"/>
+        </w:rPr>
+        <w:t>testPredictPlot = numpy.empty_like(dataset)</w:t>
       </w:r>
     </w:p>
     <w:p>
@@ -11889,52 +8565,16 @@
           <w:lang w:bidi="th-TH"/>
         </w:rPr>
       </w:pPr>
-      <w:proofErr w:type="spellStart"/>
-      <w:r>
-        <w:rPr>
-          <w:rFonts w:ascii="Courier New" w:hAnsi="Courier New" w:cs="Courier New"/>
-          <w:color w:val="000000"/>
-          <w:sz w:val="21"/>
-          <w:szCs w:val="21"/>
-          <w:lang w:bidi="th-TH"/>
-        </w:rPr>
-        <w:t>testPredictPlot</w:t>
-      </w:r>
-      <w:proofErr w:type="spellEnd"/>
-      <w:proofErr w:type="gramStart"/>
-      <w:r>
-        <w:rPr>
-          <w:rFonts w:ascii="Courier New" w:hAnsi="Courier New" w:cs="Courier New"/>
-          <w:color w:val="000000"/>
-          <w:sz w:val="21"/>
-          <w:szCs w:val="21"/>
-          <w:lang w:bidi="th-TH"/>
-        </w:rPr>
-        <w:t>[:,</w:t>
-      </w:r>
-      <w:proofErr w:type="gramEnd"/>
-      <w:r>
-        <w:rPr>
-          <w:rFonts w:ascii="Courier New" w:hAnsi="Courier New" w:cs="Courier New"/>
-          <w:color w:val="000000"/>
-          <w:sz w:val="21"/>
-          <w:szCs w:val="21"/>
-          <w:lang w:bidi="th-TH"/>
-        </w:rPr>
-        <w:t> :] = </w:t>
-      </w:r>
-      <w:proofErr w:type="spellStart"/>
-      <w:r>
-        <w:rPr>
-          <w:rFonts w:ascii="Courier New" w:hAnsi="Courier New" w:cs="Courier New"/>
-          <w:color w:val="000000"/>
-          <w:sz w:val="21"/>
-          <w:szCs w:val="21"/>
-          <w:lang w:bidi="th-TH"/>
-        </w:rPr>
-        <w:t>numpy.nan</w:t>
-      </w:r>
-      <w:proofErr w:type="spellEnd"/>
+      <w:r>
+        <w:rPr>
+          <w:rFonts w:ascii="Courier New" w:hAnsi="Courier New" w:cs="Courier New"/>
+          <w:color w:val="000000"/>
+          <w:sz w:val="21"/>
+          <w:szCs w:val="21"/>
+          <w:lang w:bidi="th-TH"/>
+        </w:rPr>
+        <w:t>testPredictPlot[:, :] = numpy.nan</w:t>
+      </w:r>
     </w:p>
     <w:p>
       <w:pPr>
@@ -11956,6 +8596,7 @@
           <w:szCs w:val="21"/>
           <w:lang w:bidi="th-TH"/>
         </w:rPr>
+        <w:lastRenderedPageBreak/>
         <w:t>testPredictPlot[</w:t>
       </w:r>
       <w:r>
@@ -11978,7 +8619,6 @@
         </w:rPr>
         <w:t>(trainPredict)+(look_back*</w:t>
       </w:r>
-      <w:proofErr w:type="gramStart"/>
       <w:r>
         <w:rPr>
           <w:rFonts w:ascii="Courier New" w:hAnsi="Courier New" w:cs="Courier New"/>
@@ -11999,7 +8639,6 @@
         </w:rPr>
         <w:t>)+</w:t>
       </w:r>
-      <w:proofErr w:type="gramEnd"/>
       <w:r>
         <w:rPr>
           <w:rFonts w:ascii="Courier New" w:hAnsi="Courier New" w:cs="Courier New"/>
@@ -12094,29 +8733,7 @@
           <w:szCs w:val="21"/>
           <w:lang w:bidi="th-TH"/>
         </w:rPr>
-        <w:t># </w:t>
-      </w:r>
-      <w:proofErr w:type="gramStart"/>
-      <w:r>
-        <w:rPr>
-          <w:rFonts w:ascii="Courier New" w:hAnsi="Courier New" w:cs="Courier New"/>
-          <w:color w:val="008000"/>
-          <w:sz w:val="21"/>
-          <w:szCs w:val="21"/>
-          <w:lang w:bidi="th-TH"/>
-        </w:rPr>
-        <w:t>plot</w:t>
-      </w:r>
-      <w:proofErr w:type="gramEnd"/>
-      <w:r>
-        <w:rPr>
-          <w:rFonts w:ascii="Courier New" w:hAnsi="Courier New" w:cs="Courier New"/>
-          <w:color w:val="008000"/>
-          <w:sz w:val="21"/>
-          <w:szCs w:val="21"/>
-          <w:lang w:bidi="th-TH"/>
-        </w:rPr>
-        <w:t> baseline and predictions</w:t>
+        <w:t># plot baseline and predictions</w:t>
       </w:r>
     </w:p>
     <w:p>
@@ -12131,52 +8748,15 @@
           <w:lang w:bidi="th-TH"/>
         </w:rPr>
       </w:pPr>
-      <w:proofErr w:type="spellStart"/>
-      <w:proofErr w:type="gramStart"/>
-      <w:r>
-        <w:rPr>
-          <w:rFonts w:ascii="Courier New" w:hAnsi="Courier New" w:cs="Courier New"/>
-          <w:color w:val="000000"/>
-          <w:sz w:val="21"/>
-          <w:szCs w:val="21"/>
-          <w:lang w:bidi="th-TH"/>
-        </w:rPr>
-        <w:lastRenderedPageBreak/>
-        <w:t>plt.plot</w:t>
-      </w:r>
-      <w:proofErr w:type="spellEnd"/>
-      <w:proofErr w:type="gramEnd"/>
-      <w:r>
-        <w:rPr>
-          <w:rFonts w:ascii="Courier New" w:hAnsi="Courier New" w:cs="Courier New"/>
-          <w:color w:val="000000"/>
-          <w:sz w:val="21"/>
-          <w:szCs w:val="21"/>
-          <w:lang w:bidi="th-TH"/>
-        </w:rPr>
-        <w:t>(</w:t>
-      </w:r>
-      <w:proofErr w:type="spellStart"/>
-      <w:r>
-        <w:rPr>
-          <w:rFonts w:ascii="Courier New" w:hAnsi="Courier New" w:cs="Courier New"/>
-          <w:color w:val="000000"/>
-          <w:sz w:val="21"/>
-          <w:szCs w:val="21"/>
-          <w:lang w:bidi="th-TH"/>
-        </w:rPr>
-        <w:t>scaler.inverse_transform</w:t>
-      </w:r>
-      <w:proofErr w:type="spellEnd"/>
-      <w:r>
-        <w:rPr>
-          <w:rFonts w:ascii="Courier New" w:hAnsi="Courier New" w:cs="Courier New"/>
-          <w:color w:val="000000"/>
-          <w:sz w:val="21"/>
-          <w:szCs w:val="21"/>
-          <w:lang w:bidi="th-TH"/>
-        </w:rPr>
-        <w:t>(dataset))</w:t>
+      <w:r>
+        <w:rPr>
+          <w:rFonts w:ascii="Courier New" w:hAnsi="Courier New" w:cs="Courier New"/>
+          <w:color w:val="000000"/>
+          <w:sz w:val="21"/>
+          <w:szCs w:val="21"/>
+          <w:lang w:bidi="th-TH"/>
+        </w:rPr>
+        <w:t>plt.plot(scaler.inverse_transform(dataset))</w:t>
       </w:r>
     </w:p>
     <w:p>
@@ -12191,51 +8771,15 @@
           <w:lang w:bidi="th-TH"/>
         </w:rPr>
       </w:pPr>
-      <w:proofErr w:type="spellStart"/>
-      <w:proofErr w:type="gramStart"/>
-      <w:r>
-        <w:rPr>
-          <w:rFonts w:ascii="Courier New" w:hAnsi="Courier New" w:cs="Courier New"/>
-          <w:color w:val="000000"/>
-          <w:sz w:val="21"/>
-          <w:szCs w:val="21"/>
-          <w:lang w:bidi="th-TH"/>
-        </w:rPr>
-        <w:t>plt.plot</w:t>
-      </w:r>
-      <w:proofErr w:type="spellEnd"/>
-      <w:proofErr w:type="gramEnd"/>
-      <w:r>
-        <w:rPr>
-          <w:rFonts w:ascii="Courier New" w:hAnsi="Courier New" w:cs="Courier New"/>
-          <w:color w:val="000000"/>
-          <w:sz w:val="21"/>
-          <w:szCs w:val="21"/>
-          <w:lang w:bidi="th-TH"/>
-        </w:rPr>
-        <w:t>(</w:t>
-      </w:r>
-      <w:proofErr w:type="spellStart"/>
-      <w:r>
-        <w:rPr>
-          <w:rFonts w:ascii="Courier New" w:hAnsi="Courier New" w:cs="Courier New"/>
-          <w:color w:val="000000"/>
-          <w:sz w:val="21"/>
-          <w:szCs w:val="21"/>
-          <w:lang w:bidi="th-TH"/>
-        </w:rPr>
-        <w:t>trainPredictPlot</w:t>
-      </w:r>
-      <w:proofErr w:type="spellEnd"/>
-      <w:r>
-        <w:rPr>
-          <w:rFonts w:ascii="Courier New" w:hAnsi="Courier New" w:cs="Courier New"/>
-          <w:color w:val="000000"/>
-          <w:sz w:val="21"/>
-          <w:szCs w:val="21"/>
-          <w:lang w:bidi="th-TH"/>
-        </w:rPr>
-        <w:t>)</w:t>
+      <w:r>
+        <w:rPr>
+          <w:rFonts w:ascii="Courier New" w:hAnsi="Courier New" w:cs="Courier New"/>
+          <w:color w:val="000000"/>
+          <w:sz w:val="21"/>
+          <w:szCs w:val="21"/>
+          <w:lang w:bidi="th-TH"/>
+        </w:rPr>
+        <w:t>plt.plot(trainPredictPlot)</w:t>
       </w:r>
     </w:p>
     <w:p>
@@ -12250,51 +8794,15 @@
           <w:lang w:bidi="th-TH"/>
         </w:rPr>
       </w:pPr>
-      <w:proofErr w:type="spellStart"/>
-      <w:proofErr w:type="gramStart"/>
-      <w:r>
-        <w:rPr>
-          <w:rFonts w:ascii="Courier New" w:hAnsi="Courier New" w:cs="Courier New"/>
-          <w:color w:val="000000"/>
-          <w:sz w:val="21"/>
-          <w:szCs w:val="21"/>
-          <w:lang w:bidi="th-TH"/>
-        </w:rPr>
-        <w:t>plt.plot</w:t>
-      </w:r>
-      <w:proofErr w:type="spellEnd"/>
-      <w:proofErr w:type="gramEnd"/>
-      <w:r>
-        <w:rPr>
-          <w:rFonts w:ascii="Courier New" w:hAnsi="Courier New" w:cs="Courier New"/>
-          <w:color w:val="000000"/>
-          <w:sz w:val="21"/>
-          <w:szCs w:val="21"/>
-          <w:lang w:bidi="th-TH"/>
-        </w:rPr>
-        <w:t>(</w:t>
-      </w:r>
-      <w:proofErr w:type="spellStart"/>
-      <w:r>
-        <w:rPr>
-          <w:rFonts w:ascii="Courier New" w:hAnsi="Courier New" w:cs="Courier New"/>
-          <w:color w:val="000000"/>
-          <w:sz w:val="21"/>
-          <w:szCs w:val="21"/>
-          <w:lang w:bidi="th-TH"/>
-        </w:rPr>
-        <w:t>testPredictPlot</w:t>
-      </w:r>
-      <w:proofErr w:type="spellEnd"/>
-      <w:r>
-        <w:rPr>
-          <w:rFonts w:ascii="Courier New" w:hAnsi="Courier New" w:cs="Courier New"/>
-          <w:color w:val="000000"/>
-          <w:sz w:val="21"/>
-          <w:szCs w:val="21"/>
-          <w:lang w:bidi="th-TH"/>
-        </w:rPr>
-        <w:t>)</w:t>
+      <w:r>
+        <w:rPr>
+          <w:rFonts w:ascii="Courier New" w:hAnsi="Courier New" w:cs="Courier New"/>
+          <w:color w:val="000000"/>
+          <w:sz w:val="21"/>
+          <w:szCs w:val="21"/>
+          <w:lang w:bidi="th-TH"/>
+        </w:rPr>
+        <w:t>plt.plot(testPredictPlot)</w:t>
       </w:r>
     </w:p>
     <w:p>
@@ -12309,29 +8817,15 @@
           <w:lang w:bidi="th-TH"/>
         </w:rPr>
       </w:pPr>
-      <w:proofErr w:type="spellStart"/>
-      <w:proofErr w:type="gramStart"/>
-      <w:r>
-        <w:rPr>
-          <w:rFonts w:ascii="Courier New" w:hAnsi="Courier New" w:cs="Courier New"/>
-          <w:color w:val="000000"/>
-          <w:sz w:val="21"/>
-          <w:szCs w:val="21"/>
-          <w:lang w:bidi="th-TH"/>
-        </w:rPr>
-        <w:t>plt.show</w:t>
-      </w:r>
-      <w:proofErr w:type="spellEnd"/>
-      <w:proofErr w:type="gramEnd"/>
-      <w:r>
-        <w:rPr>
-          <w:rFonts w:ascii="Courier New" w:hAnsi="Courier New" w:cs="Courier New"/>
-          <w:color w:val="000000"/>
-          <w:sz w:val="21"/>
-          <w:szCs w:val="21"/>
-          <w:lang w:bidi="th-TH"/>
-        </w:rPr>
-        <w:t>()</w:t>
+      <w:r>
+        <w:rPr>
+          <w:rFonts w:ascii="Courier New" w:hAnsi="Courier New" w:cs="Courier New"/>
+          <w:color w:val="000000"/>
+          <w:sz w:val="21"/>
+          <w:szCs w:val="21"/>
+          <w:lang w:bidi="th-TH"/>
+        </w:rPr>
+        <w:t>plt.show()</w:t>
       </w:r>
     </w:p>
     <w:p/>
@@ -14179,4 +10673,16 @@
     </a:ext>
   </a:extLst>
 </a:theme>
+</file>
+
+<file path=customXml/item1.xml><?xml version="1.0" encoding="utf-8"?>
+<b:Sources xmlns:b="http://schemas.openxmlformats.org/officeDocument/2006/bibliography" xmlns="http://schemas.openxmlformats.org/officeDocument/2006/bibliography" SelectedStyle="\APASixthEditionOfficeOnline.xsl" StyleName="APA" Version="6"/>
+</file>
+
+<file path=customXml/itemProps1.xml><?xml version="1.0" encoding="utf-8"?>
+<ds:datastoreItem xmlns:ds="http://schemas.openxmlformats.org/officeDocument/2006/customXml" ds:itemID="{6A62CEF1-5474-4540-AF91-F64E7CF1C124}">
+  <ds:schemaRefs>
+    <ds:schemaRef ds:uri="http://schemas.openxmlformats.org/officeDocument/2006/bibliography"/>
+  </ds:schemaRefs>
+</ds:datastoreItem>
 </file>